--- a/1sem/Проектный практикум/Лабораторная работа №9 - курс3/Лабораторная работа №9.docx
+++ b/1sem/Проектный практикум/Лабораторная работа №9 - курс3/Лабораторная работа №9.docx
@@ -1,6 +1,6 @@
 
 <file path=word/document.xml><?xml version="1.0" encoding="utf-8"?>
-<w:document xmlns:wpc="http://schemas.microsoft.com/office/word/2010/wordprocessingCanvas" xmlns:mc="http://schemas.openxmlformats.org/markup-compatibility/2006" xmlns:o="urn:schemas-microsoft-com:office:office" xmlns:r="http://schemas.openxmlformats.org/officeDocument/2006/relationships" xmlns:m="http://schemas.openxmlformats.org/officeDocument/2006/math" xmlns:v="urn:schemas-microsoft-com:vml" xmlns:wp14="http://schemas.microsoft.com/office/word/2010/wordprocessingDrawing" xmlns:wp="http://schemas.openxmlformats.org/drawingml/2006/wordprocessingDrawing" xmlns:w10="urn:schemas-microsoft-com:office:word" xmlns:w="http://schemas.openxmlformats.org/wordprocessingml/2006/main" xmlns:w14="http://schemas.microsoft.com/office/word/2010/wordml" xmlns:wpg="http://schemas.microsoft.com/office/word/2010/wordprocessingGroup" xmlns:wpi="http://schemas.microsoft.com/office/word/2010/wordprocessingInk" xmlns:wne="http://schemas.microsoft.com/office/word/2006/wordml" xmlns:wps="http://schemas.microsoft.com/office/word/2010/wordprocessingShape" mc:Ignorable="w14 wp14">
+<w:document xmlns:wpc="http://schemas.microsoft.com/office/word/2010/wordprocessingCanvas" xmlns:cx="http://schemas.microsoft.com/office/drawing/2014/chartex" xmlns:cx1="http://schemas.microsoft.com/office/drawing/2015/9/8/chartex" xmlns:cx2="http://schemas.microsoft.com/office/drawing/2015/10/21/chartex" xmlns:cx3="http://schemas.microsoft.com/office/drawing/2016/5/9/chartex" xmlns:cx4="http://schemas.microsoft.com/office/drawing/2016/5/10/chartex" xmlns:cx5="http://schemas.microsoft.com/office/drawing/2016/5/11/chartex" xmlns:cx6="http://schemas.microsoft.com/office/drawing/2016/5/12/chartex" xmlns:cx7="http://schemas.microsoft.com/office/drawing/2016/5/13/chartex" xmlns:cx8="http://schemas.microsoft.com/office/drawing/2016/5/14/chartex" xmlns:mc="http://schemas.openxmlformats.org/markup-compatibility/2006" xmlns:aink="http://schemas.microsoft.com/office/drawing/2016/ink" xmlns:am3d="http://schemas.microsoft.com/office/drawing/2017/model3d" xmlns:o="urn:schemas-microsoft-com:office:office" xmlns:oel="http://schemas.microsoft.com/office/2019/extlst" xmlns:r="http://schemas.openxmlformats.org/officeDocument/2006/relationships" xmlns:m="http://schemas.openxmlformats.org/officeDocument/2006/math" xmlns:v="urn:schemas-microsoft-com:vml" xmlns:wp14="http://schemas.microsoft.com/office/word/2010/wordprocessingDrawing" xmlns:wp="http://schemas.openxmlformats.org/drawingml/2006/wordprocessingDrawing" xmlns:w10="urn:schemas-microsoft-com:office:word" xmlns:w="http://schemas.openxmlformats.org/wordprocessingml/2006/main" xmlns:w14="http://schemas.microsoft.com/office/word/2010/wordml" xmlns:w15="http://schemas.microsoft.com/office/word/2012/wordml" xmlns:w16cex="http://schemas.microsoft.com/office/word/2018/wordml/cex" xmlns:w16cid="http://schemas.microsoft.com/office/word/2016/wordml/cid" xmlns:w16="http://schemas.microsoft.com/office/word/2018/wordml" xmlns:w16sdtdh="http://schemas.microsoft.com/office/word/2020/wordml/sdtdatahash" xmlns:w16se="http://schemas.microsoft.com/office/word/2015/wordml/symex" xmlns:wpg="http://schemas.microsoft.com/office/word/2010/wordprocessingGroup" xmlns:wpi="http://schemas.microsoft.com/office/word/2010/wordprocessingInk" xmlns:wne="http://schemas.microsoft.com/office/word/2006/wordml" xmlns:wps="http://schemas.microsoft.com/office/word/2010/wordprocessingShape" mc:Ignorable="w14 w15 w16se w16cid w16 w16cex w16sdtdh wp14">
   <w:body>
     <w:p>
       <w:pPr>
@@ -115,7 +115,7 @@
           <w:sz w:val="24"/>
           <w:szCs w:val="24"/>
         </w:rPr>
-        <w:t xml:space="preserve"> (Лабораторная работа 5, Модель «Как есть»</w:t>
+        <w:t xml:space="preserve"> (Лабораторная работа 5, Модель «Как есть</w:t>
       </w:r>
       <w:proofErr w:type="gramStart"/>
       <w:r>
@@ -125,7 +125,7 @@
           <w:sz w:val="24"/>
           <w:szCs w:val="24"/>
         </w:rPr>
-        <w:t>)(</w:t>
+        <w:t>»)(</w:t>
       </w:r>
       <w:proofErr w:type="gramEnd"/>
       <w:r>
@@ -258,58 +258,8 @@
         <w:rPr>
           <w:b/>
         </w:rPr>
-        <w:t>. Создание базы данны</w:t>
-      </w:r>
-      <w:bookmarkStart w:id="0" w:name="_GoBack"/>
-      <w:r>
-        <w:rPr>
-          <w:b/>
-        </w:rPr>
-        <w:t>х MS SQL</w:t>
-      </w:r>
-      <w:bookmarkEnd w:id="0"/>
-      <w:r>
-        <w:rPr>
-          <w:b/>
-        </w:rPr>
-        <w:t xml:space="preserve"> </w:t>
-      </w:r>
-      <w:proofErr w:type="spellStart"/>
-      <w:r>
-        <w:rPr>
-          <w:b/>
-        </w:rPr>
-        <w:t>Server</w:t>
-      </w:r>
-      <w:proofErr w:type="spellEnd"/>
-      <w:r>
-        <w:rPr>
-          <w:b/>
-        </w:rPr>
-        <w:t xml:space="preserve"> в среде </w:t>
-      </w:r>
-      <w:proofErr w:type="spellStart"/>
-      <w:r>
-        <w:rPr>
-          <w:b/>
-        </w:rPr>
-        <w:t>Visual</w:t>
-      </w:r>
-      <w:proofErr w:type="spellEnd"/>
-      <w:r>
-        <w:rPr>
-          <w:b/>
-        </w:rPr>
-        <w:t xml:space="preserve"> </w:t>
-      </w:r>
-      <w:proofErr w:type="spellStart"/>
-      <w:r>
-        <w:rPr>
-          <w:b/>
-        </w:rPr>
-        <w:t>Studio</w:t>
-      </w:r>
-      <w:proofErr w:type="spellEnd"/>
+        <w:t>. Создание базы данных MS SQL Server в среде Visual Studio</w:t>
+      </w:r>
     </w:p>
     <w:p>
       <w:pPr>
@@ -331,21 +281,8 @@
         <w:t xml:space="preserve">– сформировать навыки </w:t>
       </w:r>
       <w:r>
-        <w:t xml:space="preserve">разработки структуры БД в </w:t>
-      </w:r>
-      <w:proofErr w:type="spellStart"/>
-      <w:r>
-        <w:t>Microsoft</w:t>
-      </w:r>
-      <w:proofErr w:type="spellEnd"/>
-      <w:r>
-        <w:t xml:space="preserve"> SQL </w:t>
-      </w:r>
-      <w:proofErr w:type="spellStart"/>
-      <w:r>
-        <w:t>Server</w:t>
-      </w:r>
-      <w:proofErr w:type="spellEnd"/>
+        <w:t>разработки структуры БД в Microsoft SQL Server</w:t>
+      </w:r>
     </w:p>
     <w:p>
       <w:pPr>
@@ -386,44 +323,8 @@
         <w:rPr>
           <w:b/>
         </w:rPr>
-        <w:t xml:space="preserve">. Создание </w:t>
-      </w:r>
-      <w:proofErr w:type="spellStart"/>
-      <w:r>
-        <w:rPr>
-          <w:b/>
-        </w:rPr>
-        <w:t>Windows</w:t>
-      </w:r>
-      <w:proofErr w:type="spellEnd"/>
-      <w:r>
-        <w:rPr>
-          <w:b/>
-        </w:rPr>
-        <w:t xml:space="preserve">-приложения в среде </w:t>
-      </w:r>
-      <w:proofErr w:type="spellStart"/>
-      <w:r>
-        <w:rPr>
-          <w:b/>
-        </w:rPr>
-        <w:t>Visual</w:t>
-      </w:r>
-      <w:proofErr w:type="spellEnd"/>
-      <w:r>
-        <w:rPr>
-          <w:b/>
-        </w:rPr>
-        <w:t xml:space="preserve"> </w:t>
-      </w:r>
-      <w:proofErr w:type="spellStart"/>
-      <w:r>
-        <w:rPr>
-          <w:b/>
-        </w:rPr>
-        <w:t>Studio</w:t>
-      </w:r>
-      <w:proofErr w:type="spellEnd"/>
+        <w:t>. Создание Windows-приложения в среде Visual Studio</w:t>
+      </w:r>
     </w:p>
     <w:p>
       <w:pPr>
@@ -471,31 +372,7 @@
         <w:t xml:space="preserve">Задание. </w:t>
       </w:r>
       <w:r>
-        <w:t xml:space="preserve">Программный продукт для работы с БД разрабатывается в среде </w:t>
-      </w:r>
-      <w:proofErr w:type="spellStart"/>
-      <w:r>
-        <w:t>Microsoft</w:t>
-      </w:r>
-      <w:proofErr w:type="spellEnd"/>
-      <w:r>
-        <w:t xml:space="preserve"> </w:t>
-      </w:r>
-      <w:proofErr w:type="spellStart"/>
-      <w:r>
-        <w:t>Visual</w:t>
-      </w:r>
-      <w:proofErr w:type="spellEnd"/>
-      <w:r>
-        <w:t xml:space="preserve"> </w:t>
-      </w:r>
-      <w:proofErr w:type="spellStart"/>
-      <w:r>
-        <w:t>Studio</w:t>
-      </w:r>
-      <w:proofErr w:type="spellEnd"/>
-      <w:r>
-        <w:t xml:space="preserve"> 2015. Программный продукт должен иметь несколько экранных форм. Перед открытием главной экранной формы пользователь должен авторизоваться, для этого создать экранную форму с окнами «Логин» и «Пароль». Главная экранная форма должна содержать справочную информацию о разработчике и функциональном назначении программы. Для управления работой программным продуктом использовать меню. Для ввода и редактирования данных в каждую из таблиц БД должна использоваться отдельная экранная форма. Необходимо обеспечить устойчивость программы на ввод неверных данных, на невозможность выполнения работ с БД (открытие, сохранение, редактирование). Для реализации запросов использовать язык структурированных запросов SQL. В программе необходимо реализовать запросы из задания, а также несколько запросов на удаление и обновление.</w:t>
+        <w:t>Программный продукт для работы с БД разрабатывается в среде Microsoft Visual Studio 2015. Программный продукт должен иметь несколько экранных форм. Перед открытием главной экранной формы пользователь должен авторизоваться, для этого создать экранную форму с окнами «Логин» и «Пароль». Главная экранная форма должна содержать справочную информацию о разработчике и функциональном назначении программы. Для управления работой программным продуктом использовать меню. Для ввода и редактирования данных в каждую из таблиц БД должна использоваться отдельная экранная форма. Необходимо обеспечить устойчивость программы на ввод неверных данных, на невозможность выполнения работ с БД (открытие, сохранение, редактирование). Для реализации запросов использовать язык структурированных запросов SQL. В программе необходимо реализовать запросы из задания, а также несколько запросов на удаление и обновление.</w:t>
       </w:r>
     </w:p>
     <w:p>
@@ -678,7 +555,7 @@
           <w:lang w:eastAsia="ru-RU"/>
         </w:rPr>
         <w:drawing>
-          <wp:inline distT="0" distB="0" distL="0" distR="0">
+          <wp:inline distT="0" distB="0" distL="0" distR="0" wp14:anchorId="4785D768" wp14:editId="74A594BC">
             <wp:extent cx="4086860" cy="1693545"/>
             <wp:effectExtent l="0" t="0" r="8890" b="1905"/>
             <wp:docPr id="4" name="Рисунок 4"/>
@@ -759,7 +636,7 @@
           <w:lang w:eastAsia="ru-RU"/>
         </w:rPr>
         <w:drawing>
-          <wp:inline distT="0" distB="0" distL="0" distR="0">
+          <wp:inline distT="0" distB="0" distL="0" distR="0" wp14:anchorId="0F47D5FA" wp14:editId="51E89E07">
             <wp:extent cx="4484370" cy="2687320"/>
             <wp:effectExtent l="0" t="0" r="0" b="0"/>
             <wp:docPr id="3" name="Рисунок 3"/>
@@ -856,6 +733,33 @@
     </w:p>
     <w:p>
       <w:pPr>
+        <w:jc w:val="center"/>
+        <w:rPr>
+          <w:b/>
+          <w:szCs w:val="28"/>
+        </w:rPr>
+      </w:pPr>
+    </w:p>
+    <w:p>
+      <w:pPr>
+        <w:jc w:val="center"/>
+        <w:rPr>
+          <w:b/>
+          <w:szCs w:val="28"/>
+        </w:rPr>
+      </w:pPr>
+    </w:p>
+    <w:p>
+      <w:pPr>
+        <w:jc w:val="center"/>
+        <w:rPr>
+          <w:b/>
+          <w:szCs w:val="28"/>
+        </w:rPr>
+      </w:pPr>
+    </w:p>
+    <w:p>
+      <w:pPr>
         <w:suppressAutoHyphens w:val="0"/>
         <w:spacing w:after="200" w:line="276" w:lineRule="auto"/>
         <w:rPr>
@@ -885,9 +789,3028 @@
         <w:jc w:val="center"/>
       </w:pPr>
       <w:r>
-        <w:t>Список используемых источников и литературы</w:t>
-      </w:r>
-    </w:p>
+        <w:t>Руководство пользователя</w:t>
+      </w:r>
+    </w:p>
+    <w:p>
+      <w:pPr>
+        <w:ind w:firstLine="708"/>
+        <w:jc w:val="both"/>
+      </w:pPr>
+      <w:r>
+        <w:t xml:space="preserve">Подраздел содержит следующую информацию о программе: </w:t>
+      </w:r>
+    </w:p>
+    <w:p>
+      <w:pPr>
+        <w:ind w:firstLine="708"/>
+        <w:jc w:val="both"/>
+      </w:pPr>
+    </w:p>
+    <w:p>
+      <w:pPr>
+        <w:ind w:firstLine="708"/>
+        <w:jc w:val="both"/>
+      </w:pPr>
+      <w:r>
+        <w:rPr>
+          <w:b/>
+          <w:bCs/>
+        </w:rPr>
+        <w:t>Н</w:t>
+      </w:r>
+      <w:r>
+        <w:rPr>
+          <w:b/>
+          <w:bCs/>
+        </w:rPr>
+        <w:t>азначение и условия применения</w:t>
+      </w:r>
+    </w:p>
+    <w:p>
+      <w:r>
+        <w:t xml:space="preserve">Информационная система «Цифровая галерея» </w:t>
+      </w:r>
+      <w:r>
+        <w:t>предназначен</w:t>
+      </w:r>
+      <w:r>
+        <w:t>а</w:t>
+      </w:r>
+      <w:r>
+        <w:t xml:space="preserve"> для </w:t>
+      </w:r>
+      <w:r>
+        <w:t>организации выставки картин в онлайн-формате.</w:t>
+      </w:r>
+    </w:p>
+    <w:p>
+      <w:r>
+        <w:t>Работа с Информационн</w:t>
+      </w:r>
+      <w:r>
+        <w:t>ой</w:t>
+      </w:r>
+      <w:r>
+        <w:t xml:space="preserve"> систем</w:t>
+      </w:r>
+      <w:r>
+        <w:t>ой</w:t>
+      </w:r>
+      <w:r>
+        <w:t xml:space="preserve"> «Цифровая галерея» возможна всегда, когда есть необходимость </w:t>
+      </w:r>
+      <w:r>
+        <w:t>получить доступ к имеющимся в системе изображениям картин.</w:t>
+      </w:r>
+    </w:p>
+    <w:p/>
+    <w:p>
+      <w:pPr>
+        <w:ind w:firstLine="708"/>
+        <w:jc w:val="both"/>
+        <w:rPr>
+          <w:b/>
+          <w:bCs/>
+        </w:rPr>
+      </w:pPr>
+      <w:r>
+        <w:rPr>
+          <w:b/>
+          <w:bCs/>
+        </w:rPr>
+        <w:t>П</w:t>
+      </w:r>
+      <w:r>
+        <w:rPr>
+          <w:b/>
+          <w:bCs/>
+        </w:rPr>
+        <w:t>одготовка к работе</w:t>
+      </w:r>
+      <w:r>
+        <w:rPr>
+          <w:b/>
+          <w:bCs/>
+        </w:rPr>
+        <w:t xml:space="preserve"> для Администратора</w:t>
+      </w:r>
+    </w:p>
+    <w:p>
+      <w:pPr>
+        <w:pStyle w:val="a3"/>
+        <w:numPr>
+          <w:ilvl w:val="0"/>
+          <w:numId w:val="7"/>
+        </w:numPr>
+      </w:pPr>
+      <w:r>
+        <w:t>Состав и содержание дистрибутивного носителя данных</w:t>
+      </w:r>
+    </w:p>
+    <w:p>
+      <w:pPr>
+        <w:ind w:firstLine="708"/>
+        <w:jc w:val="both"/>
+      </w:pPr>
+      <w:r>
+        <w:t xml:space="preserve">Для работы с </w:t>
+      </w:r>
+      <w:r>
+        <w:t xml:space="preserve">подсистемой управления контентом информационной системы </w:t>
+      </w:r>
+      <w:r>
+        <w:t>«Цифров</w:t>
+      </w:r>
+      <w:r>
+        <w:t>ая</w:t>
+      </w:r>
+      <w:r>
+        <w:t xml:space="preserve"> галере</w:t>
+      </w:r>
+      <w:r>
+        <w:t>я</w:t>
+      </w:r>
+      <w:r>
+        <w:t>»</w:t>
+      </w:r>
+      <w:r>
+        <w:t xml:space="preserve"> необходимо следующее программное обеспечение:</w:t>
+      </w:r>
+    </w:p>
+    <w:p>
+      <w:pPr>
+        <w:ind w:firstLine="708"/>
+        <w:jc w:val="both"/>
+      </w:pPr>
+      <w:r>
+        <w:t xml:space="preserve">Один из доступных браузеров: </w:t>
+      </w:r>
+      <w:r>
+        <w:rPr>
+          <w:lang w:val="en-US"/>
+        </w:rPr>
+        <w:t>Google</w:t>
+      </w:r>
+      <w:r>
+        <w:t xml:space="preserve"> </w:t>
+      </w:r>
+      <w:r>
+        <w:rPr>
+          <w:lang w:val="en-US"/>
+        </w:rPr>
+        <w:t>Chrome</w:t>
+      </w:r>
+      <w:r>
+        <w:t xml:space="preserve">, </w:t>
+      </w:r>
+      <w:r>
+        <w:rPr>
+          <w:lang w:val="en-US"/>
+        </w:rPr>
+        <w:t>Mozilla</w:t>
+      </w:r>
+      <w:r>
+        <w:t xml:space="preserve"> </w:t>
+      </w:r>
+      <w:r>
+        <w:rPr>
+          <w:lang w:val="en-US"/>
+        </w:rPr>
+        <w:t>Firefox</w:t>
+      </w:r>
+      <w:r>
+        <w:t xml:space="preserve">, </w:t>
+      </w:r>
+      <w:r>
+        <w:rPr>
+          <w:lang w:val="en-US"/>
+        </w:rPr>
+        <w:t>Opera</w:t>
+      </w:r>
+      <w:r>
+        <w:t xml:space="preserve">, </w:t>
+      </w:r>
+      <w:r>
+        <w:rPr>
+          <w:lang w:val="en-US"/>
+        </w:rPr>
+        <w:t>Safari</w:t>
+      </w:r>
+      <w:r>
+        <w:t xml:space="preserve"> с включенной опцией использования </w:t>
+      </w:r>
+      <w:r>
+        <w:rPr>
+          <w:lang w:val="en-US"/>
+        </w:rPr>
+        <w:t>JavaScript</w:t>
+      </w:r>
+      <w:r>
+        <w:t>.</w:t>
+      </w:r>
+    </w:p>
+    <w:p>
+      <w:pPr>
+        <w:pStyle w:val="a3"/>
+        <w:numPr>
+          <w:ilvl w:val="0"/>
+          <w:numId w:val="7"/>
+        </w:numPr>
+      </w:pPr>
+      <w:r>
+        <w:t xml:space="preserve"> Порядок загрузки данных и программ</w:t>
+      </w:r>
+    </w:p>
+    <w:p>
+      <w:pPr>
+        <w:ind w:firstLine="708"/>
+        <w:jc w:val="both"/>
+      </w:pPr>
+      <w:r>
+        <w:t xml:space="preserve">Необходимо </w:t>
+      </w:r>
+      <w:r>
+        <w:t>перейти по адресу</w:t>
+      </w:r>
+      <w:r>
+        <w:t xml:space="preserve"> </w:t>
+      </w:r>
+      <w:r>
+        <w:t>подсистемы управления контентом</w:t>
+      </w:r>
+      <w:r>
+        <w:t xml:space="preserve">: </w:t>
+      </w:r>
+      <w:r>
+        <w:rPr>
+          <w:lang w:val="en-US"/>
+        </w:rPr>
+        <w:t>https</w:t>
+      </w:r>
+      <w:r>
+        <w:t>://</w:t>
+      </w:r>
+      <w:r>
+        <w:rPr>
+          <w:lang w:val="en-US"/>
+        </w:rPr>
+        <w:t>localhost</w:t>
+      </w:r>
+      <w:r>
+        <w:t>:1337.</w:t>
+      </w:r>
+    </w:p>
+    <w:p>
+      <w:pPr>
+        <w:pStyle w:val="a3"/>
+        <w:numPr>
+          <w:ilvl w:val="0"/>
+          <w:numId w:val="7"/>
+        </w:numPr>
+      </w:pPr>
+      <w:r>
+        <w:t xml:space="preserve"> Порядок проверки работоспособности</w:t>
+      </w:r>
+    </w:p>
+    <w:p>
+      <w:pPr>
+        <w:ind w:firstLine="708"/>
+        <w:jc w:val="both"/>
+      </w:pPr>
+      <w:r>
+        <w:t xml:space="preserve">Для проверки доступности </w:t>
+      </w:r>
+      <w:r>
+        <w:t xml:space="preserve">подсистемы </w:t>
+      </w:r>
+      <w:r>
+        <w:t>с рабочего места пользователя необходимо выполнить следующие действия:</w:t>
+      </w:r>
+    </w:p>
+    <w:p>
+      <w:pPr>
+        <w:ind w:firstLine="708"/>
+        <w:jc w:val="both"/>
+      </w:pPr>
+      <w:r>
+        <w:t xml:space="preserve">Открыть </w:t>
+      </w:r>
+      <w:r>
+        <w:t xml:space="preserve">браузер, </w:t>
+      </w:r>
+      <w:r>
+        <w:t xml:space="preserve">для этого необходимо кликнуть по ярлыку </w:t>
+      </w:r>
+      <w:r>
+        <w:t xml:space="preserve">браузера </w:t>
+      </w:r>
+      <w:r>
+        <w:t>на рабочем столе или вызвать из меню «Пуск».</w:t>
+      </w:r>
+    </w:p>
+    <w:p>
+      <w:pPr>
+        <w:ind w:firstLine="708"/>
+        <w:jc w:val="both"/>
+      </w:pPr>
+      <w:r>
+        <w:t>Ввести в адресную строку адрес</w:t>
+      </w:r>
+      <w:r>
+        <w:t xml:space="preserve"> подсистемы</w:t>
+      </w:r>
+      <w:r>
+        <w:t xml:space="preserve"> и нажать </w:t>
+      </w:r>
+      <w:r>
+        <w:rPr>
+          <w:lang w:val="en-US"/>
+        </w:rPr>
+        <w:t>Enter</w:t>
+      </w:r>
+      <w:r>
+        <w:t>.</w:t>
+      </w:r>
+    </w:p>
+    <w:p>
+      <w:pPr>
+        <w:ind w:firstLine="708"/>
+        <w:jc w:val="both"/>
+      </w:pPr>
+      <w:r>
+        <w:t>В форме аутентификации ввести пользовательский логин и пароль. Нажать кнопку «</w:t>
+      </w:r>
+      <w:r>
+        <w:t>Войти</w:t>
+      </w:r>
+      <w:r>
+        <w:t>».</w:t>
+      </w:r>
+    </w:p>
+    <w:p>
+      <w:pPr>
+        <w:ind w:firstLine="708"/>
+        <w:jc w:val="both"/>
+      </w:pPr>
+      <w:r>
+        <w:t>Убедиться, что в окне открыл</w:t>
+      </w:r>
+      <w:r>
+        <w:t>а</w:t>
+      </w:r>
+      <w:r>
+        <w:t xml:space="preserve">сь </w:t>
+      </w:r>
+      <w:r>
+        <w:t>подсистема управления контентом.</w:t>
+      </w:r>
+    </w:p>
+    <w:p>
+      <w:pPr>
+        <w:ind w:firstLine="708"/>
+        <w:jc w:val="both"/>
+      </w:pPr>
+      <w:r>
+        <w:t xml:space="preserve">В случае если приложение не запускается, то следует обратиться </w:t>
+      </w:r>
+      <w:r>
+        <w:t>к Системному администратору.</w:t>
+      </w:r>
+    </w:p>
+    <w:p>
+      <w:pPr>
+        <w:ind w:firstLine="708"/>
+        <w:jc w:val="both"/>
+        <w:rPr>
+          <w:b/>
+          <w:bCs/>
+        </w:rPr>
+      </w:pPr>
+      <w:r>
+        <w:rPr>
+          <w:b/>
+          <w:bCs/>
+        </w:rPr>
+        <w:t>Подготовка к работе</w:t>
+      </w:r>
+      <w:r>
+        <w:rPr>
+          <w:b/>
+          <w:bCs/>
+        </w:rPr>
+        <w:t xml:space="preserve"> для </w:t>
+      </w:r>
+      <w:r>
+        <w:rPr>
+          <w:b/>
+          <w:bCs/>
+        </w:rPr>
+        <w:t>Пользователя</w:t>
+      </w:r>
+    </w:p>
+    <w:p>
+      <w:pPr>
+        <w:pStyle w:val="a3"/>
+        <w:numPr>
+          <w:ilvl w:val="0"/>
+          <w:numId w:val="8"/>
+        </w:numPr>
+      </w:pPr>
+      <w:r>
+        <w:t>Состав и содержание дистрибутивного носителя данных</w:t>
+      </w:r>
+    </w:p>
+    <w:p>
+      <w:pPr>
+        <w:ind w:firstLine="708"/>
+        <w:jc w:val="both"/>
+      </w:pPr>
+      <w:r>
+        <w:t>Для работы с информационной систем</w:t>
+      </w:r>
+      <w:r>
+        <w:t>ой</w:t>
+      </w:r>
+      <w:r>
+        <w:t xml:space="preserve"> «Цифровая галерея» необходимо следующее программное обеспечение:</w:t>
+      </w:r>
+    </w:p>
+    <w:p>
+      <w:pPr>
+        <w:ind w:firstLine="708"/>
+        <w:jc w:val="both"/>
+      </w:pPr>
+      <w:r>
+        <w:t xml:space="preserve">Один из доступных браузеров: </w:t>
+      </w:r>
+      <w:r>
+        <w:rPr>
+          <w:lang w:val="en-US"/>
+        </w:rPr>
+        <w:t>Google</w:t>
+      </w:r>
+      <w:r>
+        <w:t xml:space="preserve"> </w:t>
+      </w:r>
+      <w:r>
+        <w:rPr>
+          <w:lang w:val="en-US"/>
+        </w:rPr>
+        <w:t>Chrome</w:t>
+      </w:r>
+      <w:r>
+        <w:t xml:space="preserve">, </w:t>
+      </w:r>
+      <w:r>
+        <w:rPr>
+          <w:lang w:val="en-US"/>
+        </w:rPr>
+        <w:t>Mozilla</w:t>
+      </w:r>
+      <w:r>
+        <w:t xml:space="preserve"> </w:t>
+      </w:r>
+      <w:r>
+        <w:rPr>
+          <w:lang w:val="en-US"/>
+        </w:rPr>
+        <w:t>Firefox</w:t>
+      </w:r>
+      <w:r>
+        <w:t xml:space="preserve">, </w:t>
+      </w:r>
+      <w:r>
+        <w:rPr>
+          <w:lang w:val="en-US"/>
+        </w:rPr>
+        <w:t>Opera</w:t>
+      </w:r>
+      <w:r>
+        <w:t xml:space="preserve">, </w:t>
+      </w:r>
+      <w:r>
+        <w:rPr>
+          <w:lang w:val="en-US"/>
+        </w:rPr>
+        <w:t>Safari</w:t>
+      </w:r>
+      <w:r>
+        <w:t xml:space="preserve"> с включенной опцией использования </w:t>
+      </w:r>
+      <w:r>
+        <w:rPr>
+          <w:lang w:val="en-US"/>
+        </w:rPr>
+        <w:t>JavaScript</w:t>
+      </w:r>
+      <w:r>
+        <w:t>.</w:t>
+      </w:r>
+    </w:p>
+    <w:p>
+      <w:pPr>
+        <w:pStyle w:val="a3"/>
+        <w:numPr>
+          <w:ilvl w:val="0"/>
+          <w:numId w:val="8"/>
+        </w:numPr>
+      </w:pPr>
+      <w:r>
+        <w:t xml:space="preserve"> Порядок загрузки данных и программ</w:t>
+      </w:r>
+    </w:p>
+    <w:p>
+      <w:pPr>
+        <w:ind w:firstLine="708"/>
+        <w:jc w:val="both"/>
+      </w:pPr>
+      <w:r>
+        <w:t>Необходимо перейти по адресу</w:t>
+      </w:r>
+      <w:r>
+        <w:t xml:space="preserve"> приложения «Цифровая галерея»</w:t>
+      </w:r>
+      <w:r>
+        <w:t xml:space="preserve">: </w:t>
+      </w:r>
+      <w:r>
+        <w:rPr>
+          <w:lang w:val="en-US"/>
+        </w:rPr>
+        <w:t>https</w:t>
+      </w:r>
+      <w:r>
+        <w:t>://</w:t>
+      </w:r>
+      <w:r>
+        <w:rPr>
+          <w:lang w:val="en-US"/>
+        </w:rPr>
+        <w:t>localhost</w:t>
+      </w:r>
+      <w:r>
+        <w:t>:</w:t>
+      </w:r>
+      <w:r>
+        <w:t>3000</w:t>
+      </w:r>
+      <w:r>
+        <w:t>.</w:t>
+      </w:r>
+    </w:p>
+    <w:p>
+      <w:pPr>
+        <w:pStyle w:val="a3"/>
+        <w:numPr>
+          <w:ilvl w:val="0"/>
+          <w:numId w:val="8"/>
+        </w:numPr>
+      </w:pPr>
+      <w:r>
+        <w:t xml:space="preserve"> Порядок проверки работоспособности</w:t>
+      </w:r>
+    </w:p>
+    <w:p>
+      <w:pPr>
+        <w:ind w:firstLine="708"/>
+        <w:jc w:val="both"/>
+      </w:pPr>
+      <w:r>
+        <w:t xml:space="preserve">Для проверки доступности </w:t>
+      </w:r>
+      <w:r>
+        <w:t>приложения</w:t>
+      </w:r>
+      <w:r>
+        <w:t xml:space="preserve"> с рабочего места пользователя необходимо выполнить следующие действия:</w:t>
+      </w:r>
+    </w:p>
+    <w:p>
+      <w:pPr>
+        <w:ind w:firstLine="708"/>
+        <w:jc w:val="both"/>
+      </w:pPr>
+      <w:r>
+        <w:t>Открыть браузер, для этого необходимо кликнуть по ярлыку браузера на рабочем столе или вызвать из меню «Пуск».</w:t>
+      </w:r>
+    </w:p>
+    <w:p>
+      <w:pPr>
+        <w:ind w:firstLine="708"/>
+        <w:jc w:val="both"/>
+      </w:pPr>
+      <w:r>
+        <w:t xml:space="preserve">Ввести в адресную строку адрес подсистемы и нажать </w:t>
+      </w:r>
+      <w:r>
+        <w:rPr>
+          <w:lang w:val="en-US"/>
+        </w:rPr>
+        <w:t>Enter</w:t>
+      </w:r>
+      <w:r>
+        <w:t>.</w:t>
+      </w:r>
+    </w:p>
+    <w:p>
+      <w:pPr>
+        <w:ind w:firstLine="708"/>
+        <w:jc w:val="both"/>
+      </w:pPr>
+      <w:r>
+        <w:t>Убедиться, что в окне открыл</w:t>
+      </w:r>
+      <w:r>
+        <w:t>ась страница с логотипом «Цифровая галерея».</w:t>
+      </w:r>
+    </w:p>
+    <w:p>
+      <w:pPr>
+        <w:ind w:firstLine="708"/>
+        <w:jc w:val="both"/>
+      </w:pPr>
+      <w:r>
+        <w:t>В случае если приложение не запускается, то следует обратиться к Системному администратору.</w:t>
+      </w:r>
+    </w:p>
+    <w:p>
+      <w:pPr>
+        <w:ind w:firstLine="708"/>
+        <w:jc w:val="both"/>
+      </w:pPr>
+    </w:p>
+    <w:p>
+      <w:pPr>
+        <w:ind w:firstLine="708"/>
+        <w:jc w:val="both"/>
+      </w:pPr>
+      <w:r>
+        <w:rPr>
+          <w:b/>
+          <w:bCs/>
+        </w:rPr>
+        <w:t>О</w:t>
+      </w:r>
+      <w:r>
+        <w:rPr>
+          <w:b/>
+          <w:bCs/>
+        </w:rPr>
+        <w:t>писание операций</w:t>
+      </w:r>
+      <w:r>
+        <w:rPr>
+          <w:b/>
+          <w:bCs/>
+        </w:rPr>
+        <w:t xml:space="preserve"> п</w:t>
+      </w:r>
+      <w:r>
+        <w:rPr>
+          <w:b/>
+          <w:bCs/>
+        </w:rPr>
+        <w:t>одсистем</w:t>
+      </w:r>
+      <w:r>
+        <w:rPr>
+          <w:b/>
+          <w:bCs/>
+        </w:rPr>
+        <w:t>ы</w:t>
+      </w:r>
+      <w:r>
+        <w:rPr>
+          <w:b/>
+          <w:bCs/>
+        </w:rPr>
+        <w:t xml:space="preserve"> управления контентом</w:t>
+      </w:r>
+      <w:r>
+        <w:t xml:space="preserve"> </w:t>
+      </w:r>
+    </w:p>
+    <w:p>
+      <w:pPr>
+        <w:ind w:firstLine="708"/>
+        <w:jc w:val="both"/>
+        <w:rPr>
+          <w:b/>
+          <w:bCs/>
+        </w:rPr>
+      </w:pPr>
+    </w:p>
+    <w:p>
+      <w:pPr>
+        <w:ind w:left="720"/>
+        <w:jc w:val="both"/>
+      </w:pPr>
+      <w:r>
+        <w:t>4.1. Выполняемые функции и задачи</w:t>
+      </w:r>
+    </w:p>
+    <w:p>
+      <w:pPr>
+        <w:ind w:firstLine="708"/>
+        <w:jc w:val="both"/>
+      </w:pPr>
+      <w:r>
+        <w:t xml:space="preserve">Подсистема </w:t>
+      </w:r>
+      <w:r>
+        <w:t>«Цифровая галерея»</w:t>
+      </w:r>
+      <w:r>
+        <w:t xml:space="preserve"> выполняет функции и задачи, приведенные в таблице ниже:</w:t>
+      </w:r>
+    </w:p>
+    <w:p>
+      <w:pPr>
+        <w:ind w:firstLine="708"/>
+        <w:jc w:val="both"/>
+      </w:pPr>
+    </w:p>
+    <w:tbl>
+      <w:tblPr>
+        <w:tblW w:w="0" w:type="auto"/>
+        <w:tblBorders>
+          <w:top w:val="single" w:sz="4" w:space="0" w:color="auto"/>
+          <w:left w:val="single" w:sz="4" w:space="0" w:color="auto"/>
+          <w:bottom w:val="single" w:sz="4" w:space="0" w:color="auto"/>
+          <w:right w:val="single" w:sz="4" w:space="0" w:color="auto"/>
+          <w:insideH w:val="single" w:sz="4" w:space="0" w:color="auto"/>
+          <w:insideV w:val="single" w:sz="4" w:space="0" w:color="auto"/>
+        </w:tblBorders>
+        <w:tblLook w:val="04A0" w:firstRow="1" w:lastRow="0" w:firstColumn="1" w:lastColumn="0" w:noHBand="0" w:noVBand="1"/>
+      </w:tblPr>
+      <w:tblGrid>
+        <w:gridCol w:w="2218"/>
+        <w:gridCol w:w="4694"/>
+        <w:gridCol w:w="2659"/>
+      </w:tblGrid>
+      <w:tr>
+        <w:tc>
+          <w:tcPr>
+            <w:tcW w:w="2218" w:type="dxa"/>
+            <w:shd w:val="clear" w:color="auto" w:fill="auto"/>
+          </w:tcPr>
+          <w:p>
+            <w:pPr>
+              <w:ind w:firstLine="708"/>
+              <w:jc w:val="both"/>
+            </w:pPr>
+            <w:r>
+              <w:t>Функция</w:t>
+            </w:r>
+          </w:p>
+        </w:tc>
+        <w:tc>
+          <w:tcPr>
+            <w:tcW w:w="4694" w:type="dxa"/>
+            <w:shd w:val="clear" w:color="auto" w:fill="auto"/>
+          </w:tcPr>
+          <w:p>
+            <w:pPr>
+              <w:ind w:firstLine="708"/>
+              <w:jc w:val="both"/>
+            </w:pPr>
+            <w:r>
+              <w:t>Задача</w:t>
+            </w:r>
+          </w:p>
+        </w:tc>
+        <w:tc>
+          <w:tcPr>
+            <w:tcW w:w="2659" w:type="dxa"/>
+          </w:tcPr>
+          <w:p>
+            <w:pPr>
+              <w:ind w:firstLine="708"/>
+              <w:jc w:val="both"/>
+            </w:pPr>
+            <w:r>
+              <w:t>Описание</w:t>
+            </w:r>
+          </w:p>
+        </w:tc>
+      </w:tr>
+      <w:tr>
+        <w:trPr>
+          <w:trHeight w:val="979"/>
+        </w:trPr>
+        <w:tc>
+          <w:tcPr>
+            <w:tcW w:w="2218" w:type="dxa"/>
+            <w:vMerge w:val="restart"/>
+            <w:shd w:val="clear" w:color="auto" w:fill="auto"/>
+            <w:vAlign w:val="center"/>
+          </w:tcPr>
+          <w:p>
+            <w:pPr>
+              <w:ind w:firstLine="708"/>
+              <w:jc w:val="both"/>
+            </w:pPr>
+            <w:r>
+              <w:t>Формирует интерфейс для работы с данными (изображениями, художниками)</w:t>
+            </w:r>
+            <w:r>
+              <w:t xml:space="preserve"> и вносит рабочие изменения в базу данных</w:t>
+            </w:r>
+          </w:p>
+        </w:tc>
+        <w:tc>
+          <w:tcPr>
+            <w:tcW w:w="4694" w:type="dxa"/>
+            <w:shd w:val="clear" w:color="auto" w:fill="auto"/>
+          </w:tcPr>
+          <w:p>
+            <w:pPr>
+              <w:ind w:firstLine="708"/>
+              <w:jc w:val="both"/>
+            </w:pPr>
+            <w:r>
+              <w:t>Обеспечение администратора подсистемой для работы с данными в информационной системе «Цифровая галерея»</w:t>
+            </w:r>
+          </w:p>
+        </w:tc>
+        <w:tc>
+          <w:tcPr>
+            <w:tcW w:w="2659" w:type="dxa"/>
+          </w:tcPr>
+          <w:p>
+            <w:pPr>
+              <w:ind w:firstLine="708"/>
+              <w:jc w:val="both"/>
+            </w:pPr>
+            <w:r>
+              <w:t xml:space="preserve">В ходе выполнения данной задачи </w:t>
+            </w:r>
+            <w:r>
+              <w:t xml:space="preserve">администратору </w:t>
+            </w:r>
+            <w:r>
+              <w:t>системы предоставляется возможность работы</w:t>
+            </w:r>
+            <w:r>
+              <w:t xml:space="preserve"> с интерфейсом подсистемы управления контентом приложения</w:t>
+            </w:r>
+            <w:r>
+              <w:t>.</w:t>
+            </w:r>
+          </w:p>
+        </w:tc>
+      </w:tr>
+      <w:tr>
+        <w:tc>
+          <w:tcPr>
+            <w:tcW w:w="2218" w:type="dxa"/>
+            <w:vMerge/>
+            <w:shd w:val="clear" w:color="auto" w:fill="auto"/>
+          </w:tcPr>
+          <w:p>
+            <w:pPr>
+              <w:ind w:firstLine="708"/>
+              <w:jc w:val="both"/>
+            </w:pPr>
+          </w:p>
+        </w:tc>
+        <w:tc>
+          <w:tcPr>
+            <w:tcW w:w="4694" w:type="dxa"/>
+            <w:shd w:val="clear" w:color="auto" w:fill="auto"/>
+          </w:tcPr>
+          <w:p>
+            <w:pPr>
+              <w:ind w:firstLine="708"/>
+              <w:jc w:val="both"/>
+            </w:pPr>
+            <w:r>
+              <w:t>Добавление/чтение/обновление/удаление данных в БД без необходимости написания запросов к БД</w:t>
+            </w:r>
+          </w:p>
+        </w:tc>
+        <w:tc>
+          <w:tcPr>
+            <w:tcW w:w="2659" w:type="dxa"/>
+          </w:tcPr>
+          <w:p>
+            <w:pPr>
+              <w:ind w:firstLine="708"/>
+              <w:jc w:val="both"/>
+            </w:pPr>
+            <w:r>
+              <w:t>В ходе работы с интерфейсом пользователь вносит изменения в данные, хранимые в базе данных.</w:t>
+            </w:r>
+          </w:p>
+        </w:tc>
+      </w:tr>
+    </w:tbl>
+    <w:p>
+      <w:pPr>
+        <w:ind w:firstLine="708"/>
+        <w:jc w:val="both"/>
+      </w:pPr>
+    </w:p>
+    <w:p>
+      <w:pPr>
+        <w:ind w:firstLine="708"/>
+        <w:jc w:val="both"/>
+      </w:pPr>
+    </w:p>
+    <w:p>
+      <w:pPr>
+        <w:ind w:left="720"/>
+        <w:jc w:val="both"/>
+      </w:pPr>
+      <w:r>
+        <w:t>4.2. Описание операций технологического процесса обработки данных, необходимых для выполнения задач</w:t>
+      </w:r>
+      <w:r>
+        <w:t>.</w:t>
+      </w:r>
+    </w:p>
+    <w:p>
+      <w:pPr>
+        <w:ind w:firstLine="708"/>
+        <w:jc w:val="both"/>
+      </w:pPr>
+      <w:r>
+        <w:t xml:space="preserve">Ниже приведено описание пользовательских операций для выполнения </w:t>
+      </w:r>
+      <w:r>
+        <w:t>задач.</w:t>
+      </w:r>
+    </w:p>
+    <w:p>
+      <w:pPr>
+        <w:ind w:firstLine="708"/>
+        <w:jc w:val="both"/>
+      </w:pPr>
+    </w:p>
+    <w:p>
+      <w:pPr>
+        <w:ind w:firstLine="708"/>
+        <w:jc w:val="both"/>
+      </w:pPr>
+      <w:r>
+        <w:t xml:space="preserve">Операция 1: </w:t>
+      </w:r>
+      <w:r>
+        <w:t>Авторизация</w:t>
+      </w:r>
+    </w:p>
+    <w:p>
+      <w:pPr>
+        <w:ind w:firstLine="708"/>
+        <w:jc w:val="both"/>
+      </w:pPr>
+      <w:r>
+        <w:rPr>
+          <w:i/>
+          <w:iCs/>
+        </w:rPr>
+        <w:t>Условия, при соблюдении которых возможно выполнение операции:</w:t>
+      </w:r>
+    </w:p>
+    <w:p>
+      <w:pPr>
+        <w:numPr>
+          <w:ilvl w:val="0"/>
+          <w:numId w:val="11"/>
+        </w:numPr>
+        <w:jc w:val="both"/>
+      </w:pPr>
+      <w:r>
+        <w:t xml:space="preserve">Компьютер </w:t>
+      </w:r>
+      <w:r>
+        <w:t xml:space="preserve">администратора </w:t>
+      </w:r>
+      <w:r>
+        <w:t>подключен</w:t>
+      </w:r>
+      <w:r>
+        <w:t xml:space="preserve"> к корпоративной сети.</w:t>
+      </w:r>
+    </w:p>
+    <w:p>
+      <w:pPr>
+        <w:numPr>
+          <w:ilvl w:val="0"/>
+          <w:numId w:val="11"/>
+        </w:numPr>
+        <w:jc w:val="both"/>
+      </w:pPr>
+      <w:r>
+        <w:t>Подсистема</w:t>
+      </w:r>
+      <w:r>
+        <w:t xml:space="preserve"> доступ</w:t>
+      </w:r>
+      <w:r>
+        <w:t>на</w:t>
+      </w:r>
+      <w:r>
+        <w:t>.</w:t>
+      </w:r>
+    </w:p>
+    <w:p>
+      <w:pPr>
+        <w:numPr>
+          <w:ilvl w:val="0"/>
+          <w:numId w:val="11"/>
+        </w:numPr>
+        <w:jc w:val="both"/>
+      </w:pPr>
+      <w:r>
+        <w:t xml:space="preserve">Подсистема </w:t>
+      </w:r>
+      <w:r>
+        <w:t>функционирует в штатном режиме.</w:t>
+      </w:r>
+    </w:p>
+    <w:p>
+      <w:pPr>
+        <w:numPr>
+          <w:ilvl w:val="0"/>
+          <w:numId w:val="11"/>
+        </w:numPr>
+        <w:jc w:val="both"/>
+      </w:pPr>
+      <w:r>
+        <w:t>У администратора имеются действующие данные для входа в подсистему.</w:t>
+      </w:r>
+    </w:p>
+    <w:p>
+      <w:pPr>
+        <w:numPr>
+          <w:ilvl w:val="0"/>
+          <w:numId w:val="11"/>
+        </w:numPr>
+        <w:jc w:val="both"/>
+      </w:pPr>
+      <w:r>
+        <w:t>Произведены действия из раздела «Подготовка к работе для Администратора.</w:t>
+      </w:r>
+    </w:p>
+    <w:p>
+      <w:pPr>
+        <w:suppressAutoHyphens w:val="0"/>
+        <w:spacing w:after="200" w:line="276" w:lineRule="auto"/>
+      </w:pPr>
+      <w:r>
+        <w:br w:type="page"/>
+      </w:r>
+    </w:p>
+    <w:p>
+      <w:pPr>
+        <w:ind w:firstLine="708"/>
+        <w:jc w:val="both"/>
+      </w:pPr>
+      <w:r>
+        <w:rPr>
+          <w:i/>
+          <w:iCs/>
+        </w:rPr>
+        <w:lastRenderedPageBreak/>
+        <w:t>Основные действия в требуемой последовательности:</w:t>
+      </w:r>
+    </w:p>
+    <w:p>
+      <w:pPr>
+        <w:numPr>
+          <w:ilvl w:val="0"/>
+          <w:numId w:val="12"/>
+        </w:numPr>
+        <w:jc w:val="both"/>
+      </w:pPr>
+      <w:r>
+        <w:t xml:space="preserve">Ввести данные для авторизации </w:t>
+      </w:r>
+    </w:p>
+    <w:p>
+      <w:pPr>
+        <w:ind w:left="720"/>
+        <w:jc w:val="both"/>
+      </w:pPr>
+      <w:r>
+        <w:rPr>
+          <w:noProof/>
+        </w:rPr>
+        <w:drawing>
+          <wp:inline distT="0" distB="0" distL="0" distR="0" wp14:anchorId="7527FB13" wp14:editId="538742F0">
+            <wp:extent cx="3333318" cy="3381375"/>
+            <wp:effectExtent l="0" t="0" r="635" b="0"/>
+            <wp:docPr id="1" name="Рисунок 1"/>
+            <wp:cNvGraphicFramePr>
+              <a:graphicFrameLocks xmlns:a="http://schemas.openxmlformats.org/drawingml/2006/main" noChangeAspect="1"/>
+            </wp:cNvGraphicFramePr>
+            <a:graphic xmlns:a="http://schemas.openxmlformats.org/drawingml/2006/main">
+              <a:graphicData uri="http://schemas.openxmlformats.org/drawingml/2006/picture">
+                <pic:pic xmlns:pic="http://schemas.openxmlformats.org/drawingml/2006/picture">
+                  <pic:nvPicPr>
+                    <pic:cNvPr id="1" name=""/>
+                    <pic:cNvPicPr/>
+                  </pic:nvPicPr>
+                  <pic:blipFill rotWithShape="1">
+                    <a:blip r:embed="rId8"/>
+                    <a:srcRect l="10486" b="24004"/>
+                    <a:stretch/>
+                  </pic:blipFill>
+                  <pic:spPr bwMode="auto">
+                    <a:xfrm>
+                      <a:off x="0" y="0"/>
+                      <a:ext cx="3337290" cy="3385404"/>
+                    </a:xfrm>
+                    <a:prstGeom prst="rect">
+                      <a:avLst/>
+                    </a:prstGeom>
+                    <a:ln>
+                      <a:noFill/>
+                    </a:ln>
+                    <a:extLst>
+                      <a:ext uri="{53640926-AAD7-44D8-BBD7-CCE9431645EC}">
+                        <a14:shadowObscured xmlns:a14="http://schemas.microsoft.com/office/drawing/2010/main"/>
+                      </a:ext>
+                    </a:extLst>
+                  </pic:spPr>
+                </pic:pic>
+              </a:graphicData>
+            </a:graphic>
+          </wp:inline>
+        </w:drawing>
+      </w:r>
+    </w:p>
+    <w:p>
+      <w:pPr>
+        <w:numPr>
+          <w:ilvl w:val="0"/>
+          <w:numId w:val="12"/>
+        </w:numPr>
+        <w:jc w:val="both"/>
+      </w:pPr>
+      <w:r>
+        <w:t>Н</w:t>
+      </w:r>
+      <w:r>
+        <w:t>ажать кнопку «Войти</w:t>
+      </w:r>
+      <w:r>
+        <w:t>»</w:t>
+      </w:r>
+    </w:p>
+    <w:p>
+      <w:pPr>
+        <w:ind w:firstLine="708"/>
+        <w:jc w:val="both"/>
+      </w:pPr>
+    </w:p>
+    <w:p>
+      <w:pPr>
+        <w:ind w:firstLine="708"/>
+        <w:jc w:val="both"/>
+      </w:pPr>
+      <w:r>
+        <w:t xml:space="preserve">Операция 2: </w:t>
+      </w:r>
+      <w:r>
+        <w:t>Просмотр</w:t>
+      </w:r>
+      <w:r>
+        <w:t>/</w:t>
+      </w:r>
+      <w:r>
+        <w:t>создание</w:t>
+      </w:r>
+      <w:r>
+        <w:t>/</w:t>
+      </w:r>
+      <w:r>
+        <w:t>удаление</w:t>
+      </w:r>
+      <w:r>
+        <w:t>/</w:t>
+      </w:r>
+      <w:r>
+        <w:t>изменение записей в коллекциях.</w:t>
+      </w:r>
+    </w:p>
+    <w:p>
+      <w:pPr>
+        <w:ind w:firstLine="708"/>
+        <w:jc w:val="both"/>
+      </w:pPr>
+      <w:r>
+        <w:rPr>
+          <w:i/>
+          <w:iCs/>
+        </w:rPr>
+        <w:t>Условия, при соблюдении которых возможно выполнение операции:</w:t>
+      </w:r>
+    </w:p>
+    <w:p>
+      <w:pPr>
+        <w:ind w:firstLine="708"/>
+        <w:jc w:val="both"/>
+      </w:pPr>
+      <w:r>
+        <w:t xml:space="preserve">Успешная </w:t>
+      </w:r>
+      <w:r>
+        <w:t>авторизация</w:t>
+      </w:r>
+      <w:r>
+        <w:t xml:space="preserve"> </w:t>
+      </w:r>
+      <w:r>
+        <w:t>в подсистеме</w:t>
+      </w:r>
+      <w:r>
+        <w:t xml:space="preserve"> </w:t>
+      </w:r>
+      <w:r>
+        <w:t>управления контентом</w:t>
+      </w:r>
+      <w:r>
+        <w:t>.</w:t>
+      </w:r>
+    </w:p>
+    <w:p>
+      <w:pPr>
+        <w:ind w:firstLine="708"/>
+        <w:jc w:val="both"/>
+      </w:pPr>
+      <w:r>
+        <w:rPr>
+          <w:i/>
+          <w:iCs/>
+        </w:rPr>
+        <w:t>Подготовительные действия:</w:t>
+      </w:r>
+    </w:p>
+    <w:p>
+      <w:pPr>
+        <w:ind w:firstLine="708"/>
+        <w:jc w:val="both"/>
+      </w:pPr>
+      <w:r>
+        <w:t>Не требуются.</w:t>
+      </w:r>
+    </w:p>
+    <w:p>
+      <w:pPr>
+        <w:ind w:firstLine="708"/>
+        <w:jc w:val="both"/>
+      </w:pPr>
+      <w:r>
+        <w:rPr>
+          <w:i/>
+          <w:iCs/>
+        </w:rPr>
+        <w:t>Основные действия в требуемой последовательности:</w:t>
+      </w:r>
+    </w:p>
+    <w:p>
+      <w:pPr>
+        <w:ind w:firstLine="708"/>
+        <w:jc w:val="both"/>
+      </w:pPr>
+      <w:r>
+        <w:t>1. В появивш</w:t>
+      </w:r>
+      <w:r>
+        <w:t>ейся странице выбрать раздел «Редактор контента»</w:t>
+      </w:r>
+    </w:p>
+    <w:p>
+      <w:pPr>
+        <w:ind w:firstLine="708"/>
+        <w:jc w:val="both"/>
+      </w:pPr>
+    </w:p>
+    <w:p>
+      <w:pPr>
+        <w:ind w:firstLine="708"/>
+        <w:jc w:val="both"/>
+      </w:pPr>
+      <w:r>
+        <w:rPr>
+          <w:noProof/>
+        </w:rPr>
+        <w:drawing>
+          <wp:inline distT="0" distB="0" distL="0" distR="0" wp14:anchorId="1B815A64" wp14:editId="2B3D0251">
+            <wp:extent cx="4800600" cy="3537716"/>
+            <wp:effectExtent l="0" t="0" r="0" b="5715"/>
+            <wp:docPr id="9" name="Рисунок 9"/>
+            <wp:cNvGraphicFramePr>
+              <a:graphicFrameLocks xmlns:a="http://schemas.openxmlformats.org/drawingml/2006/main" noChangeAspect="1"/>
+            </wp:cNvGraphicFramePr>
+            <a:graphic xmlns:a="http://schemas.openxmlformats.org/drawingml/2006/main">
+              <a:graphicData uri="http://schemas.openxmlformats.org/drawingml/2006/picture">
+                <pic:pic xmlns:pic="http://schemas.openxmlformats.org/drawingml/2006/picture">
+                  <pic:nvPicPr>
+                    <pic:cNvPr id="1" name=""/>
+                    <pic:cNvPicPr/>
+                  </pic:nvPicPr>
+                  <pic:blipFill>
+                    <a:blip r:embed="rId9"/>
+                    <a:stretch>
+                      <a:fillRect/>
+                    </a:stretch>
+                  </pic:blipFill>
+                  <pic:spPr>
+                    <a:xfrm>
+                      <a:off x="0" y="0"/>
+                      <a:ext cx="4806773" cy="3542265"/>
+                    </a:xfrm>
+                    <a:prstGeom prst="rect">
+                      <a:avLst/>
+                    </a:prstGeom>
+                  </pic:spPr>
+                </pic:pic>
+              </a:graphicData>
+            </a:graphic>
+          </wp:inline>
+        </w:drawing>
+      </w:r>
+    </w:p>
+    <w:p>
+      <w:pPr>
+        <w:ind w:firstLine="708"/>
+        <w:jc w:val="both"/>
+      </w:pPr>
+    </w:p>
+    <w:p>
+      <w:pPr>
+        <w:ind w:firstLine="708"/>
+        <w:jc w:val="both"/>
+      </w:pPr>
+      <w:r>
+        <w:lastRenderedPageBreak/>
+        <w:t>2. Выбрать нужн</w:t>
+      </w:r>
+      <w:r>
+        <w:t xml:space="preserve">ый тип коллекции, например </w:t>
+      </w:r>
+      <w:r>
+        <w:rPr>
+          <w:lang w:val="en-US"/>
+        </w:rPr>
+        <w:t>Artist</w:t>
+      </w:r>
+      <w:r>
+        <w:t>:</w:t>
+      </w:r>
+    </w:p>
+    <w:p>
+      <w:pPr>
+        <w:ind w:firstLine="708"/>
+        <w:jc w:val="both"/>
+      </w:pPr>
+    </w:p>
+    <w:p>
+      <w:pPr>
+        <w:ind w:firstLine="708"/>
+        <w:jc w:val="both"/>
+      </w:pPr>
+      <w:r>
+        <w:rPr>
+          <w:noProof/>
+        </w:rPr>
+        <w:drawing>
+          <wp:inline distT="0" distB="0" distL="0" distR="0" wp14:anchorId="7F8DF657" wp14:editId="13420FAD">
+            <wp:extent cx="5613086" cy="2286635"/>
+            <wp:effectExtent l="0" t="0" r="6985" b="0"/>
+            <wp:docPr id="10" name="Рисунок 10"/>
+            <wp:cNvGraphicFramePr>
+              <a:graphicFrameLocks xmlns:a="http://schemas.openxmlformats.org/drawingml/2006/main" noChangeAspect="1"/>
+            </wp:cNvGraphicFramePr>
+            <a:graphic xmlns:a="http://schemas.openxmlformats.org/drawingml/2006/main">
+              <a:graphicData uri="http://schemas.openxmlformats.org/drawingml/2006/picture">
+                <pic:pic xmlns:pic="http://schemas.openxmlformats.org/drawingml/2006/picture">
+                  <pic:nvPicPr>
+                    <pic:cNvPr id="1" name=""/>
+                    <pic:cNvPicPr/>
+                  </pic:nvPicPr>
+                  <pic:blipFill>
+                    <a:blip r:embed="rId10"/>
+                    <a:stretch>
+                      <a:fillRect/>
+                    </a:stretch>
+                  </pic:blipFill>
+                  <pic:spPr>
+                    <a:xfrm>
+                      <a:off x="0" y="0"/>
+                      <a:ext cx="5615075" cy="2287445"/>
+                    </a:xfrm>
+                    <a:prstGeom prst="rect">
+                      <a:avLst/>
+                    </a:prstGeom>
+                  </pic:spPr>
+                </pic:pic>
+              </a:graphicData>
+            </a:graphic>
+          </wp:inline>
+        </w:drawing>
+      </w:r>
+    </w:p>
+    <w:p>
+      <w:pPr>
+        <w:ind w:firstLine="708"/>
+        <w:jc w:val="both"/>
+      </w:pPr>
+    </w:p>
+    <w:p>
+      <w:pPr>
+        <w:ind w:firstLine="708"/>
+        <w:jc w:val="both"/>
+      </w:pPr>
+      <w:r>
+        <w:t xml:space="preserve">3. </w:t>
+      </w:r>
+      <w:r>
+        <w:t>В правом верхнем углу нажать кнопку «Создать новую запись»</w:t>
+      </w:r>
+    </w:p>
+    <w:p>
+      <w:pPr>
+        <w:suppressAutoHyphens w:val="0"/>
+        <w:spacing w:after="200" w:line="276" w:lineRule="auto"/>
+      </w:pPr>
+      <w:r>
+        <w:br w:type="page"/>
+      </w:r>
+    </w:p>
+    <w:p>
+      <w:pPr>
+        <w:ind w:firstLine="708"/>
+        <w:jc w:val="both"/>
+      </w:pPr>
+    </w:p>
+    <w:p>
+      <w:pPr>
+        <w:ind w:firstLine="708"/>
+        <w:jc w:val="both"/>
+      </w:pPr>
+      <w:r>
+        <w:t xml:space="preserve">4. </w:t>
+      </w:r>
+      <w:r>
+        <w:t>Заполнить открывшуюся форму создания новой записи коллекции «</w:t>
+      </w:r>
+      <w:r>
+        <w:rPr>
+          <w:lang w:val="en-US"/>
+        </w:rPr>
+        <w:t>Artist</w:t>
+      </w:r>
+      <w:r>
+        <w:t>» и нажать сохранить.</w:t>
+      </w:r>
+    </w:p>
+    <w:p>
+      <w:pPr>
+        <w:ind w:firstLine="708"/>
+        <w:jc w:val="both"/>
+      </w:pPr>
+      <w:r>
+        <w:rPr>
+          <w:noProof/>
+        </w:rPr>
+        <w:drawing>
+          <wp:inline distT="0" distB="0" distL="0" distR="0" wp14:anchorId="6C438F31" wp14:editId="545B71D9">
+            <wp:extent cx="5238750" cy="3594606"/>
+            <wp:effectExtent l="0" t="0" r="0" b="6350"/>
+            <wp:docPr id="11" name="Рисунок 11"/>
+            <wp:cNvGraphicFramePr>
+              <a:graphicFrameLocks xmlns:a="http://schemas.openxmlformats.org/drawingml/2006/main" noChangeAspect="1"/>
+            </wp:cNvGraphicFramePr>
+            <a:graphic xmlns:a="http://schemas.openxmlformats.org/drawingml/2006/main">
+              <a:graphicData uri="http://schemas.openxmlformats.org/drawingml/2006/picture">
+                <pic:pic xmlns:pic="http://schemas.openxmlformats.org/drawingml/2006/picture">
+                  <pic:nvPicPr>
+                    <pic:cNvPr id="1" name=""/>
+                    <pic:cNvPicPr/>
+                  </pic:nvPicPr>
+                  <pic:blipFill>
+                    <a:blip r:embed="rId11"/>
+                    <a:stretch>
+                      <a:fillRect/>
+                    </a:stretch>
+                  </pic:blipFill>
+                  <pic:spPr>
+                    <a:xfrm>
+                      <a:off x="0" y="0"/>
+                      <a:ext cx="5245083" cy="3598952"/>
+                    </a:xfrm>
+                    <a:prstGeom prst="rect">
+                      <a:avLst/>
+                    </a:prstGeom>
+                  </pic:spPr>
+                </pic:pic>
+              </a:graphicData>
+            </a:graphic>
+          </wp:inline>
+        </w:drawing>
+      </w:r>
+    </w:p>
+    <w:p/>
+    <w:p>
+      <w:pPr>
+        <w:ind w:firstLine="708"/>
+        <w:jc w:val="both"/>
+      </w:pPr>
+      <w:r>
+        <w:rPr>
+          <w:i/>
+          <w:iCs/>
+        </w:rPr>
+        <w:t>Заключительные действия:</w:t>
+      </w:r>
+    </w:p>
+    <w:p>
+      <w:pPr>
+        <w:ind w:firstLine="708"/>
+        <w:jc w:val="both"/>
+      </w:pPr>
+      <w:r>
+        <w:t xml:space="preserve">После завершения </w:t>
+      </w:r>
+      <w:r>
+        <w:t>создания записи</w:t>
+      </w:r>
+      <w:r>
+        <w:t xml:space="preserve"> необходимо </w:t>
+      </w:r>
+      <w:r>
+        <w:t xml:space="preserve">нажать кнопку </w:t>
+      </w:r>
+      <w:r>
+        <w:t>«</w:t>
+      </w:r>
+      <w:r>
+        <w:t>Опубликовать</w:t>
+      </w:r>
+      <w:r>
+        <w:t xml:space="preserve">», </w:t>
+      </w:r>
+      <w:r>
+        <w:t>чтобы запись была добавлена в БД.</w:t>
+      </w:r>
+    </w:p>
+    <w:p>
+      <w:pPr>
+        <w:ind w:firstLine="708"/>
+        <w:jc w:val="both"/>
+      </w:pPr>
+    </w:p>
+    <w:p>
+      <w:pPr>
+        <w:ind w:firstLine="708"/>
+        <w:jc w:val="both"/>
+      </w:pPr>
+      <w:r>
+        <w:rPr>
+          <w:b/>
+          <w:bCs/>
+        </w:rPr>
+        <w:t>Описание операций</w:t>
+      </w:r>
+      <w:r>
+        <w:rPr>
+          <w:b/>
+          <w:bCs/>
+        </w:rPr>
+        <w:t xml:space="preserve"> п</w:t>
+      </w:r>
+      <w:r>
+        <w:rPr>
+          <w:b/>
+          <w:bCs/>
+        </w:rPr>
+        <w:t>одсистемы управления контентом</w:t>
+      </w:r>
+      <w:r>
+        <w:t xml:space="preserve"> </w:t>
+      </w:r>
+    </w:p>
+    <w:p>
+      <w:pPr>
+        <w:ind w:firstLine="708"/>
+        <w:jc w:val="both"/>
+        <w:rPr>
+          <w:b/>
+          <w:bCs/>
+        </w:rPr>
+      </w:pPr>
+    </w:p>
+    <w:p>
+      <w:pPr>
+        <w:ind w:left="720"/>
+        <w:jc w:val="both"/>
+      </w:pPr>
+      <w:r>
+        <w:t>4.1. Выполняемые функции и задачи</w:t>
+      </w:r>
+    </w:p>
+    <w:p>
+      <w:pPr>
+        <w:ind w:firstLine="708"/>
+        <w:jc w:val="both"/>
+      </w:pPr>
+      <w:r>
+        <w:t>Приложение</w:t>
+      </w:r>
+      <w:r>
+        <w:t xml:space="preserve"> «Цифровая галерея»</w:t>
+      </w:r>
+      <w:r>
+        <w:t xml:space="preserve"> выполняет функции и задачи, приведенные в таблице ниже:</w:t>
+      </w:r>
+    </w:p>
+    <w:p>
+      <w:pPr>
+        <w:ind w:firstLine="708"/>
+        <w:jc w:val="both"/>
+      </w:pPr>
+    </w:p>
+    <w:tbl>
+      <w:tblPr>
+        <w:tblW w:w="0" w:type="auto"/>
+        <w:tblBorders>
+          <w:top w:val="single" w:sz="4" w:space="0" w:color="auto"/>
+          <w:left w:val="single" w:sz="4" w:space="0" w:color="auto"/>
+          <w:bottom w:val="single" w:sz="4" w:space="0" w:color="auto"/>
+          <w:right w:val="single" w:sz="4" w:space="0" w:color="auto"/>
+          <w:insideH w:val="single" w:sz="4" w:space="0" w:color="auto"/>
+          <w:insideV w:val="single" w:sz="4" w:space="0" w:color="auto"/>
+        </w:tblBorders>
+        <w:tblLook w:val="04A0" w:firstRow="1" w:lastRow="0" w:firstColumn="1" w:lastColumn="0" w:noHBand="0" w:noVBand="1"/>
+      </w:tblPr>
+      <w:tblGrid>
+        <w:gridCol w:w="3794"/>
+        <w:gridCol w:w="5670"/>
+      </w:tblGrid>
+      <w:tr>
+        <w:tc>
+          <w:tcPr>
+            <w:tcW w:w="3794" w:type="dxa"/>
+            <w:shd w:val="clear" w:color="auto" w:fill="auto"/>
+          </w:tcPr>
+          <w:p>
+            <w:pPr>
+              <w:ind w:firstLine="708"/>
+              <w:jc w:val="both"/>
+            </w:pPr>
+            <w:r>
+              <w:t>Функция</w:t>
+            </w:r>
+          </w:p>
+        </w:tc>
+        <w:tc>
+          <w:tcPr>
+            <w:tcW w:w="5670" w:type="dxa"/>
+          </w:tcPr>
+          <w:p>
+            <w:pPr>
+              <w:ind w:firstLine="708"/>
+              <w:jc w:val="both"/>
+            </w:pPr>
+            <w:r>
+              <w:t>Описание</w:t>
+            </w:r>
+          </w:p>
+        </w:tc>
+      </w:tr>
+      <w:tr>
+        <w:trPr>
+          <w:trHeight w:val="1265"/>
+        </w:trPr>
+        <w:tc>
+          <w:tcPr>
+            <w:tcW w:w="3794" w:type="dxa"/>
+            <w:shd w:val="clear" w:color="auto" w:fill="auto"/>
+            <w:vAlign w:val="center"/>
+          </w:tcPr>
+          <w:p>
+            <w:pPr>
+              <w:jc w:val="both"/>
+            </w:pPr>
+            <w:r>
+              <w:t>Визуализация хранимых данных в виде веб-приложения</w:t>
+            </w:r>
+          </w:p>
+        </w:tc>
+        <w:tc>
+          <w:tcPr>
+            <w:tcW w:w="5670" w:type="dxa"/>
+            <w:vAlign w:val="center"/>
+          </w:tcPr>
+          <w:p>
+            <w:pPr>
+              <w:jc w:val="center"/>
+            </w:pPr>
+            <w:r>
+              <w:t>Пользователь получает доступ к изображениям посредством перехода на сайт веб-приложения.</w:t>
+            </w:r>
+          </w:p>
+        </w:tc>
+      </w:tr>
+    </w:tbl>
+    <w:p>
+      <w:pPr>
+        <w:ind w:firstLine="708"/>
+        <w:jc w:val="both"/>
+      </w:pPr>
+    </w:p>
+    <w:p>
+      <w:pPr>
+        <w:ind w:firstLine="708"/>
+        <w:jc w:val="both"/>
+      </w:pPr>
+    </w:p>
+    <w:p>
+      <w:pPr>
+        <w:ind w:left="720"/>
+        <w:jc w:val="both"/>
+      </w:pPr>
+      <w:r>
+        <w:t>4.2. Описание операций технологического процесса обработки данных, необходимых для выполнения задач</w:t>
+      </w:r>
+      <w:r>
+        <w:t>.</w:t>
+      </w:r>
+    </w:p>
+    <w:p>
+      <w:pPr>
+        <w:ind w:firstLine="708"/>
+        <w:jc w:val="both"/>
+      </w:pPr>
+      <w:r>
+        <w:t xml:space="preserve">Ниже приведено описание пользовательских операций для выполнения </w:t>
+      </w:r>
+      <w:r>
+        <w:t>задач.</w:t>
+      </w:r>
+    </w:p>
+    <w:p>
+      <w:pPr>
+        <w:ind w:firstLine="708"/>
+        <w:jc w:val="both"/>
+      </w:pPr>
+    </w:p>
+    <w:p>
+      <w:pPr>
+        <w:ind w:firstLine="708"/>
+        <w:jc w:val="both"/>
+      </w:pPr>
+      <w:r>
+        <w:t>Операци</w:t>
+      </w:r>
+      <w:r>
+        <w:t>и</w:t>
+      </w:r>
+      <w:r>
+        <w:t xml:space="preserve">: </w:t>
+      </w:r>
+      <w:r>
+        <w:t>переход к главной странице, переход к странице картины и поиск</w:t>
+      </w:r>
+    </w:p>
+    <w:p>
+      <w:pPr>
+        <w:ind w:firstLine="708"/>
+        <w:jc w:val="both"/>
+      </w:pPr>
+    </w:p>
+    <w:p>
+      <w:pPr>
+        <w:ind w:firstLine="708"/>
+        <w:jc w:val="both"/>
+      </w:pPr>
+      <w:r>
+        <w:rPr>
+          <w:i/>
+          <w:iCs/>
+        </w:rPr>
+        <w:t>Основные действия в требуемой последовательности:</w:t>
+      </w:r>
+    </w:p>
+    <w:p>
+      <w:pPr>
+        <w:ind w:left="720"/>
+        <w:jc w:val="both"/>
+      </w:pPr>
+      <w:r>
+        <w:t xml:space="preserve">1. </w:t>
+      </w:r>
+      <w:r>
+        <w:t>Произве</w:t>
+      </w:r>
+      <w:r>
+        <w:t>сти</w:t>
+      </w:r>
+      <w:r>
+        <w:t xml:space="preserve"> действия из раздела «Подготовка к работе для </w:t>
+      </w:r>
+      <w:r>
+        <w:t>Пользов</w:t>
+      </w:r>
+      <w:r>
+        <w:t>а</w:t>
+      </w:r>
+      <w:r>
+        <w:t>теля</w:t>
+      </w:r>
+      <w:r>
+        <w:t>.</w:t>
+      </w:r>
+    </w:p>
+    <w:p>
+      <w:pPr>
+        <w:ind w:left="720"/>
+        <w:jc w:val="both"/>
+      </w:pPr>
+    </w:p>
+    <w:p>
+      <w:pPr>
+        <w:ind w:left="720"/>
+        <w:jc w:val="both"/>
+      </w:pPr>
+      <w:r>
+        <w:rPr>
+          <w:noProof/>
+        </w:rPr>
+        <w:lastRenderedPageBreak/>
+        <w:drawing>
+          <wp:inline distT="0" distB="0" distL="0" distR="0" wp14:anchorId="5F18A95D" wp14:editId="50264F4B">
+            <wp:extent cx="4171950" cy="3446374"/>
+            <wp:effectExtent l="0" t="0" r="0" b="1905"/>
+            <wp:docPr id="16" name="Рисунок 16"/>
+            <wp:cNvGraphicFramePr>
+              <a:graphicFrameLocks xmlns:a="http://schemas.openxmlformats.org/drawingml/2006/main" noChangeAspect="1"/>
+            </wp:cNvGraphicFramePr>
+            <a:graphic xmlns:a="http://schemas.openxmlformats.org/drawingml/2006/main">
+              <a:graphicData uri="http://schemas.openxmlformats.org/drawingml/2006/picture">
+                <pic:pic xmlns:pic="http://schemas.openxmlformats.org/drawingml/2006/picture">
+                  <pic:nvPicPr>
+                    <pic:cNvPr id="1" name=""/>
+                    <pic:cNvPicPr/>
+                  </pic:nvPicPr>
+                  <pic:blipFill>
+                    <a:blip r:embed="rId12"/>
+                    <a:stretch>
+                      <a:fillRect/>
+                    </a:stretch>
+                  </pic:blipFill>
+                  <pic:spPr>
+                    <a:xfrm>
+                      <a:off x="0" y="0"/>
+                      <a:ext cx="4179284" cy="3452432"/>
+                    </a:xfrm>
+                    <a:prstGeom prst="rect">
+                      <a:avLst/>
+                    </a:prstGeom>
+                  </pic:spPr>
+                </pic:pic>
+              </a:graphicData>
+            </a:graphic>
+          </wp:inline>
+        </w:drawing>
+      </w:r>
+    </w:p>
+    <w:p>
+      <w:pPr>
+        <w:ind w:left="720"/>
+        <w:jc w:val="both"/>
+      </w:pPr>
+    </w:p>
+    <w:p>
+      <w:pPr>
+        <w:ind w:left="720"/>
+        <w:jc w:val="both"/>
+      </w:pPr>
+      <w:r>
+        <w:t>2. Открыть картину «</w:t>
+      </w:r>
+      <w:r>
+        <w:t>Преображение господне»</w:t>
+      </w:r>
+    </w:p>
+    <w:p>
+      <w:pPr>
+        <w:ind w:left="720"/>
+        <w:jc w:val="both"/>
+      </w:pPr>
+    </w:p>
+    <w:p>
+      <w:pPr>
+        <w:ind w:left="720"/>
+        <w:jc w:val="both"/>
+      </w:pPr>
+      <w:r>
+        <w:rPr>
+          <w:noProof/>
+        </w:rPr>
+        <w:drawing>
+          <wp:inline distT="0" distB="0" distL="0" distR="0" wp14:anchorId="05D3AA12" wp14:editId="53A539B4">
+            <wp:extent cx="4105002" cy="2875915"/>
+            <wp:effectExtent l="0" t="0" r="0" b="635"/>
+            <wp:docPr id="17" name="Рисунок 17"/>
+            <wp:cNvGraphicFramePr>
+              <a:graphicFrameLocks xmlns:a="http://schemas.openxmlformats.org/drawingml/2006/main" noChangeAspect="1"/>
+            </wp:cNvGraphicFramePr>
+            <a:graphic xmlns:a="http://schemas.openxmlformats.org/drawingml/2006/main">
+              <a:graphicData uri="http://schemas.openxmlformats.org/drawingml/2006/picture">
+                <pic:pic xmlns:pic="http://schemas.openxmlformats.org/drawingml/2006/picture">
+                  <pic:nvPicPr>
+                    <pic:cNvPr id="1" name=""/>
+                    <pic:cNvPicPr/>
+                  </pic:nvPicPr>
+                  <pic:blipFill>
+                    <a:blip r:embed="rId13"/>
+                    <a:stretch>
+                      <a:fillRect/>
+                    </a:stretch>
+                  </pic:blipFill>
+                  <pic:spPr>
+                    <a:xfrm>
+                      <a:off x="0" y="0"/>
+                      <a:ext cx="4110045" cy="2879448"/>
+                    </a:xfrm>
+                    <a:prstGeom prst="rect">
+                      <a:avLst/>
+                    </a:prstGeom>
+                  </pic:spPr>
+                </pic:pic>
+              </a:graphicData>
+            </a:graphic>
+          </wp:inline>
+        </w:drawing>
+      </w:r>
+    </w:p>
+    <w:p>
+      <w:pPr>
+        <w:suppressAutoHyphens w:val="0"/>
+        <w:spacing w:after="200" w:line="276" w:lineRule="auto"/>
+      </w:pPr>
+      <w:r>
+        <w:br w:type="page"/>
+      </w:r>
+    </w:p>
+    <w:p>
+      <w:pPr>
+        <w:ind w:left="720"/>
+        <w:jc w:val="both"/>
+      </w:pPr>
+    </w:p>
+    <w:p>
+      <w:pPr>
+        <w:ind w:firstLine="708"/>
+        <w:jc w:val="both"/>
+      </w:pPr>
+      <w:r>
+        <w:t xml:space="preserve">3. В строке поиска ввести «водя» и нажать клавишу </w:t>
+      </w:r>
+      <w:r>
+        <w:rPr>
+          <w:lang w:val="en-US"/>
+        </w:rPr>
+        <w:t>Enter</w:t>
+      </w:r>
+      <w:r>
+        <w:t xml:space="preserve"> </w:t>
+      </w:r>
+      <w:r>
+        <w:t>для поиска картин</w:t>
+      </w:r>
+    </w:p>
+    <w:p>
+      <w:pPr>
+        <w:ind w:firstLine="708"/>
+        <w:jc w:val="both"/>
+      </w:pPr>
+    </w:p>
+    <w:p>
+      <w:pPr>
+        <w:ind w:firstLine="708"/>
+        <w:jc w:val="both"/>
+      </w:pPr>
+      <w:r>
+        <w:rPr>
+          <w:noProof/>
+        </w:rPr>
+        <w:drawing>
+          <wp:inline distT="0" distB="0" distL="0" distR="0" wp14:anchorId="5B7AE670" wp14:editId="356A8FE6">
+            <wp:extent cx="4425783" cy="2783205"/>
+            <wp:effectExtent l="0" t="0" r="0" b="0"/>
+            <wp:docPr id="18" name="Рисунок 18"/>
+            <wp:cNvGraphicFramePr>
+              <a:graphicFrameLocks xmlns:a="http://schemas.openxmlformats.org/drawingml/2006/main" noChangeAspect="1"/>
+            </wp:cNvGraphicFramePr>
+            <a:graphic xmlns:a="http://schemas.openxmlformats.org/drawingml/2006/main">
+              <a:graphicData uri="http://schemas.openxmlformats.org/drawingml/2006/picture">
+                <pic:pic xmlns:pic="http://schemas.openxmlformats.org/drawingml/2006/picture">
+                  <pic:nvPicPr>
+                    <pic:cNvPr id="1" name=""/>
+                    <pic:cNvPicPr/>
+                  </pic:nvPicPr>
+                  <pic:blipFill>
+                    <a:blip r:embed="rId14"/>
+                    <a:stretch>
+                      <a:fillRect/>
+                    </a:stretch>
+                  </pic:blipFill>
+                  <pic:spPr>
+                    <a:xfrm>
+                      <a:off x="0" y="0"/>
+                      <a:ext cx="4429459" cy="2785517"/>
+                    </a:xfrm>
+                    <a:prstGeom prst="rect">
+                      <a:avLst/>
+                    </a:prstGeom>
+                  </pic:spPr>
+                </pic:pic>
+              </a:graphicData>
+            </a:graphic>
+          </wp:inline>
+        </w:drawing>
+      </w:r>
+    </w:p>
+    <w:p>
+      <w:pPr>
+        <w:ind w:firstLine="708"/>
+        <w:jc w:val="both"/>
+      </w:pPr>
+    </w:p>
+    <w:p>
+      <w:pPr>
+        <w:ind w:firstLine="708"/>
+        <w:jc w:val="both"/>
+      </w:pPr>
+      <w:r>
+        <w:t>4. Открыть найденную картину для просмотра детальной информации о ней</w:t>
+      </w:r>
+    </w:p>
+    <w:p>
+      <w:pPr>
+        <w:ind w:firstLine="708"/>
+        <w:jc w:val="both"/>
+      </w:pPr>
+    </w:p>
+    <w:p>
+      <w:pPr>
+        <w:ind w:firstLine="708"/>
+        <w:jc w:val="both"/>
+      </w:pPr>
+      <w:r>
+        <w:rPr>
+          <w:noProof/>
+        </w:rPr>
+        <w:drawing>
+          <wp:inline distT="0" distB="0" distL="0" distR="0" wp14:anchorId="2BFC5D1F" wp14:editId="21B677A0">
+            <wp:extent cx="4491039" cy="2774315"/>
+            <wp:effectExtent l="0" t="0" r="5080" b="6985"/>
+            <wp:docPr id="19" name="Рисунок 19"/>
+            <wp:cNvGraphicFramePr>
+              <a:graphicFrameLocks xmlns:a="http://schemas.openxmlformats.org/drawingml/2006/main" noChangeAspect="1"/>
+            </wp:cNvGraphicFramePr>
+            <a:graphic xmlns:a="http://schemas.openxmlformats.org/drawingml/2006/main">
+              <a:graphicData uri="http://schemas.openxmlformats.org/drawingml/2006/picture">
+                <pic:pic xmlns:pic="http://schemas.openxmlformats.org/drawingml/2006/picture">
+                  <pic:nvPicPr>
+                    <pic:cNvPr id="1" name=""/>
+                    <pic:cNvPicPr/>
+                  </pic:nvPicPr>
+                  <pic:blipFill>
+                    <a:blip r:embed="rId15"/>
+                    <a:stretch>
+                      <a:fillRect/>
+                    </a:stretch>
+                  </pic:blipFill>
+                  <pic:spPr>
+                    <a:xfrm>
+                      <a:off x="0" y="0"/>
+                      <a:ext cx="4497569" cy="2778349"/>
+                    </a:xfrm>
+                    <a:prstGeom prst="rect">
+                      <a:avLst/>
+                    </a:prstGeom>
+                  </pic:spPr>
+                </pic:pic>
+              </a:graphicData>
+            </a:graphic>
+          </wp:inline>
+        </w:drawing>
+      </w:r>
+    </w:p>
+    <w:p>
+      <w:pPr>
+        <w:suppressAutoHyphens w:val="0"/>
+        <w:spacing w:after="200" w:line="276" w:lineRule="auto"/>
+      </w:pPr>
+      <w:r>
+        <w:br w:type="page"/>
+      </w:r>
+    </w:p>
+    <w:p>
+      <w:pPr>
+        <w:ind w:firstLine="708"/>
+        <w:jc w:val="both"/>
+        <w:rPr>
+          <w:b/>
+          <w:bCs/>
+        </w:rPr>
+      </w:pPr>
+      <w:r>
+        <w:rPr>
+          <w:b/>
+          <w:bCs/>
+        </w:rPr>
+        <w:lastRenderedPageBreak/>
+        <w:t>А</w:t>
+      </w:r>
+      <w:r>
+        <w:rPr>
+          <w:b/>
+          <w:bCs/>
+        </w:rPr>
+        <w:t>варийные ситуации</w:t>
+      </w:r>
+    </w:p>
+    <w:p/>
+    <w:p>
+      <w:pPr>
+        <w:rPr>
+          <w:lang w:eastAsia="ru-RU"/>
+        </w:rPr>
+      </w:pPr>
+      <w:r>
+        <w:rPr>
+          <w:lang w:eastAsia="ru-RU"/>
+        </w:rPr>
+        <w:t xml:space="preserve">В случае возникновения ошибок при работе </w:t>
+      </w:r>
+      <w:r>
+        <w:rPr>
+          <w:lang w:eastAsia="ru-RU"/>
+        </w:rPr>
+        <w:t>ИС «Цифровая галерея»</w:t>
+      </w:r>
+      <w:r>
+        <w:rPr>
+          <w:lang w:eastAsia="ru-RU"/>
+        </w:rPr>
+        <w:t xml:space="preserve">, не описанных ниже в данном разделе, необходимо обращаться к </w:t>
+      </w:r>
+      <w:r>
+        <w:rPr>
+          <w:lang w:eastAsia="ru-RU"/>
+        </w:rPr>
+        <w:t>системному администратору подразделения</w:t>
+      </w:r>
+      <w:r>
+        <w:rPr>
+          <w:lang w:eastAsia="ru-RU"/>
+        </w:rPr>
+        <w:t>.</w:t>
+      </w:r>
+    </w:p>
+    <w:p/>
+    <w:tbl>
+      <w:tblPr>
+        <w:tblW w:w="9903" w:type="dxa"/>
+        <w:tblBorders>
+          <w:top w:val="single" w:sz="4" w:space="0" w:color="auto"/>
+          <w:left w:val="single" w:sz="4" w:space="0" w:color="auto"/>
+          <w:bottom w:val="single" w:sz="4" w:space="0" w:color="auto"/>
+          <w:right w:val="single" w:sz="4" w:space="0" w:color="auto"/>
+          <w:insideH w:val="single" w:sz="4" w:space="0" w:color="auto"/>
+          <w:insideV w:val="single" w:sz="4" w:space="0" w:color="auto"/>
+        </w:tblBorders>
+        <w:tblCellMar>
+          <w:left w:w="0" w:type="dxa"/>
+          <w:right w:w="0" w:type="dxa"/>
+        </w:tblCellMar>
+        <w:tblLook w:val="04A0" w:firstRow="1" w:lastRow="0" w:firstColumn="1" w:lastColumn="0" w:noHBand="0" w:noVBand="1"/>
+      </w:tblPr>
+      <w:tblGrid>
+        <w:gridCol w:w="2194"/>
+        <w:gridCol w:w="2407"/>
+        <w:gridCol w:w="2531"/>
+        <w:gridCol w:w="2771"/>
+      </w:tblGrid>
+      <w:tr>
+        <w:tc>
+          <w:tcPr>
+            <w:tcW w:w="0" w:type="auto"/>
+            <w:shd w:val="clear" w:color="auto" w:fill="auto"/>
+            <w:tcMar>
+              <w:top w:w="150" w:type="dxa"/>
+              <w:left w:w="225" w:type="dxa"/>
+              <w:bottom w:w="150" w:type="dxa"/>
+              <w:right w:w="225" w:type="dxa"/>
+            </w:tcMar>
+            <w:vAlign w:val="center"/>
+            <w:hideMark/>
+          </w:tcPr>
+          <w:p>
+            <w:pPr>
+              <w:rPr>
+                <w:lang w:eastAsia="ru-RU"/>
+              </w:rPr>
+            </w:pPr>
+            <w:r>
+              <w:rPr>
+                <w:lang w:eastAsia="ru-RU"/>
+              </w:rPr>
+              <w:t>Класс ошибки</w:t>
+            </w:r>
+          </w:p>
+        </w:tc>
+        <w:tc>
+          <w:tcPr>
+            <w:tcW w:w="0" w:type="auto"/>
+            <w:shd w:val="clear" w:color="auto" w:fill="auto"/>
+            <w:tcMar>
+              <w:top w:w="150" w:type="dxa"/>
+              <w:left w:w="225" w:type="dxa"/>
+              <w:bottom w:w="150" w:type="dxa"/>
+              <w:right w:w="225" w:type="dxa"/>
+            </w:tcMar>
+            <w:vAlign w:val="center"/>
+            <w:hideMark/>
+          </w:tcPr>
+          <w:p>
+            <w:pPr>
+              <w:rPr>
+                <w:lang w:eastAsia="ru-RU"/>
+              </w:rPr>
+            </w:pPr>
+            <w:r>
+              <w:rPr>
+                <w:lang w:eastAsia="ru-RU"/>
+              </w:rPr>
+              <w:t>Ошибка</w:t>
+            </w:r>
+          </w:p>
+        </w:tc>
+        <w:tc>
+          <w:tcPr>
+            <w:tcW w:w="0" w:type="auto"/>
+            <w:shd w:val="clear" w:color="auto" w:fill="auto"/>
+            <w:tcMar>
+              <w:top w:w="150" w:type="dxa"/>
+              <w:left w:w="225" w:type="dxa"/>
+              <w:bottom w:w="150" w:type="dxa"/>
+              <w:right w:w="225" w:type="dxa"/>
+            </w:tcMar>
+            <w:vAlign w:val="center"/>
+            <w:hideMark/>
+          </w:tcPr>
+          <w:p>
+            <w:pPr>
+              <w:rPr>
+                <w:lang w:eastAsia="ru-RU"/>
+              </w:rPr>
+            </w:pPr>
+            <w:r>
+              <w:rPr>
+                <w:lang w:eastAsia="ru-RU"/>
+              </w:rPr>
+              <w:t>Описание ошибки</w:t>
+            </w:r>
+          </w:p>
+        </w:tc>
+        <w:tc>
+          <w:tcPr>
+            <w:tcW w:w="2762" w:type="dxa"/>
+            <w:shd w:val="clear" w:color="auto" w:fill="auto"/>
+            <w:tcMar>
+              <w:top w:w="150" w:type="dxa"/>
+              <w:left w:w="225" w:type="dxa"/>
+              <w:bottom w:w="150" w:type="dxa"/>
+              <w:right w:w="225" w:type="dxa"/>
+            </w:tcMar>
+            <w:vAlign w:val="center"/>
+            <w:hideMark/>
+          </w:tcPr>
+          <w:p>
+            <w:pPr>
+              <w:rPr>
+                <w:lang w:eastAsia="ru-RU"/>
+              </w:rPr>
+            </w:pPr>
+            <w:r>
+              <w:rPr>
+                <w:lang w:eastAsia="ru-RU"/>
+              </w:rPr>
+              <w:t>Требуемые действия пользователя при возникновении ошибки</w:t>
+            </w:r>
+          </w:p>
+        </w:tc>
+      </w:tr>
+      <w:tr>
+        <w:tc>
+          <w:tcPr>
+            <w:tcW w:w="0" w:type="auto"/>
+            <w:vMerge w:val="restart"/>
+            <w:shd w:val="clear" w:color="auto" w:fill="auto"/>
+            <w:tcMar>
+              <w:top w:w="150" w:type="dxa"/>
+              <w:left w:w="225" w:type="dxa"/>
+              <w:bottom w:w="150" w:type="dxa"/>
+              <w:right w:w="225" w:type="dxa"/>
+            </w:tcMar>
+            <w:vAlign w:val="center"/>
+            <w:hideMark/>
+          </w:tcPr>
+          <w:p>
+            <w:pPr>
+              <w:rPr>
+                <w:lang w:eastAsia="ru-RU"/>
+              </w:rPr>
+            </w:pPr>
+            <w:r>
+              <w:rPr>
+                <w:lang w:eastAsia="ru-RU"/>
+              </w:rPr>
+              <w:t>ИС «Цифровая галерея»</w:t>
+            </w:r>
+          </w:p>
+        </w:tc>
+        <w:tc>
+          <w:tcPr>
+            <w:tcW w:w="0" w:type="auto"/>
+            <w:shd w:val="clear" w:color="auto" w:fill="auto"/>
+            <w:tcMar>
+              <w:top w:w="150" w:type="dxa"/>
+              <w:left w:w="225" w:type="dxa"/>
+              <w:bottom w:w="150" w:type="dxa"/>
+              <w:right w:w="225" w:type="dxa"/>
+            </w:tcMar>
+            <w:vAlign w:val="center"/>
+            <w:hideMark/>
+          </w:tcPr>
+          <w:p>
+            <w:pPr>
+              <w:rPr>
+                <w:lang w:eastAsia="ru-RU"/>
+              </w:rPr>
+            </w:pPr>
+            <w:r>
+              <w:rPr>
+                <w:lang w:eastAsia="ru-RU"/>
+              </w:rPr>
+              <w:t>Сервер не найден. Невозможно отобразить страницу</w:t>
+            </w:r>
+          </w:p>
+        </w:tc>
+        <w:tc>
+          <w:tcPr>
+            <w:tcW w:w="0" w:type="auto"/>
+            <w:shd w:val="clear" w:color="auto" w:fill="auto"/>
+            <w:tcMar>
+              <w:top w:w="150" w:type="dxa"/>
+              <w:left w:w="225" w:type="dxa"/>
+              <w:bottom w:w="150" w:type="dxa"/>
+              <w:right w:w="225" w:type="dxa"/>
+            </w:tcMar>
+            <w:vAlign w:val="center"/>
+            <w:hideMark/>
+          </w:tcPr>
+          <w:p>
+            <w:pPr>
+              <w:rPr>
+                <w:lang w:eastAsia="ru-RU"/>
+              </w:rPr>
+            </w:pPr>
+            <w:r>
+              <w:rPr>
+                <w:lang w:eastAsia="ru-RU"/>
+              </w:rPr>
+              <w:t>Возможны проблемы с сетью или с доступом.</w:t>
+            </w:r>
+          </w:p>
+        </w:tc>
+        <w:tc>
+          <w:tcPr>
+            <w:tcW w:w="2762" w:type="dxa"/>
+            <w:shd w:val="clear" w:color="auto" w:fill="auto"/>
+            <w:tcMar>
+              <w:top w:w="150" w:type="dxa"/>
+              <w:left w:w="225" w:type="dxa"/>
+              <w:bottom w:w="150" w:type="dxa"/>
+              <w:right w:w="225" w:type="dxa"/>
+            </w:tcMar>
+            <w:vAlign w:val="center"/>
+            <w:hideMark/>
+          </w:tcPr>
+          <w:p>
+            <w:pPr>
+              <w:rPr>
+                <w:lang w:eastAsia="ru-RU"/>
+              </w:rPr>
+            </w:pPr>
+            <w:r>
+              <w:rPr>
+                <w:lang w:eastAsia="ru-RU"/>
+              </w:rPr>
+              <w:t>Для устранения проблем с сетью обратиться к </w:t>
+            </w:r>
+            <w:r>
+              <w:rPr>
+                <w:lang w:eastAsia="ru-RU"/>
+              </w:rPr>
+              <w:t>системному администратору</w:t>
+            </w:r>
+          </w:p>
+        </w:tc>
+      </w:tr>
+      <w:tr>
+        <w:tc>
+          <w:tcPr>
+            <w:tcW w:w="0" w:type="auto"/>
+            <w:vMerge/>
+            <w:shd w:val="clear" w:color="auto" w:fill="auto"/>
+            <w:vAlign w:val="center"/>
+            <w:hideMark/>
+          </w:tcPr>
+          <w:p>
+            <w:pPr>
+              <w:rPr>
+                <w:lang w:eastAsia="ru-RU"/>
+              </w:rPr>
+            </w:pPr>
+          </w:p>
+        </w:tc>
+        <w:tc>
+          <w:tcPr>
+            <w:tcW w:w="0" w:type="auto"/>
+            <w:shd w:val="clear" w:color="auto" w:fill="auto"/>
+            <w:tcMar>
+              <w:top w:w="150" w:type="dxa"/>
+              <w:left w:w="225" w:type="dxa"/>
+              <w:bottom w:w="150" w:type="dxa"/>
+              <w:right w:w="225" w:type="dxa"/>
+            </w:tcMar>
+            <w:vAlign w:val="center"/>
+            <w:hideMark/>
+          </w:tcPr>
+          <w:p>
+            <w:pPr>
+              <w:rPr>
+                <w:lang w:eastAsia="ru-RU"/>
+              </w:rPr>
+            </w:pPr>
+            <w:r>
+              <w:rPr>
+                <w:lang w:eastAsia="ru-RU"/>
+              </w:rPr>
+              <w:t xml:space="preserve">Ошибка: </w:t>
+            </w:r>
+            <w:proofErr w:type="spellStart"/>
+            <w:r>
+              <w:rPr>
+                <w:lang w:eastAsia="ru-RU"/>
+              </w:rPr>
+              <w:t>Invalid</w:t>
+            </w:r>
+            <w:proofErr w:type="spellEnd"/>
+            <w:r>
+              <w:rPr>
+                <w:lang w:eastAsia="ru-RU"/>
+              </w:rPr>
+              <w:t xml:space="preserve"> </w:t>
+            </w:r>
+            <w:proofErr w:type="spellStart"/>
+            <w:r>
+              <w:rPr>
+                <w:lang w:eastAsia="ru-RU"/>
+              </w:rPr>
+              <w:t>credentials</w:t>
+            </w:r>
+            <w:proofErr w:type="spellEnd"/>
+          </w:p>
+          <w:p>
+            <w:pPr>
+              <w:rPr>
+                <w:lang w:eastAsia="ru-RU"/>
+              </w:rPr>
+            </w:pPr>
+            <w:r>
+              <w:rPr>
+                <w:lang w:eastAsia="ru-RU"/>
+              </w:rPr>
+              <w:br/>
+            </w:r>
+          </w:p>
+        </w:tc>
+        <w:tc>
+          <w:tcPr>
+            <w:tcW w:w="0" w:type="auto"/>
+            <w:shd w:val="clear" w:color="auto" w:fill="auto"/>
+            <w:tcMar>
+              <w:top w:w="150" w:type="dxa"/>
+              <w:left w:w="225" w:type="dxa"/>
+              <w:bottom w:w="150" w:type="dxa"/>
+              <w:right w:w="225" w:type="dxa"/>
+            </w:tcMar>
+            <w:vAlign w:val="center"/>
+            <w:hideMark/>
+          </w:tcPr>
+          <w:p>
+            <w:pPr>
+              <w:rPr>
+                <w:lang w:eastAsia="ru-RU"/>
+              </w:rPr>
+            </w:pPr>
+            <w:r>
+              <w:rPr>
+                <w:lang w:eastAsia="ru-RU"/>
+              </w:rPr>
+              <w:t xml:space="preserve">При </w:t>
+            </w:r>
+            <w:r>
+              <w:rPr>
+                <w:lang w:eastAsia="ru-RU"/>
+              </w:rPr>
+              <w:t>авторизации необходимо ввести корректное имя пользователя и пароль</w:t>
+            </w:r>
+          </w:p>
+        </w:tc>
+        <w:tc>
+          <w:tcPr>
+            <w:tcW w:w="2762" w:type="dxa"/>
+            <w:shd w:val="clear" w:color="auto" w:fill="auto"/>
+            <w:tcMar>
+              <w:top w:w="150" w:type="dxa"/>
+              <w:left w:w="225" w:type="dxa"/>
+              <w:bottom w:w="150" w:type="dxa"/>
+              <w:right w:w="225" w:type="dxa"/>
+            </w:tcMar>
+            <w:vAlign w:val="center"/>
+            <w:hideMark/>
+          </w:tcPr>
+          <w:p>
+            <w:pPr>
+              <w:rPr>
+                <w:lang w:eastAsia="ru-RU"/>
+              </w:rPr>
+            </w:pPr>
+            <w:r>
+              <w:rPr>
+                <w:lang w:eastAsia="ru-RU"/>
+              </w:rPr>
+              <w:t>Ввести имя пользователя.</w:t>
+            </w:r>
+          </w:p>
+        </w:tc>
+      </w:tr>
+      <w:tr>
+        <w:tc>
+          <w:tcPr>
+            <w:tcW w:w="0" w:type="auto"/>
+            <w:vMerge/>
+            <w:shd w:val="clear" w:color="auto" w:fill="auto"/>
+            <w:vAlign w:val="center"/>
+            <w:hideMark/>
+          </w:tcPr>
+          <w:p>
+            <w:pPr>
+              <w:rPr>
+                <w:lang w:eastAsia="ru-RU"/>
+              </w:rPr>
+            </w:pPr>
+          </w:p>
+        </w:tc>
+        <w:tc>
+          <w:tcPr>
+            <w:tcW w:w="0" w:type="auto"/>
+            <w:shd w:val="clear" w:color="auto" w:fill="auto"/>
+            <w:tcMar>
+              <w:top w:w="150" w:type="dxa"/>
+              <w:left w:w="225" w:type="dxa"/>
+              <w:bottom w:w="150" w:type="dxa"/>
+              <w:right w:w="225" w:type="dxa"/>
+            </w:tcMar>
+            <w:vAlign w:val="center"/>
+            <w:hideMark/>
+          </w:tcPr>
+          <w:p>
+            <w:pPr>
+              <w:rPr>
+                <w:lang w:eastAsia="ru-RU"/>
+              </w:rPr>
+            </w:pPr>
+            <w:r>
+              <w:rPr>
+                <w:lang w:eastAsia="ru-RU"/>
+              </w:rPr>
+              <w:t>Нет электропитания рабочей станции или произошел сбой в электропитании.</w:t>
+            </w:r>
+          </w:p>
+        </w:tc>
+        <w:tc>
+          <w:tcPr>
+            <w:tcW w:w="0" w:type="auto"/>
+            <w:shd w:val="clear" w:color="auto" w:fill="auto"/>
+            <w:tcMar>
+              <w:top w:w="150" w:type="dxa"/>
+              <w:left w:w="225" w:type="dxa"/>
+              <w:bottom w:w="150" w:type="dxa"/>
+              <w:right w:w="225" w:type="dxa"/>
+            </w:tcMar>
+            <w:vAlign w:val="center"/>
+            <w:hideMark/>
+          </w:tcPr>
+          <w:p>
+            <w:pPr>
+              <w:rPr>
+                <w:lang w:eastAsia="ru-RU"/>
+              </w:rPr>
+            </w:pPr>
+            <w:r>
+              <w:rPr>
+                <w:lang w:eastAsia="ru-RU"/>
+              </w:rPr>
+              <w:t>Рабочая станция выключилась или перезагрузилась.</w:t>
+            </w:r>
+          </w:p>
+        </w:tc>
+        <w:tc>
+          <w:tcPr>
+            <w:tcW w:w="2762" w:type="dxa"/>
+            <w:shd w:val="clear" w:color="auto" w:fill="auto"/>
+            <w:tcMar>
+              <w:top w:w="150" w:type="dxa"/>
+              <w:left w:w="225" w:type="dxa"/>
+              <w:bottom w:w="150" w:type="dxa"/>
+              <w:right w:w="225" w:type="dxa"/>
+            </w:tcMar>
+            <w:vAlign w:val="center"/>
+            <w:hideMark/>
+          </w:tcPr>
+          <w:p>
+            <w:pPr>
+              <w:rPr>
+                <w:lang w:eastAsia="ru-RU"/>
+              </w:rPr>
+            </w:pPr>
+            <w:r>
+              <w:rPr>
+                <w:lang w:eastAsia="ru-RU"/>
+              </w:rPr>
+              <w:t>Для устранения проблем с сетью обратиться к </w:t>
+            </w:r>
+            <w:r>
+              <w:rPr>
+                <w:lang w:eastAsia="ru-RU"/>
+              </w:rPr>
+              <w:t>системному администратору</w:t>
+            </w:r>
+          </w:p>
+        </w:tc>
+      </w:tr>
+      <w:tr>
+        <w:tc>
+          <w:tcPr>
+            <w:tcW w:w="0" w:type="auto"/>
+            <w:vMerge/>
+            <w:shd w:val="clear" w:color="auto" w:fill="auto"/>
+            <w:vAlign w:val="center"/>
+            <w:hideMark/>
+          </w:tcPr>
+          <w:p>
+            <w:pPr>
+              <w:rPr>
+                <w:lang w:eastAsia="ru-RU"/>
+              </w:rPr>
+            </w:pPr>
+          </w:p>
+        </w:tc>
+        <w:tc>
+          <w:tcPr>
+            <w:tcW w:w="0" w:type="auto"/>
+            <w:shd w:val="clear" w:color="auto" w:fill="auto"/>
+            <w:tcMar>
+              <w:top w:w="150" w:type="dxa"/>
+              <w:left w:w="225" w:type="dxa"/>
+              <w:bottom w:w="150" w:type="dxa"/>
+              <w:right w:w="225" w:type="dxa"/>
+            </w:tcMar>
+            <w:vAlign w:val="center"/>
+            <w:hideMark/>
+          </w:tcPr>
+          <w:p>
+            <w:pPr>
+              <w:rPr>
+                <w:lang w:eastAsia="ru-RU"/>
+              </w:rPr>
+            </w:pPr>
+            <w:r>
+              <w:rPr>
+                <w:lang w:eastAsia="ru-RU"/>
+              </w:rPr>
+              <w:t>Нет сетевого взаимодействия между рабочей станцией и сервером приложени</w:t>
+            </w:r>
+            <w:r>
+              <w:rPr>
+                <w:lang w:eastAsia="ru-RU"/>
+              </w:rPr>
+              <w:t>я</w:t>
+            </w:r>
+          </w:p>
+        </w:tc>
+        <w:tc>
+          <w:tcPr>
+            <w:tcW w:w="0" w:type="auto"/>
+            <w:shd w:val="clear" w:color="auto" w:fill="auto"/>
+            <w:tcMar>
+              <w:top w:w="150" w:type="dxa"/>
+              <w:left w:w="225" w:type="dxa"/>
+              <w:bottom w:w="150" w:type="dxa"/>
+              <w:right w:w="225" w:type="dxa"/>
+            </w:tcMar>
+            <w:vAlign w:val="center"/>
+            <w:hideMark/>
+          </w:tcPr>
+          <w:p>
+            <w:pPr>
+              <w:rPr>
+                <w:lang w:eastAsia="ru-RU"/>
+              </w:rPr>
+            </w:pPr>
+            <w:r>
+              <w:rPr>
+                <w:lang w:eastAsia="ru-RU"/>
+              </w:rPr>
+              <w:t>Отсутствует возможность начала (продолжения) работы с</w:t>
+            </w:r>
+            <w:r>
+              <w:rPr>
+                <w:lang w:eastAsia="ru-RU"/>
+              </w:rPr>
+              <w:t xml:space="preserve"> ИС</w:t>
+            </w:r>
+            <w:r>
+              <w:rPr>
+                <w:lang w:eastAsia="ru-RU"/>
+              </w:rPr>
+              <w:t xml:space="preserve">. Нет сетевого подключения к серверу </w:t>
+            </w:r>
+            <w:r>
+              <w:rPr>
+                <w:lang w:eastAsia="ru-RU"/>
+              </w:rPr>
+              <w:t>ИС.</w:t>
+            </w:r>
+          </w:p>
+        </w:tc>
+        <w:tc>
+          <w:tcPr>
+            <w:tcW w:w="2762" w:type="dxa"/>
+            <w:shd w:val="clear" w:color="auto" w:fill="auto"/>
+            <w:tcMar>
+              <w:top w:w="150" w:type="dxa"/>
+              <w:left w:w="225" w:type="dxa"/>
+              <w:bottom w:w="150" w:type="dxa"/>
+              <w:right w:w="225" w:type="dxa"/>
+            </w:tcMar>
+            <w:vAlign w:val="center"/>
+            <w:hideMark/>
+          </w:tcPr>
+          <w:p>
+            <w:pPr>
+              <w:ind w:right="240"/>
+              <w:rPr>
+                <w:lang w:eastAsia="ru-RU"/>
+              </w:rPr>
+            </w:pPr>
+            <w:r>
+              <w:rPr>
+                <w:lang w:eastAsia="ru-RU"/>
+              </w:rPr>
+              <w:t>Для устранения проблем с сетью обратиться к </w:t>
+            </w:r>
+            <w:r>
+              <w:rPr>
+                <w:lang w:eastAsia="ru-RU"/>
+              </w:rPr>
+              <w:t>системному администратору</w:t>
+            </w:r>
+          </w:p>
+        </w:tc>
+      </w:tr>
+      <w:tr>
+        <w:tc>
+          <w:tcPr>
+            <w:tcW w:w="0" w:type="auto"/>
+            <w:shd w:val="clear" w:color="auto" w:fill="auto"/>
+            <w:tcMar>
+              <w:top w:w="150" w:type="dxa"/>
+              <w:left w:w="225" w:type="dxa"/>
+              <w:bottom w:w="150" w:type="dxa"/>
+              <w:right w:w="225" w:type="dxa"/>
+            </w:tcMar>
+            <w:vAlign w:val="center"/>
+            <w:hideMark/>
+          </w:tcPr>
+          <w:p>
+            <w:pPr>
+              <w:rPr>
+                <w:lang w:eastAsia="ru-RU"/>
+              </w:rPr>
+            </w:pPr>
+            <w:r>
+              <w:rPr>
+                <w:lang w:eastAsia="ru-RU"/>
+              </w:rPr>
+              <w:t>Сбой в электропитании рабочей станции</w:t>
+            </w:r>
+          </w:p>
+        </w:tc>
+        <w:tc>
+          <w:tcPr>
+            <w:tcW w:w="0" w:type="auto"/>
+            <w:shd w:val="clear" w:color="auto" w:fill="auto"/>
+            <w:tcMar>
+              <w:top w:w="150" w:type="dxa"/>
+              <w:left w:w="225" w:type="dxa"/>
+              <w:bottom w:w="150" w:type="dxa"/>
+              <w:right w:w="225" w:type="dxa"/>
+            </w:tcMar>
+            <w:vAlign w:val="center"/>
+            <w:hideMark/>
+          </w:tcPr>
+          <w:p>
+            <w:pPr>
+              <w:rPr>
+                <w:lang w:eastAsia="ru-RU"/>
+              </w:rPr>
+            </w:pPr>
+          </w:p>
+        </w:tc>
+        <w:tc>
+          <w:tcPr>
+            <w:tcW w:w="0" w:type="auto"/>
+            <w:shd w:val="clear" w:color="auto" w:fill="auto"/>
+            <w:tcMar>
+              <w:top w:w="150" w:type="dxa"/>
+              <w:left w:w="225" w:type="dxa"/>
+              <w:bottom w:w="150" w:type="dxa"/>
+              <w:right w:w="225" w:type="dxa"/>
+            </w:tcMar>
+            <w:vAlign w:val="center"/>
+            <w:hideMark/>
+          </w:tcPr>
+          <w:p>
+            <w:pPr>
+              <w:rPr>
+                <w:lang w:eastAsia="ru-RU"/>
+              </w:rPr>
+            </w:pPr>
+          </w:p>
+        </w:tc>
+        <w:tc>
+          <w:tcPr>
+            <w:tcW w:w="2762" w:type="dxa"/>
+            <w:shd w:val="clear" w:color="auto" w:fill="auto"/>
+            <w:tcMar>
+              <w:top w:w="150" w:type="dxa"/>
+              <w:left w:w="225" w:type="dxa"/>
+              <w:bottom w:w="150" w:type="dxa"/>
+              <w:right w:w="225" w:type="dxa"/>
+            </w:tcMar>
+            <w:vAlign w:val="center"/>
+            <w:hideMark/>
+          </w:tcPr>
+          <w:p>
+            <w:pPr>
+              <w:rPr>
+                <w:lang w:eastAsia="ru-RU"/>
+              </w:rPr>
+            </w:pPr>
+            <w:r>
+              <w:rPr>
+                <w:lang w:eastAsia="ru-RU"/>
+              </w:rPr>
+              <w:t>Для устранения проблем с сетью обратиться к </w:t>
+            </w:r>
+            <w:r>
+              <w:rPr>
+                <w:lang w:eastAsia="ru-RU"/>
+              </w:rPr>
+              <w:t>системному администратору</w:t>
+            </w:r>
+          </w:p>
+        </w:tc>
+      </w:tr>
+      <w:tr>
+        <w:tc>
+          <w:tcPr>
+            <w:tcW w:w="0" w:type="auto"/>
+            <w:shd w:val="clear" w:color="auto" w:fill="auto"/>
+            <w:tcMar>
+              <w:top w:w="150" w:type="dxa"/>
+              <w:left w:w="225" w:type="dxa"/>
+              <w:bottom w:w="150" w:type="dxa"/>
+              <w:right w:w="225" w:type="dxa"/>
+            </w:tcMar>
+            <w:vAlign w:val="center"/>
+            <w:hideMark/>
+          </w:tcPr>
+          <w:p>
+            <w:pPr>
+              <w:rPr>
+                <w:lang w:eastAsia="ru-RU"/>
+              </w:rPr>
+            </w:pPr>
+            <w:r>
+              <w:rPr>
+                <w:lang w:eastAsia="ru-RU"/>
+              </w:rPr>
+              <w:t>Сбой локальной сети</w:t>
+            </w:r>
+          </w:p>
+        </w:tc>
+        <w:tc>
+          <w:tcPr>
+            <w:tcW w:w="0" w:type="auto"/>
+            <w:shd w:val="clear" w:color="auto" w:fill="auto"/>
+            <w:tcMar>
+              <w:top w:w="150" w:type="dxa"/>
+              <w:left w:w="225" w:type="dxa"/>
+              <w:bottom w:w="150" w:type="dxa"/>
+              <w:right w:w="225" w:type="dxa"/>
+            </w:tcMar>
+            <w:vAlign w:val="center"/>
+          </w:tcPr>
+          <w:p>
+            <w:pPr>
+              <w:rPr>
+                <w:lang w:eastAsia="ru-RU"/>
+              </w:rPr>
+            </w:pPr>
+          </w:p>
+        </w:tc>
+        <w:tc>
+          <w:tcPr>
+            <w:tcW w:w="0" w:type="auto"/>
+            <w:shd w:val="clear" w:color="auto" w:fill="auto"/>
+            <w:tcMar>
+              <w:top w:w="150" w:type="dxa"/>
+              <w:left w:w="225" w:type="dxa"/>
+              <w:bottom w:w="150" w:type="dxa"/>
+              <w:right w:w="225" w:type="dxa"/>
+            </w:tcMar>
+            <w:vAlign w:val="center"/>
+          </w:tcPr>
+          <w:p>
+            <w:pPr>
+              <w:rPr>
+                <w:lang w:eastAsia="ru-RU"/>
+              </w:rPr>
+            </w:pPr>
+          </w:p>
+        </w:tc>
+        <w:tc>
+          <w:tcPr>
+            <w:tcW w:w="2762" w:type="dxa"/>
+            <w:shd w:val="clear" w:color="auto" w:fill="auto"/>
+            <w:tcMar>
+              <w:top w:w="150" w:type="dxa"/>
+              <w:left w:w="225" w:type="dxa"/>
+              <w:bottom w:w="150" w:type="dxa"/>
+              <w:right w:w="225" w:type="dxa"/>
+            </w:tcMar>
+            <w:vAlign w:val="center"/>
+          </w:tcPr>
+          <w:p>
+            <w:pPr>
+              <w:rPr>
+                <w:lang w:eastAsia="ru-RU"/>
+              </w:rPr>
+            </w:pPr>
+            <w:r>
+              <w:rPr>
+                <w:lang w:eastAsia="ru-RU"/>
+              </w:rPr>
+              <w:t>Для устранения проблем с сетью обратиться к </w:t>
+            </w:r>
+            <w:r>
+              <w:rPr>
+                <w:lang w:eastAsia="ru-RU"/>
+              </w:rPr>
+              <w:t>системному администратору</w:t>
+            </w:r>
+          </w:p>
+        </w:tc>
+      </w:tr>
+    </w:tbl>
+    <w:p/>
+    <w:p/>
     <w:sectPr>
       <w:pgSz w:w="11906" w:h="16838"/>
       <w:pgMar w:top="1134" w:right="850" w:bottom="1134" w:left="1701" w:header="708" w:footer="708" w:gutter="0"/>
@@ -899,8 +3822,8 @@
 </file>
 
 <file path=word/numbering.xml><?xml version="1.0" encoding="utf-8"?>
-<w:numbering xmlns:wpc="http://schemas.microsoft.com/office/word/2010/wordprocessingCanvas" xmlns:mc="http://schemas.openxmlformats.org/markup-compatibility/2006" xmlns:o="urn:schemas-microsoft-com:office:office" xmlns:r="http://schemas.openxmlformats.org/officeDocument/2006/relationships" xmlns:m="http://schemas.openxmlformats.org/officeDocument/2006/math" xmlns:v="urn:schemas-microsoft-com:vml" xmlns:wp14="http://schemas.microsoft.com/office/word/2010/wordprocessingDrawing" xmlns:wp="http://schemas.openxmlformats.org/drawingml/2006/wordprocessingDrawing" xmlns:w10="urn:schemas-microsoft-com:office:word" xmlns:w="http://schemas.openxmlformats.org/wordprocessingml/2006/main" xmlns:w14="http://schemas.microsoft.com/office/word/2010/wordml" xmlns:wpg="http://schemas.microsoft.com/office/word/2010/wordprocessingGroup" xmlns:wpi="http://schemas.microsoft.com/office/word/2010/wordprocessingInk" xmlns:wne="http://schemas.microsoft.com/office/word/2006/wordml" xmlns:wps="http://schemas.microsoft.com/office/word/2010/wordprocessingShape" mc:Ignorable="w14 wp14">
-  <w:abstractNum w:abstractNumId="0">
+<w:numbering xmlns:wpc="http://schemas.microsoft.com/office/word/2010/wordprocessingCanvas" xmlns:cx="http://schemas.microsoft.com/office/drawing/2014/chartex" xmlns:cx1="http://schemas.microsoft.com/office/drawing/2015/9/8/chartex" xmlns:cx2="http://schemas.microsoft.com/office/drawing/2015/10/21/chartex" xmlns:cx3="http://schemas.microsoft.com/office/drawing/2016/5/9/chartex" xmlns:cx4="http://schemas.microsoft.com/office/drawing/2016/5/10/chartex" xmlns:cx5="http://schemas.microsoft.com/office/drawing/2016/5/11/chartex" xmlns:cx6="http://schemas.microsoft.com/office/drawing/2016/5/12/chartex" xmlns:cx7="http://schemas.microsoft.com/office/drawing/2016/5/13/chartex" xmlns:cx8="http://schemas.microsoft.com/office/drawing/2016/5/14/chartex" xmlns:mc="http://schemas.openxmlformats.org/markup-compatibility/2006" xmlns:aink="http://schemas.microsoft.com/office/drawing/2016/ink" xmlns:am3d="http://schemas.microsoft.com/office/drawing/2017/model3d" xmlns:o="urn:schemas-microsoft-com:office:office" xmlns:oel="http://schemas.microsoft.com/office/2019/extlst" xmlns:r="http://schemas.openxmlformats.org/officeDocument/2006/relationships" xmlns:m="http://schemas.openxmlformats.org/officeDocument/2006/math" xmlns:v="urn:schemas-microsoft-com:vml" xmlns:wp14="http://schemas.microsoft.com/office/word/2010/wordprocessingDrawing" xmlns:wp="http://schemas.openxmlformats.org/drawingml/2006/wordprocessingDrawing" xmlns:w10="urn:schemas-microsoft-com:office:word" xmlns:w="http://schemas.openxmlformats.org/wordprocessingml/2006/main" xmlns:w14="http://schemas.microsoft.com/office/word/2010/wordml" xmlns:w15="http://schemas.microsoft.com/office/word/2012/wordml" xmlns:w16cex="http://schemas.microsoft.com/office/word/2018/wordml/cex" xmlns:w16cid="http://schemas.microsoft.com/office/word/2016/wordml/cid" xmlns:w16="http://schemas.microsoft.com/office/word/2018/wordml" xmlns:w16sdtdh="http://schemas.microsoft.com/office/word/2020/wordml/sdtdatahash" xmlns:w16se="http://schemas.microsoft.com/office/word/2015/wordml/symex" xmlns:wpg="http://schemas.microsoft.com/office/word/2010/wordprocessingGroup" xmlns:wpi="http://schemas.microsoft.com/office/word/2010/wordprocessingInk" xmlns:wne="http://schemas.microsoft.com/office/word/2006/wordml" xmlns:wps="http://schemas.microsoft.com/office/word/2010/wordprocessingShape" mc:Ignorable="w14 w15 w16se w16cid w16 w16cex w16sdtdh wp14">
+  <w:abstractNum w:abstractNumId="0" w15:restartNumberingAfterBreak="0">
     <w:nsid w:val="00000001"/>
     <w:multiLevelType w:val="multilevel"/>
     <w:tmpl w:val="00000001"/>
@@ -1022,7 +3945,209 @@
       </w:pPr>
     </w:lvl>
   </w:abstractNum>
-  <w:abstractNum w:abstractNumId="1">
+  <w:abstractNum w:abstractNumId="1" w15:restartNumberingAfterBreak="0">
+    <w:nsid w:val="083D4179"/>
+    <w:multiLevelType w:val="hybridMultilevel"/>
+    <w:tmpl w:val="5FDCF76C"/>
+    <w:lvl w:ilvl="0" w:tplc="BDF03AD4">
+      <w:start w:val="1"/>
+      <w:numFmt w:val="decimal"/>
+      <w:lvlText w:val="%1."/>
+      <w:lvlJc w:val="left"/>
+      <w:pPr>
+        <w:ind w:left="1068" w:hanging="360"/>
+      </w:pPr>
+      <w:rPr>
+        <w:rFonts w:hint="default"/>
+      </w:rPr>
+    </w:lvl>
+    <w:lvl w:ilvl="1" w:tplc="04190019" w:tentative="1">
+      <w:start w:val="1"/>
+      <w:numFmt w:val="lowerLetter"/>
+      <w:lvlText w:val="%2."/>
+      <w:lvlJc w:val="left"/>
+      <w:pPr>
+        <w:ind w:left="1788" w:hanging="360"/>
+      </w:pPr>
+    </w:lvl>
+    <w:lvl w:ilvl="2" w:tplc="0419001B" w:tentative="1">
+      <w:start w:val="1"/>
+      <w:numFmt w:val="lowerRoman"/>
+      <w:lvlText w:val="%3."/>
+      <w:lvlJc w:val="right"/>
+      <w:pPr>
+        <w:ind w:left="2508" w:hanging="180"/>
+      </w:pPr>
+    </w:lvl>
+    <w:lvl w:ilvl="3" w:tplc="0419000F" w:tentative="1">
+      <w:start w:val="1"/>
+      <w:numFmt w:val="decimal"/>
+      <w:lvlText w:val="%4."/>
+      <w:lvlJc w:val="left"/>
+      <w:pPr>
+        <w:ind w:left="3228" w:hanging="360"/>
+      </w:pPr>
+    </w:lvl>
+    <w:lvl w:ilvl="4" w:tplc="04190019" w:tentative="1">
+      <w:start w:val="1"/>
+      <w:numFmt w:val="lowerLetter"/>
+      <w:lvlText w:val="%5."/>
+      <w:lvlJc w:val="left"/>
+      <w:pPr>
+        <w:ind w:left="3948" w:hanging="360"/>
+      </w:pPr>
+    </w:lvl>
+    <w:lvl w:ilvl="5" w:tplc="0419001B" w:tentative="1">
+      <w:start w:val="1"/>
+      <w:numFmt w:val="lowerRoman"/>
+      <w:lvlText w:val="%6."/>
+      <w:lvlJc w:val="right"/>
+      <w:pPr>
+        <w:ind w:left="4668" w:hanging="180"/>
+      </w:pPr>
+    </w:lvl>
+    <w:lvl w:ilvl="6" w:tplc="0419000F" w:tentative="1">
+      <w:start w:val="1"/>
+      <w:numFmt w:val="decimal"/>
+      <w:lvlText w:val="%7."/>
+      <w:lvlJc w:val="left"/>
+      <w:pPr>
+        <w:ind w:left="5388" w:hanging="360"/>
+      </w:pPr>
+    </w:lvl>
+    <w:lvl w:ilvl="7" w:tplc="04190019" w:tentative="1">
+      <w:start w:val="1"/>
+      <w:numFmt w:val="lowerLetter"/>
+      <w:lvlText w:val="%8."/>
+      <w:lvlJc w:val="left"/>
+      <w:pPr>
+        <w:ind w:left="6108" w:hanging="360"/>
+      </w:pPr>
+    </w:lvl>
+    <w:lvl w:ilvl="8" w:tplc="0419001B" w:tentative="1">
+      <w:start w:val="1"/>
+      <w:numFmt w:val="lowerRoman"/>
+      <w:lvlText w:val="%9."/>
+      <w:lvlJc w:val="right"/>
+      <w:pPr>
+        <w:ind w:left="6828" w:hanging="180"/>
+      </w:pPr>
+    </w:lvl>
+  </w:abstractNum>
+  <w:abstractNum w:abstractNumId="2" w15:restartNumberingAfterBreak="0">
+    <w:nsid w:val="2A680E95"/>
+    <w:multiLevelType w:val="multilevel"/>
+    <w:tmpl w:val="4FE0BA04"/>
+    <w:lvl w:ilvl="0">
+      <w:start w:val="1"/>
+      <w:numFmt w:val="decimal"/>
+      <w:lvlText w:val="%1."/>
+      <w:lvlJc w:val="left"/>
+      <w:pPr>
+        <w:tabs>
+          <w:tab w:val="num" w:pos="720"/>
+        </w:tabs>
+        <w:ind w:left="720" w:hanging="360"/>
+      </w:pPr>
+    </w:lvl>
+    <w:lvl w:ilvl="1" w:tentative="1">
+      <w:start w:val="1"/>
+      <w:numFmt w:val="decimal"/>
+      <w:lvlText w:val="%2."/>
+      <w:lvlJc w:val="left"/>
+      <w:pPr>
+        <w:tabs>
+          <w:tab w:val="num" w:pos="1440"/>
+        </w:tabs>
+        <w:ind w:left="1440" w:hanging="360"/>
+      </w:pPr>
+    </w:lvl>
+    <w:lvl w:ilvl="2" w:tentative="1">
+      <w:start w:val="1"/>
+      <w:numFmt w:val="decimal"/>
+      <w:lvlText w:val="%3."/>
+      <w:lvlJc w:val="left"/>
+      <w:pPr>
+        <w:tabs>
+          <w:tab w:val="num" w:pos="2160"/>
+        </w:tabs>
+        <w:ind w:left="2160" w:hanging="360"/>
+      </w:pPr>
+    </w:lvl>
+    <w:lvl w:ilvl="3" w:tentative="1">
+      <w:start w:val="1"/>
+      <w:numFmt w:val="decimal"/>
+      <w:lvlText w:val="%4."/>
+      <w:lvlJc w:val="left"/>
+      <w:pPr>
+        <w:tabs>
+          <w:tab w:val="num" w:pos="2880"/>
+        </w:tabs>
+        <w:ind w:left="2880" w:hanging="360"/>
+      </w:pPr>
+    </w:lvl>
+    <w:lvl w:ilvl="4" w:tentative="1">
+      <w:start w:val="1"/>
+      <w:numFmt w:val="decimal"/>
+      <w:lvlText w:val="%5."/>
+      <w:lvlJc w:val="left"/>
+      <w:pPr>
+        <w:tabs>
+          <w:tab w:val="num" w:pos="3600"/>
+        </w:tabs>
+        <w:ind w:left="3600" w:hanging="360"/>
+      </w:pPr>
+    </w:lvl>
+    <w:lvl w:ilvl="5" w:tentative="1">
+      <w:start w:val="1"/>
+      <w:numFmt w:val="decimal"/>
+      <w:lvlText w:val="%6."/>
+      <w:lvlJc w:val="left"/>
+      <w:pPr>
+        <w:tabs>
+          <w:tab w:val="num" w:pos="4320"/>
+        </w:tabs>
+        <w:ind w:left="4320" w:hanging="360"/>
+      </w:pPr>
+    </w:lvl>
+    <w:lvl w:ilvl="6" w:tentative="1">
+      <w:start w:val="1"/>
+      <w:numFmt w:val="decimal"/>
+      <w:lvlText w:val="%7."/>
+      <w:lvlJc w:val="left"/>
+      <w:pPr>
+        <w:tabs>
+          <w:tab w:val="num" w:pos="5040"/>
+        </w:tabs>
+        <w:ind w:left="5040" w:hanging="360"/>
+      </w:pPr>
+    </w:lvl>
+    <w:lvl w:ilvl="7" w:tentative="1">
+      <w:start w:val="1"/>
+      <w:numFmt w:val="decimal"/>
+      <w:lvlText w:val="%8."/>
+      <w:lvlJc w:val="left"/>
+      <w:pPr>
+        <w:tabs>
+          <w:tab w:val="num" w:pos="5760"/>
+        </w:tabs>
+        <w:ind w:left="5760" w:hanging="360"/>
+      </w:pPr>
+    </w:lvl>
+    <w:lvl w:ilvl="8" w:tentative="1">
+      <w:start w:val="1"/>
+      <w:numFmt w:val="decimal"/>
+      <w:lvlText w:val="%9."/>
+      <w:lvlJc w:val="left"/>
+      <w:pPr>
+        <w:tabs>
+          <w:tab w:val="num" w:pos="6480"/>
+        </w:tabs>
+        <w:ind w:left="6480" w:hanging="360"/>
+      </w:pPr>
+    </w:lvl>
+  </w:abstractNum>
+  <w:abstractNum w:abstractNumId="3" w15:restartNumberingAfterBreak="0">
     <w:nsid w:val="382D4B03"/>
     <w:multiLevelType w:val="hybridMultilevel"/>
     <w:tmpl w:val="FB7EA2E8"/>
@@ -1108,7 +4233,7 @@
       </w:pPr>
     </w:lvl>
   </w:abstractNum>
-  <w:abstractNum w:abstractNumId="2">
+  <w:abstractNum w:abstractNumId="4" w15:restartNumberingAfterBreak="0">
     <w:nsid w:val="625F30EE"/>
     <w:multiLevelType w:val="hybridMultilevel"/>
     <w:tmpl w:val="AAAAC824"/>
@@ -1198,7 +4323,7 @@
       </w:pPr>
     </w:lvl>
   </w:abstractNum>
-  <w:abstractNum w:abstractNumId="3">
+  <w:abstractNum w:abstractNumId="5" w15:restartNumberingAfterBreak="0">
     <w:nsid w:val="6B9C09C7"/>
     <w:multiLevelType w:val="hybridMultilevel"/>
     <w:tmpl w:val="B1409AEA"/>
@@ -1311,7 +4436,7 @@
       </w:rPr>
     </w:lvl>
   </w:abstractNum>
-  <w:abstractNum w:abstractNumId="4">
+  <w:abstractNum w:abstractNumId="6" w15:restartNumberingAfterBreak="0">
     <w:nsid w:val="711C00DF"/>
     <w:multiLevelType w:val="multilevel"/>
     <w:tmpl w:val="04190025"/>
@@ -1424,7 +4549,346 @@
       </w:rPr>
     </w:lvl>
   </w:abstractNum>
-  <w:abstractNum w:abstractNumId="5">
+  <w:abstractNum w:abstractNumId="7" w15:restartNumberingAfterBreak="0">
+    <w:nsid w:val="724101C7"/>
+    <w:multiLevelType w:val="multilevel"/>
+    <w:tmpl w:val="D21E5B06"/>
+    <w:lvl w:ilvl="0">
+      <w:start w:val="1"/>
+      <w:numFmt w:val="decimal"/>
+      <w:lvlText w:val="%1."/>
+      <w:lvlJc w:val="left"/>
+      <w:pPr>
+        <w:tabs>
+          <w:tab w:val="num" w:pos="720"/>
+        </w:tabs>
+        <w:ind w:left="720" w:hanging="360"/>
+      </w:pPr>
+    </w:lvl>
+    <w:lvl w:ilvl="1" w:tentative="1">
+      <w:start w:val="1"/>
+      <w:numFmt w:val="decimal"/>
+      <w:lvlText w:val="%2."/>
+      <w:lvlJc w:val="left"/>
+      <w:pPr>
+        <w:tabs>
+          <w:tab w:val="num" w:pos="1440"/>
+        </w:tabs>
+        <w:ind w:left="1440" w:hanging="360"/>
+      </w:pPr>
+    </w:lvl>
+    <w:lvl w:ilvl="2" w:tentative="1">
+      <w:start w:val="1"/>
+      <w:numFmt w:val="decimal"/>
+      <w:lvlText w:val="%3."/>
+      <w:lvlJc w:val="left"/>
+      <w:pPr>
+        <w:tabs>
+          <w:tab w:val="num" w:pos="2160"/>
+        </w:tabs>
+        <w:ind w:left="2160" w:hanging="360"/>
+      </w:pPr>
+    </w:lvl>
+    <w:lvl w:ilvl="3" w:tentative="1">
+      <w:start w:val="1"/>
+      <w:numFmt w:val="decimal"/>
+      <w:lvlText w:val="%4."/>
+      <w:lvlJc w:val="left"/>
+      <w:pPr>
+        <w:tabs>
+          <w:tab w:val="num" w:pos="2880"/>
+        </w:tabs>
+        <w:ind w:left="2880" w:hanging="360"/>
+      </w:pPr>
+    </w:lvl>
+    <w:lvl w:ilvl="4" w:tentative="1">
+      <w:start w:val="1"/>
+      <w:numFmt w:val="decimal"/>
+      <w:lvlText w:val="%5."/>
+      <w:lvlJc w:val="left"/>
+      <w:pPr>
+        <w:tabs>
+          <w:tab w:val="num" w:pos="3600"/>
+        </w:tabs>
+        <w:ind w:left="3600" w:hanging="360"/>
+      </w:pPr>
+    </w:lvl>
+    <w:lvl w:ilvl="5" w:tentative="1">
+      <w:start w:val="1"/>
+      <w:numFmt w:val="decimal"/>
+      <w:lvlText w:val="%6."/>
+      <w:lvlJc w:val="left"/>
+      <w:pPr>
+        <w:tabs>
+          <w:tab w:val="num" w:pos="4320"/>
+        </w:tabs>
+        <w:ind w:left="4320" w:hanging="360"/>
+      </w:pPr>
+    </w:lvl>
+    <w:lvl w:ilvl="6" w:tentative="1">
+      <w:start w:val="1"/>
+      <w:numFmt w:val="decimal"/>
+      <w:lvlText w:val="%7."/>
+      <w:lvlJc w:val="left"/>
+      <w:pPr>
+        <w:tabs>
+          <w:tab w:val="num" w:pos="5040"/>
+        </w:tabs>
+        <w:ind w:left="5040" w:hanging="360"/>
+      </w:pPr>
+    </w:lvl>
+    <w:lvl w:ilvl="7" w:tentative="1">
+      <w:start w:val="1"/>
+      <w:numFmt w:val="decimal"/>
+      <w:lvlText w:val="%8."/>
+      <w:lvlJc w:val="left"/>
+      <w:pPr>
+        <w:tabs>
+          <w:tab w:val="num" w:pos="5760"/>
+        </w:tabs>
+        <w:ind w:left="5760" w:hanging="360"/>
+      </w:pPr>
+    </w:lvl>
+    <w:lvl w:ilvl="8" w:tentative="1">
+      <w:start w:val="1"/>
+      <w:numFmt w:val="decimal"/>
+      <w:lvlText w:val="%9."/>
+      <w:lvlJc w:val="left"/>
+      <w:pPr>
+        <w:tabs>
+          <w:tab w:val="num" w:pos="6480"/>
+        </w:tabs>
+        <w:ind w:left="6480" w:hanging="360"/>
+      </w:pPr>
+    </w:lvl>
+  </w:abstractNum>
+  <w:abstractNum w:abstractNumId="8" w15:restartNumberingAfterBreak="0">
+    <w:nsid w:val="75AE5587"/>
+    <w:multiLevelType w:val="multilevel"/>
+    <w:tmpl w:val="CAE64D3C"/>
+    <w:lvl w:ilvl="0">
+      <w:start w:val="1"/>
+      <w:numFmt w:val="decimal"/>
+      <w:lvlText w:val="%1."/>
+      <w:lvlJc w:val="left"/>
+      <w:pPr>
+        <w:tabs>
+          <w:tab w:val="num" w:pos="720"/>
+        </w:tabs>
+        <w:ind w:left="720" w:hanging="360"/>
+      </w:pPr>
+    </w:lvl>
+    <w:lvl w:ilvl="1" w:tentative="1">
+      <w:start w:val="1"/>
+      <w:numFmt w:val="decimal"/>
+      <w:lvlText w:val="%2."/>
+      <w:lvlJc w:val="left"/>
+      <w:pPr>
+        <w:tabs>
+          <w:tab w:val="num" w:pos="1440"/>
+        </w:tabs>
+        <w:ind w:left="1440" w:hanging="360"/>
+      </w:pPr>
+    </w:lvl>
+    <w:lvl w:ilvl="2" w:tentative="1">
+      <w:start w:val="1"/>
+      <w:numFmt w:val="decimal"/>
+      <w:lvlText w:val="%3."/>
+      <w:lvlJc w:val="left"/>
+      <w:pPr>
+        <w:tabs>
+          <w:tab w:val="num" w:pos="2160"/>
+        </w:tabs>
+        <w:ind w:left="2160" w:hanging="360"/>
+      </w:pPr>
+    </w:lvl>
+    <w:lvl w:ilvl="3" w:tentative="1">
+      <w:start w:val="1"/>
+      <w:numFmt w:val="decimal"/>
+      <w:lvlText w:val="%4."/>
+      <w:lvlJc w:val="left"/>
+      <w:pPr>
+        <w:tabs>
+          <w:tab w:val="num" w:pos="2880"/>
+        </w:tabs>
+        <w:ind w:left="2880" w:hanging="360"/>
+      </w:pPr>
+    </w:lvl>
+    <w:lvl w:ilvl="4" w:tentative="1">
+      <w:start w:val="1"/>
+      <w:numFmt w:val="decimal"/>
+      <w:lvlText w:val="%5."/>
+      <w:lvlJc w:val="left"/>
+      <w:pPr>
+        <w:tabs>
+          <w:tab w:val="num" w:pos="3600"/>
+        </w:tabs>
+        <w:ind w:left="3600" w:hanging="360"/>
+      </w:pPr>
+    </w:lvl>
+    <w:lvl w:ilvl="5" w:tentative="1">
+      <w:start w:val="1"/>
+      <w:numFmt w:val="decimal"/>
+      <w:lvlText w:val="%6."/>
+      <w:lvlJc w:val="left"/>
+      <w:pPr>
+        <w:tabs>
+          <w:tab w:val="num" w:pos="4320"/>
+        </w:tabs>
+        <w:ind w:left="4320" w:hanging="360"/>
+      </w:pPr>
+    </w:lvl>
+    <w:lvl w:ilvl="6" w:tentative="1">
+      <w:start w:val="1"/>
+      <w:numFmt w:val="decimal"/>
+      <w:lvlText w:val="%7."/>
+      <w:lvlJc w:val="left"/>
+      <w:pPr>
+        <w:tabs>
+          <w:tab w:val="num" w:pos="5040"/>
+        </w:tabs>
+        <w:ind w:left="5040" w:hanging="360"/>
+      </w:pPr>
+    </w:lvl>
+    <w:lvl w:ilvl="7" w:tentative="1">
+      <w:start w:val="1"/>
+      <w:numFmt w:val="decimal"/>
+      <w:lvlText w:val="%8."/>
+      <w:lvlJc w:val="left"/>
+      <w:pPr>
+        <w:tabs>
+          <w:tab w:val="num" w:pos="5760"/>
+        </w:tabs>
+        <w:ind w:left="5760" w:hanging="360"/>
+      </w:pPr>
+    </w:lvl>
+    <w:lvl w:ilvl="8" w:tentative="1">
+      <w:start w:val="1"/>
+      <w:numFmt w:val="decimal"/>
+      <w:lvlText w:val="%9."/>
+      <w:lvlJc w:val="left"/>
+      <w:pPr>
+        <w:tabs>
+          <w:tab w:val="num" w:pos="6480"/>
+        </w:tabs>
+        <w:ind w:left="6480" w:hanging="360"/>
+      </w:pPr>
+    </w:lvl>
+  </w:abstractNum>
+  <w:abstractNum w:abstractNumId="9" w15:restartNumberingAfterBreak="0">
+    <w:nsid w:val="75F32DFB"/>
+    <w:multiLevelType w:val="multilevel"/>
+    <w:tmpl w:val="43D25E4E"/>
+    <w:lvl w:ilvl="0">
+      <w:start w:val="1"/>
+      <w:numFmt w:val="decimal"/>
+      <w:lvlText w:val="%1."/>
+      <w:lvlJc w:val="left"/>
+      <w:pPr>
+        <w:tabs>
+          <w:tab w:val="num" w:pos="720"/>
+        </w:tabs>
+        <w:ind w:left="720" w:hanging="360"/>
+      </w:pPr>
+    </w:lvl>
+    <w:lvl w:ilvl="1" w:tentative="1">
+      <w:start w:val="1"/>
+      <w:numFmt w:val="decimal"/>
+      <w:lvlText w:val="%2."/>
+      <w:lvlJc w:val="left"/>
+      <w:pPr>
+        <w:tabs>
+          <w:tab w:val="num" w:pos="1440"/>
+        </w:tabs>
+        <w:ind w:left="1440" w:hanging="360"/>
+      </w:pPr>
+    </w:lvl>
+    <w:lvl w:ilvl="2" w:tentative="1">
+      <w:start w:val="1"/>
+      <w:numFmt w:val="decimal"/>
+      <w:lvlText w:val="%3."/>
+      <w:lvlJc w:val="left"/>
+      <w:pPr>
+        <w:tabs>
+          <w:tab w:val="num" w:pos="2160"/>
+        </w:tabs>
+        <w:ind w:left="2160" w:hanging="360"/>
+      </w:pPr>
+    </w:lvl>
+    <w:lvl w:ilvl="3" w:tentative="1">
+      <w:start w:val="1"/>
+      <w:numFmt w:val="decimal"/>
+      <w:lvlText w:val="%4."/>
+      <w:lvlJc w:val="left"/>
+      <w:pPr>
+        <w:tabs>
+          <w:tab w:val="num" w:pos="2880"/>
+        </w:tabs>
+        <w:ind w:left="2880" w:hanging="360"/>
+      </w:pPr>
+    </w:lvl>
+    <w:lvl w:ilvl="4" w:tentative="1">
+      <w:start w:val="1"/>
+      <w:numFmt w:val="decimal"/>
+      <w:lvlText w:val="%5."/>
+      <w:lvlJc w:val="left"/>
+      <w:pPr>
+        <w:tabs>
+          <w:tab w:val="num" w:pos="3600"/>
+        </w:tabs>
+        <w:ind w:left="3600" w:hanging="360"/>
+      </w:pPr>
+    </w:lvl>
+    <w:lvl w:ilvl="5" w:tentative="1">
+      <w:start w:val="1"/>
+      <w:numFmt w:val="decimal"/>
+      <w:lvlText w:val="%6."/>
+      <w:lvlJc w:val="left"/>
+      <w:pPr>
+        <w:tabs>
+          <w:tab w:val="num" w:pos="4320"/>
+        </w:tabs>
+        <w:ind w:left="4320" w:hanging="360"/>
+      </w:pPr>
+    </w:lvl>
+    <w:lvl w:ilvl="6" w:tentative="1">
+      <w:start w:val="1"/>
+      <w:numFmt w:val="decimal"/>
+      <w:lvlText w:val="%7."/>
+      <w:lvlJc w:val="left"/>
+      <w:pPr>
+        <w:tabs>
+          <w:tab w:val="num" w:pos="5040"/>
+        </w:tabs>
+        <w:ind w:left="5040" w:hanging="360"/>
+      </w:pPr>
+    </w:lvl>
+    <w:lvl w:ilvl="7" w:tentative="1">
+      <w:start w:val="1"/>
+      <w:numFmt w:val="decimal"/>
+      <w:lvlText w:val="%8."/>
+      <w:lvlJc w:val="left"/>
+      <w:pPr>
+        <w:tabs>
+          <w:tab w:val="num" w:pos="5760"/>
+        </w:tabs>
+        <w:ind w:left="5760" w:hanging="360"/>
+      </w:pPr>
+    </w:lvl>
+    <w:lvl w:ilvl="8" w:tentative="1">
+      <w:start w:val="1"/>
+      <w:numFmt w:val="decimal"/>
+      <w:lvlText w:val="%9."/>
+      <w:lvlJc w:val="left"/>
+      <w:pPr>
+        <w:tabs>
+          <w:tab w:val="num" w:pos="6480"/>
+        </w:tabs>
+        <w:ind w:left="6480" w:hanging="360"/>
+      </w:pPr>
+    </w:lvl>
+  </w:abstractNum>
+  <w:abstractNum w:abstractNumId="10" w15:restartNumberingAfterBreak="0">
     <w:nsid w:val="7DF90CC3"/>
     <w:multiLevelType w:val="hybridMultilevel"/>
     <w:tmpl w:val="9A18202A"/>
@@ -1537,29 +5001,136 @@
       </w:rPr>
     </w:lvl>
   </w:abstractNum>
-  <w:num w:numId="1">
+  <w:abstractNum w:abstractNumId="11" w15:restartNumberingAfterBreak="0">
+    <w:nsid w:val="7FD13B44"/>
+    <w:multiLevelType w:val="hybridMultilevel"/>
+    <w:tmpl w:val="75A4839C"/>
+    <w:lvl w:ilvl="0" w:tplc="D95ACE9A">
+      <w:start w:val="1"/>
+      <w:numFmt w:val="decimal"/>
+      <w:lvlText w:val="%1."/>
+      <w:lvlJc w:val="left"/>
+      <w:pPr>
+        <w:ind w:left="1068" w:hanging="360"/>
+      </w:pPr>
+      <w:rPr>
+        <w:rFonts w:hint="default"/>
+      </w:rPr>
+    </w:lvl>
+    <w:lvl w:ilvl="1" w:tplc="04190019" w:tentative="1">
+      <w:start w:val="1"/>
+      <w:numFmt w:val="lowerLetter"/>
+      <w:lvlText w:val="%2."/>
+      <w:lvlJc w:val="left"/>
+      <w:pPr>
+        <w:ind w:left="1788" w:hanging="360"/>
+      </w:pPr>
+    </w:lvl>
+    <w:lvl w:ilvl="2" w:tplc="0419001B" w:tentative="1">
+      <w:start w:val="1"/>
+      <w:numFmt w:val="lowerRoman"/>
+      <w:lvlText w:val="%3."/>
+      <w:lvlJc w:val="right"/>
+      <w:pPr>
+        <w:ind w:left="2508" w:hanging="180"/>
+      </w:pPr>
+    </w:lvl>
+    <w:lvl w:ilvl="3" w:tplc="0419000F" w:tentative="1">
+      <w:start w:val="1"/>
+      <w:numFmt w:val="decimal"/>
+      <w:lvlText w:val="%4."/>
+      <w:lvlJc w:val="left"/>
+      <w:pPr>
+        <w:ind w:left="3228" w:hanging="360"/>
+      </w:pPr>
+    </w:lvl>
+    <w:lvl w:ilvl="4" w:tplc="04190019" w:tentative="1">
+      <w:start w:val="1"/>
+      <w:numFmt w:val="lowerLetter"/>
+      <w:lvlText w:val="%5."/>
+      <w:lvlJc w:val="left"/>
+      <w:pPr>
+        <w:ind w:left="3948" w:hanging="360"/>
+      </w:pPr>
+    </w:lvl>
+    <w:lvl w:ilvl="5" w:tplc="0419001B" w:tentative="1">
+      <w:start w:val="1"/>
+      <w:numFmt w:val="lowerRoman"/>
+      <w:lvlText w:val="%6."/>
+      <w:lvlJc w:val="right"/>
+      <w:pPr>
+        <w:ind w:left="4668" w:hanging="180"/>
+      </w:pPr>
+    </w:lvl>
+    <w:lvl w:ilvl="6" w:tplc="0419000F" w:tentative="1">
+      <w:start w:val="1"/>
+      <w:numFmt w:val="decimal"/>
+      <w:lvlText w:val="%7."/>
+      <w:lvlJc w:val="left"/>
+      <w:pPr>
+        <w:ind w:left="5388" w:hanging="360"/>
+      </w:pPr>
+    </w:lvl>
+    <w:lvl w:ilvl="7" w:tplc="04190019" w:tentative="1">
+      <w:start w:val="1"/>
+      <w:numFmt w:val="lowerLetter"/>
+      <w:lvlText w:val="%8."/>
+      <w:lvlJc w:val="left"/>
+      <w:pPr>
+        <w:ind w:left="6108" w:hanging="360"/>
+      </w:pPr>
+    </w:lvl>
+    <w:lvl w:ilvl="8" w:tplc="0419001B" w:tentative="1">
+      <w:start w:val="1"/>
+      <w:numFmt w:val="lowerRoman"/>
+      <w:lvlText w:val="%9."/>
+      <w:lvlJc w:val="right"/>
+      <w:pPr>
+        <w:ind w:left="6828" w:hanging="180"/>
+      </w:pPr>
+    </w:lvl>
+  </w:abstractNum>
+  <w:num w:numId="1" w16cid:durableId="1318220799">
+    <w:abstractNumId w:val="4"/>
+  </w:num>
+  <w:num w:numId="2" w16cid:durableId="259803439">
+    <w:abstractNumId w:val="3"/>
+  </w:num>
+  <w:num w:numId="3" w16cid:durableId="1664971044">
+    <w:abstractNumId w:val="0"/>
+  </w:num>
+  <w:num w:numId="4" w16cid:durableId="467745036">
+    <w:abstractNumId w:val="10"/>
+  </w:num>
+  <w:num w:numId="5" w16cid:durableId="394015798">
+    <w:abstractNumId w:val="6"/>
+  </w:num>
+  <w:num w:numId="6" w16cid:durableId="1382054030">
+    <w:abstractNumId w:val="5"/>
+  </w:num>
+  <w:num w:numId="7" w16cid:durableId="1234269250">
+    <w:abstractNumId w:val="1"/>
+  </w:num>
+  <w:num w:numId="8" w16cid:durableId="352078358">
+    <w:abstractNumId w:val="11"/>
+  </w:num>
+  <w:num w:numId="9" w16cid:durableId="90127880">
+    <w:abstractNumId w:val="7"/>
+  </w:num>
+  <w:num w:numId="10" w16cid:durableId="1898316854">
     <w:abstractNumId w:val="2"/>
   </w:num>
-  <w:num w:numId="2">
-    <w:abstractNumId w:val="1"/>
+  <w:num w:numId="11" w16cid:durableId="870262537">
+    <w:abstractNumId w:val="9"/>
   </w:num>
-  <w:num w:numId="3">
-    <w:abstractNumId w:val="0"/>
-  </w:num>
-  <w:num w:numId="4">
-    <w:abstractNumId w:val="5"/>
-  </w:num>
-  <w:num w:numId="5">
-    <w:abstractNumId w:val="4"/>
-  </w:num>
-  <w:num w:numId="6">
-    <w:abstractNumId w:val="3"/>
+  <w:num w:numId="12" w16cid:durableId="1220551895">
+    <w:abstractNumId w:val="8"/>
   </w:num>
 </w:numbering>
 </file>
 
 <file path=word/styles.xml><?xml version="1.0" encoding="utf-8"?>
-<w:styles xmlns:mc="http://schemas.openxmlformats.org/markup-compatibility/2006" xmlns:r="http://schemas.openxmlformats.org/officeDocument/2006/relationships" xmlns:w="http://schemas.openxmlformats.org/wordprocessingml/2006/main" xmlns:w14="http://schemas.microsoft.com/office/word/2010/wordml" mc:Ignorable="w14">
+<w:styles xmlns:mc="http://schemas.openxmlformats.org/markup-compatibility/2006" xmlns:r="http://schemas.openxmlformats.org/officeDocument/2006/relationships" xmlns:w="http://schemas.openxmlformats.org/wordprocessingml/2006/main" xmlns:w14="http://schemas.microsoft.com/office/word/2010/wordml" xmlns:w15="http://schemas.microsoft.com/office/word/2012/wordml" xmlns:w16cex="http://schemas.microsoft.com/office/word/2018/wordml/cex" xmlns:w16cid="http://schemas.microsoft.com/office/word/2016/wordml/cid" xmlns:w16="http://schemas.microsoft.com/office/word/2018/wordml" xmlns:w16sdtdh="http://schemas.microsoft.com/office/word/2020/wordml/sdtdatahash" xmlns:w16se="http://schemas.microsoft.com/office/word/2015/wordml/symex" mc:Ignorable="w14 w15 w16se w16cid w16 w16cex w16sdtdh">
   <w:docDefaults>
     <w:rPrDefault>
       <w:rPr>
@@ -1575,149 +5146,388 @@
       </w:pPr>
     </w:pPrDefault>
   </w:docDefaults>
-  <w:latentStyles w:defLockedState="0" w:defUIPriority="99" w:defSemiHidden="1" w:defUnhideWhenUsed="1" w:defQFormat="0" w:count="267">
-    <w:lsdException w:name="Normal" w:semiHidden="0" w:uiPriority="0" w:unhideWhenUsed="0" w:qFormat="1"/>
-    <w:lsdException w:name="heading 1" w:semiHidden="0" w:uiPriority="9" w:unhideWhenUsed="0" w:qFormat="1"/>
-    <w:lsdException w:name="heading 2" w:uiPriority="9" w:qFormat="1"/>
-    <w:lsdException w:name="heading 3" w:uiPriority="0" w:qFormat="1"/>
-    <w:lsdException w:name="heading 4" w:uiPriority="0" w:qFormat="1"/>
-    <w:lsdException w:name="heading 5" w:uiPriority="9" w:qFormat="1"/>
-    <w:lsdException w:name="heading 6" w:uiPriority="9" w:qFormat="1"/>
-    <w:lsdException w:name="heading 7" w:uiPriority="9" w:qFormat="1"/>
-    <w:lsdException w:name="heading 8" w:uiPriority="9" w:qFormat="1"/>
-    <w:lsdException w:name="heading 9" w:uiPriority="9" w:qFormat="1"/>
-    <w:lsdException w:name="toc 1" w:uiPriority="39"/>
-    <w:lsdException w:name="toc 2" w:uiPriority="39"/>
-    <w:lsdException w:name="toc 3" w:uiPriority="39"/>
-    <w:lsdException w:name="toc 4" w:uiPriority="39"/>
-    <w:lsdException w:name="toc 5" w:uiPriority="39"/>
-    <w:lsdException w:name="toc 6" w:uiPriority="39"/>
-    <w:lsdException w:name="toc 7" w:uiPriority="39"/>
-    <w:lsdException w:name="toc 8" w:uiPriority="39"/>
-    <w:lsdException w:name="toc 9" w:uiPriority="39"/>
-    <w:lsdException w:name="caption" w:uiPriority="35" w:qFormat="1"/>
-    <w:lsdException w:name="Title" w:semiHidden="0" w:uiPriority="10" w:unhideWhenUsed="0" w:qFormat="1"/>
-    <w:lsdException w:name="Default Paragraph Font" w:uiPriority="1"/>
-    <w:lsdException w:name="Subtitle" w:semiHidden="0" w:uiPriority="11" w:unhideWhenUsed="0" w:qFormat="1"/>
-    <w:lsdException w:name="Strong" w:semiHidden="0" w:uiPriority="22" w:unhideWhenUsed="0" w:qFormat="1"/>
-    <w:lsdException w:name="Emphasis" w:semiHidden="0" w:uiPriority="20" w:unhideWhenUsed="0" w:qFormat="1"/>
-    <w:lsdException w:name="Table Grid" w:semiHidden="0" w:uiPriority="59" w:unhideWhenUsed="0"/>
-    <w:lsdException w:name="Placeholder Text" w:unhideWhenUsed="0"/>
-    <w:lsdException w:name="No Spacing" w:semiHidden="0" w:uiPriority="1" w:unhideWhenUsed="0" w:qFormat="1"/>
-    <w:lsdException w:name="Light Shading" w:semiHidden="0" w:uiPriority="60" w:unhideWhenUsed="0"/>
-    <w:lsdException w:name="Light List" w:semiHidden="0" w:uiPriority="61" w:unhideWhenUsed="0"/>
-    <w:lsdException w:name="Light Grid" w:semiHidden="0" w:uiPriority="62" w:unhideWhenUsed="0"/>
-    <w:lsdException w:name="Medium Shading 1" w:semiHidden="0" w:uiPriority="63" w:unhideWhenUsed="0"/>
-    <w:lsdException w:name="Medium Shading 2" w:semiHidden="0" w:uiPriority="64" w:unhideWhenUsed="0"/>
-    <w:lsdException w:name="Medium List 1" w:semiHidden="0" w:uiPriority="65" w:unhideWhenUsed="0"/>
-    <w:lsdException w:name="Medium List 2" w:semiHidden="0" w:uiPriority="66" w:unhideWhenUsed="0"/>
-    <w:lsdException w:name="Medium Grid 1" w:semiHidden="0" w:uiPriority="67" w:unhideWhenUsed="0"/>
-    <w:lsdException w:name="Medium Grid 2" w:semiHidden="0" w:uiPriority="68" w:unhideWhenUsed="0"/>
-    <w:lsdException w:name="Medium Grid 3" w:semiHidden="0" w:uiPriority="69" w:unhideWhenUsed="0"/>
-    <w:lsdException w:name="Dark List" w:semiHidden="0" w:uiPriority="70" w:unhideWhenUsed="0"/>
-    <w:lsdException w:name="Colorful Shading" w:semiHidden="0" w:uiPriority="71" w:unhideWhenUsed="0"/>
-    <w:lsdException w:name="Colorful List" w:semiHidden="0" w:uiPriority="72" w:unhideWhenUsed="0"/>
-    <w:lsdException w:name="Colorful Grid" w:semiHidden="0" w:uiPriority="73" w:unhideWhenUsed="0"/>
-    <w:lsdException w:name="Light Shading Accent 1" w:semiHidden="0" w:uiPriority="60" w:unhideWhenUsed="0"/>
-    <w:lsdException w:name="Light List Accent 1" w:semiHidden="0" w:uiPriority="61" w:unhideWhenUsed="0"/>
-    <w:lsdException w:name="Light Grid Accent 1" w:semiHidden="0" w:uiPriority="62" w:unhideWhenUsed="0"/>
-    <w:lsdException w:name="Medium Shading 1 Accent 1" w:semiHidden="0" w:uiPriority="63" w:unhideWhenUsed="0"/>
-    <w:lsdException w:name="Medium Shading 2 Accent 1" w:semiHidden="0" w:uiPriority="64" w:unhideWhenUsed="0"/>
-    <w:lsdException w:name="Medium List 1 Accent 1" w:semiHidden="0" w:uiPriority="65" w:unhideWhenUsed="0"/>
-    <w:lsdException w:name="Revision" w:unhideWhenUsed="0"/>
-    <w:lsdException w:name="List Paragraph" w:semiHidden="0" w:uiPriority="34" w:unhideWhenUsed="0" w:qFormat="1"/>
-    <w:lsdException w:name="Quote" w:semiHidden="0" w:uiPriority="29" w:unhideWhenUsed="0" w:qFormat="1"/>
-    <w:lsdException w:name="Intense Quote" w:semiHidden="0" w:uiPriority="30" w:unhideWhenUsed="0" w:qFormat="1"/>
-    <w:lsdException w:name="Medium List 2 Accent 1" w:semiHidden="0" w:uiPriority="66" w:unhideWhenUsed="0"/>
-    <w:lsdException w:name="Medium Grid 1 Accent 1" w:semiHidden="0" w:uiPriority="67" w:unhideWhenUsed="0"/>
-    <w:lsdException w:name="Medium Grid 2 Accent 1" w:semiHidden="0" w:uiPriority="68" w:unhideWhenUsed="0"/>
-    <w:lsdException w:name="Medium Grid 3 Accent 1" w:semiHidden="0" w:uiPriority="69" w:unhideWhenUsed="0"/>
-    <w:lsdException w:name="Dark List Accent 1" w:semiHidden="0" w:uiPriority="70" w:unhideWhenUsed="0"/>
-    <w:lsdException w:name="Colorful Shading Accent 1" w:semiHidden="0" w:uiPriority="71" w:unhideWhenUsed="0"/>
-    <w:lsdException w:name="Colorful List Accent 1" w:semiHidden="0" w:uiPriority="72" w:unhideWhenUsed="0"/>
-    <w:lsdException w:name="Colorful Grid Accent 1" w:semiHidden="0" w:uiPriority="73" w:unhideWhenUsed="0"/>
-    <w:lsdException w:name="Light Shading Accent 2" w:semiHidden="0" w:uiPriority="60" w:unhideWhenUsed="0"/>
-    <w:lsdException w:name="Light List Accent 2" w:semiHidden="0" w:uiPriority="61" w:unhideWhenUsed="0"/>
-    <w:lsdException w:name="Light Grid Accent 2" w:semiHidden="0" w:uiPriority="62" w:unhideWhenUsed="0"/>
-    <w:lsdException w:name="Medium Shading 1 Accent 2" w:semiHidden="0" w:uiPriority="63" w:unhideWhenUsed="0"/>
-    <w:lsdException w:name="Medium Shading 2 Accent 2" w:semiHidden="0" w:uiPriority="64" w:unhideWhenUsed="0"/>
-    <w:lsdException w:name="Medium List 1 Accent 2" w:semiHidden="0" w:uiPriority="65" w:unhideWhenUsed="0"/>
-    <w:lsdException w:name="Medium List 2 Accent 2" w:semiHidden="0" w:uiPriority="66" w:unhideWhenUsed="0"/>
-    <w:lsdException w:name="Medium Grid 1 Accent 2" w:semiHidden="0" w:uiPriority="67" w:unhideWhenUsed="0"/>
-    <w:lsdException w:name="Medium Grid 2 Accent 2" w:semiHidden="0" w:uiPriority="68" w:unhideWhenUsed="0"/>
-    <w:lsdException w:name="Medium Grid 3 Accent 2" w:semiHidden="0" w:uiPriority="69" w:unhideWhenUsed="0"/>
-    <w:lsdException w:name="Dark List Accent 2" w:semiHidden="0" w:uiPriority="70" w:unhideWhenUsed="0"/>
-    <w:lsdException w:name="Colorful Shading Accent 2" w:semiHidden="0" w:uiPriority="71" w:unhideWhenUsed="0"/>
-    <w:lsdException w:name="Colorful List Accent 2" w:semiHidden="0" w:uiPriority="72" w:unhideWhenUsed="0"/>
-    <w:lsdException w:name="Colorful Grid Accent 2" w:semiHidden="0" w:uiPriority="73" w:unhideWhenUsed="0"/>
-    <w:lsdException w:name="Light Shading Accent 3" w:semiHidden="0" w:uiPriority="60" w:unhideWhenUsed="0"/>
-    <w:lsdException w:name="Light List Accent 3" w:semiHidden="0" w:uiPriority="61" w:unhideWhenUsed="0"/>
-    <w:lsdException w:name="Light Grid Accent 3" w:semiHidden="0" w:uiPriority="62" w:unhideWhenUsed="0"/>
-    <w:lsdException w:name="Medium Shading 1 Accent 3" w:semiHidden="0" w:uiPriority="63" w:unhideWhenUsed="0"/>
-    <w:lsdException w:name="Medium Shading 2 Accent 3" w:semiHidden="0" w:uiPriority="64" w:unhideWhenUsed="0"/>
-    <w:lsdException w:name="Medium List 1 Accent 3" w:semiHidden="0" w:uiPriority="65" w:unhideWhenUsed="0"/>
-    <w:lsdException w:name="Medium List 2 Accent 3" w:semiHidden="0" w:uiPriority="66" w:unhideWhenUsed="0"/>
-    <w:lsdException w:name="Medium Grid 1 Accent 3" w:semiHidden="0" w:uiPriority="67" w:unhideWhenUsed="0"/>
-    <w:lsdException w:name="Medium Grid 2 Accent 3" w:semiHidden="0" w:uiPriority="68" w:unhideWhenUsed="0"/>
-    <w:lsdException w:name="Medium Grid 3 Accent 3" w:semiHidden="0" w:uiPriority="69" w:unhideWhenUsed="0"/>
-    <w:lsdException w:name="Dark List Accent 3" w:semiHidden="0" w:uiPriority="70" w:unhideWhenUsed="0"/>
-    <w:lsdException w:name="Colorful Shading Accent 3" w:semiHidden="0" w:uiPriority="71" w:unhideWhenUsed="0"/>
-    <w:lsdException w:name="Colorful List Accent 3" w:semiHidden="0" w:uiPriority="72" w:unhideWhenUsed="0"/>
-    <w:lsdException w:name="Colorful Grid Accent 3" w:semiHidden="0" w:uiPriority="73" w:unhideWhenUsed="0"/>
-    <w:lsdException w:name="Light Shading Accent 4" w:semiHidden="0" w:uiPriority="60" w:unhideWhenUsed="0"/>
-    <w:lsdException w:name="Light List Accent 4" w:semiHidden="0" w:uiPriority="61" w:unhideWhenUsed="0"/>
-    <w:lsdException w:name="Light Grid Accent 4" w:semiHidden="0" w:uiPriority="62" w:unhideWhenUsed="0"/>
-    <w:lsdException w:name="Medium Shading 1 Accent 4" w:semiHidden="0" w:uiPriority="63" w:unhideWhenUsed="0"/>
-    <w:lsdException w:name="Medium Shading 2 Accent 4" w:semiHidden="0" w:uiPriority="64" w:unhideWhenUsed="0"/>
-    <w:lsdException w:name="Medium List 1 Accent 4" w:semiHidden="0" w:uiPriority="65" w:unhideWhenUsed="0"/>
-    <w:lsdException w:name="Medium List 2 Accent 4" w:semiHidden="0" w:uiPriority="66" w:unhideWhenUsed="0"/>
-    <w:lsdException w:name="Medium Grid 1 Accent 4" w:semiHidden="0" w:uiPriority="67" w:unhideWhenUsed="0"/>
-    <w:lsdException w:name="Medium Grid 2 Accent 4" w:semiHidden="0" w:uiPriority="68" w:unhideWhenUsed="0"/>
-    <w:lsdException w:name="Medium Grid 3 Accent 4" w:semiHidden="0" w:uiPriority="69" w:unhideWhenUsed="0"/>
-    <w:lsdException w:name="Dark List Accent 4" w:semiHidden="0" w:uiPriority="70" w:unhideWhenUsed="0"/>
-    <w:lsdException w:name="Colorful Shading Accent 4" w:semiHidden="0" w:uiPriority="71" w:unhideWhenUsed="0"/>
-    <w:lsdException w:name="Colorful List Accent 4" w:semiHidden="0" w:uiPriority="72" w:unhideWhenUsed="0"/>
-    <w:lsdException w:name="Colorful Grid Accent 4" w:semiHidden="0" w:uiPriority="73" w:unhideWhenUsed="0"/>
-    <w:lsdException w:name="Light Shading Accent 5" w:semiHidden="0" w:uiPriority="60" w:unhideWhenUsed="0"/>
-    <w:lsdException w:name="Light List Accent 5" w:semiHidden="0" w:uiPriority="61" w:unhideWhenUsed="0"/>
-    <w:lsdException w:name="Light Grid Accent 5" w:semiHidden="0" w:uiPriority="62" w:unhideWhenUsed="0"/>
-    <w:lsdException w:name="Medium Shading 1 Accent 5" w:semiHidden="0" w:uiPriority="63" w:unhideWhenUsed="0"/>
-    <w:lsdException w:name="Medium Shading 2 Accent 5" w:semiHidden="0" w:uiPriority="64" w:unhideWhenUsed="0"/>
-    <w:lsdException w:name="Medium List 1 Accent 5" w:semiHidden="0" w:uiPriority="65" w:unhideWhenUsed="0"/>
-    <w:lsdException w:name="Medium List 2 Accent 5" w:semiHidden="0" w:uiPriority="66" w:unhideWhenUsed="0"/>
-    <w:lsdException w:name="Medium Grid 1 Accent 5" w:semiHidden="0" w:uiPriority="67" w:unhideWhenUsed="0"/>
-    <w:lsdException w:name="Medium Grid 2 Accent 5" w:semiHidden="0" w:uiPriority="68" w:unhideWhenUsed="0"/>
-    <w:lsdException w:name="Medium Grid 3 Accent 5" w:semiHidden="0" w:uiPriority="69" w:unhideWhenUsed="0"/>
-    <w:lsdException w:name="Dark List Accent 5" w:semiHidden="0" w:uiPriority="70" w:unhideWhenUsed="0"/>
-    <w:lsdException w:name="Colorful Shading Accent 5" w:semiHidden="0" w:uiPriority="71" w:unhideWhenUsed="0"/>
-    <w:lsdException w:name="Colorful List Accent 5" w:semiHidden="0" w:uiPriority="72" w:unhideWhenUsed="0"/>
-    <w:lsdException w:name="Colorful Grid Accent 5" w:semiHidden="0" w:uiPriority="73" w:unhideWhenUsed="0"/>
-    <w:lsdException w:name="Light Shading Accent 6" w:semiHidden="0" w:uiPriority="60" w:unhideWhenUsed="0"/>
-    <w:lsdException w:name="Light List Accent 6" w:semiHidden="0" w:uiPriority="61" w:unhideWhenUsed="0"/>
-    <w:lsdException w:name="Light Grid Accent 6" w:semiHidden="0" w:uiPriority="62" w:unhideWhenUsed="0"/>
-    <w:lsdException w:name="Medium Shading 1 Accent 6" w:semiHidden="0" w:uiPriority="63" w:unhideWhenUsed="0"/>
-    <w:lsdException w:name="Medium Shading 2 Accent 6" w:semiHidden="0" w:uiPriority="64" w:unhideWhenUsed="0"/>
-    <w:lsdException w:name="Medium List 1 Accent 6" w:semiHidden="0" w:uiPriority="65" w:unhideWhenUsed="0"/>
-    <w:lsdException w:name="Medium List 2 Accent 6" w:semiHidden="0" w:uiPriority="66" w:unhideWhenUsed="0"/>
-    <w:lsdException w:name="Medium Grid 1 Accent 6" w:semiHidden="0" w:uiPriority="67" w:unhideWhenUsed="0"/>
-    <w:lsdException w:name="Medium Grid 2 Accent 6" w:semiHidden="0" w:uiPriority="68" w:unhideWhenUsed="0"/>
-    <w:lsdException w:name="Medium Grid 3 Accent 6" w:semiHidden="0" w:uiPriority="69" w:unhideWhenUsed="0"/>
-    <w:lsdException w:name="Dark List Accent 6" w:semiHidden="0" w:uiPriority="70" w:unhideWhenUsed="0"/>
-    <w:lsdException w:name="Colorful Shading Accent 6" w:semiHidden="0" w:uiPriority="71" w:unhideWhenUsed="0"/>
-    <w:lsdException w:name="Colorful List Accent 6" w:semiHidden="0" w:uiPriority="72" w:unhideWhenUsed="0"/>
-    <w:lsdException w:name="Colorful Grid Accent 6" w:semiHidden="0" w:uiPriority="73" w:unhideWhenUsed="0"/>
-    <w:lsdException w:name="Subtle Emphasis" w:semiHidden="0" w:uiPriority="19" w:unhideWhenUsed="0" w:qFormat="1"/>
-    <w:lsdException w:name="Intense Emphasis" w:semiHidden="0" w:uiPriority="21" w:unhideWhenUsed="0" w:qFormat="1"/>
-    <w:lsdException w:name="Subtle Reference" w:semiHidden="0" w:uiPriority="31" w:unhideWhenUsed="0" w:qFormat="1"/>
-    <w:lsdException w:name="Intense Reference" w:semiHidden="0" w:uiPriority="32" w:unhideWhenUsed="0" w:qFormat="1"/>
-    <w:lsdException w:name="Book Title" w:semiHidden="0" w:uiPriority="33" w:unhideWhenUsed="0" w:qFormat="1"/>
-    <w:lsdException w:name="Bibliography" w:uiPriority="37"/>
-    <w:lsdException w:name="TOC Heading" w:uiPriority="39" w:qFormat="1"/>
+  <w:latentStyles w:defLockedState="0" w:defUIPriority="99" w:defSemiHidden="0" w:defUnhideWhenUsed="0" w:defQFormat="0" w:count="376">
+    <w:lsdException w:name="Normal" w:uiPriority="0" w:qFormat="1"/>
+    <w:lsdException w:name="heading 1" w:uiPriority="9" w:qFormat="1"/>
+    <w:lsdException w:name="heading 2" w:semiHidden="1" w:uiPriority="9" w:unhideWhenUsed="1" w:qFormat="1"/>
+    <w:lsdException w:name="heading 3" w:semiHidden="1" w:uiPriority="0" w:unhideWhenUsed="1" w:qFormat="1"/>
+    <w:lsdException w:name="heading 4" w:semiHidden="1" w:uiPriority="0" w:unhideWhenUsed="1" w:qFormat="1"/>
+    <w:lsdException w:name="heading 5" w:semiHidden="1" w:uiPriority="9" w:unhideWhenUsed="1" w:qFormat="1"/>
+    <w:lsdException w:name="heading 6" w:semiHidden="1" w:uiPriority="9" w:unhideWhenUsed="1" w:qFormat="1"/>
+    <w:lsdException w:name="heading 7" w:semiHidden="1" w:uiPriority="9" w:unhideWhenUsed="1" w:qFormat="1"/>
+    <w:lsdException w:name="heading 8" w:semiHidden="1" w:uiPriority="9" w:unhideWhenUsed="1" w:qFormat="1"/>
+    <w:lsdException w:name="heading 9" w:semiHidden="1" w:uiPriority="9" w:unhideWhenUsed="1" w:qFormat="1"/>
+    <w:lsdException w:name="index 1" w:semiHidden="1" w:unhideWhenUsed="1"/>
+    <w:lsdException w:name="index 2" w:semiHidden="1" w:unhideWhenUsed="1"/>
+    <w:lsdException w:name="index 3" w:semiHidden="1" w:unhideWhenUsed="1"/>
+    <w:lsdException w:name="index 4" w:semiHidden="1" w:unhideWhenUsed="1"/>
+    <w:lsdException w:name="index 5" w:semiHidden="1" w:unhideWhenUsed="1"/>
+    <w:lsdException w:name="index 6" w:semiHidden="1" w:unhideWhenUsed="1"/>
+    <w:lsdException w:name="index 7" w:semiHidden="1" w:unhideWhenUsed="1"/>
+    <w:lsdException w:name="index 8" w:semiHidden="1" w:unhideWhenUsed="1"/>
+    <w:lsdException w:name="index 9" w:semiHidden="1" w:unhideWhenUsed="1"/>
+    <w:lsdException w:name="toc 1" w:semiHidden="1" w:uiPriority="39" w:unhideWhenUsed="1"/>
+    <w:lsdException w:name="toc 2" w:semiHidden="1" w:uiPriority="39" w:unhideWhenUsed="1"/>
+    <w:lsdException w:name="toc 3" w:semiHidden="1" w:uiPriority="39" w:unhideWhenUsed="1"/>
+    <w:lsdException w:name="toc 4" w:semiHidden="1" w:uiPriority="39" w:unhideWhenUsed="1"/>
+    <w:lsdException w:name="toc 5" w:semiHidden="1" w:uiPriority="39" w:unhideWhenUsed="1"/>
+    <w:lsdException w:name="toc 6" w:semiHidden="1" w:uiPriority="39" w:unhideWhenUsed="1"/>
+    <w:lsdException w:name="toc 7" w:semiHidden="1" w:uiPriority="39" w:unhideWhenUsed="1"/>
+    <w:lsdException w:name="toc 8" w:semiHidden="1" w:uiPriority="39" w:unhideWhenUsed="1"/>
+    <w:lsdException w:name="toc 9" w:semiHidden="1" w:uiPriority="39" w:unhideWhenUsed="1"/>
+    <w:lsdException w:name="Normal Indent" w:semiHidden="1" w:unhideWhenUsed="1"/>
+    <w:lsdException w:name="footnote text" w:semiHidden="1" w:unhideWhenUsed="1"/>
+    <w:lsdException w:name="annotation text" w:semiHidden="1" w:unhideWhenUsed="1"/>
+    <w:lsdException w:name="header" w:semiHidden="1" w:unhideWhenUsed="1"/>
+    <w:lsdException w:name="footer" w:semiHidden="1" w:unhideWhenUsed="1"/>
+    <w:lsdException w:name="index heading" w:semiHidden="1" w:unhideWhenUsed="1"/>
+    <w:lsdException w:name="caption" w:semiHidden="1" w:uiPriority="35" w:unhideWhenUsed="1" w:qFormat="1"/>
+    <w:lsdException w:name="table of figures" w:semiHidden="1" w:unhideWhenUsed="1"/>
+    <w:lsdException w:name="envelope address" w:semiHidden="1" w:unhideWhenUsed="1"/>
+    <w:lsdException w:name="envelope return" w:semiHidden="1" w:unhideWhenUsed="1"/>
+    <w:lsdException w:name="footnote reference" w:semiHidden="1" w:unhideWhenUsed="1"/>
+    <w:lsdException w:name="annotation reference" w:semiHidden="1" w:unhideWhenUsed="1"/>
+    <w:lsdException w:name="line number" w:semiHidden="1" w:unhideWhenUsed="1"/>
+    <w:lsdException w:name="page number" w:semiHidden="1" w:unhideWhenUsed="1"/>
+    <w:lsdException w:name="endnote reference" w:semiHidden="1" w:unhideWhenUsed="1"/>
+    <w:lsdException w:name="endnote text" w:semiHidden="1" w:unhideWhenUsed="1"/>
+    <w:lsdException w:name="table of authorities" w:semiHidden="1" w:unhideWhenUsed="1"/>
+    <w:lsdException w:name="macro" w:semiHidden="1" w:unhideWhenUsed="1"/>
+    <w:lsdException w:name="toa heading" w:semiHidden="1" w:unhideWhenUsed="1"/>
+    <w:lsdException w:name="List" w:semiHidden="1" w:unhideWhenUsed="1"/>
+    <w:lsdException w:name="List Bullet" w:semiHidden="1" w:unhideWhenUsed="1"/>
+    <w:lsdException w:name="List Number" w:semiHidden="1" w:unhideWhenUsed="1"/>
+    <w:lsdException w:name="List 2" w:semiHidden="1" w:unhideWhenUsed="1"/>
+    <w:lsdException w:name="List 3" w:semiHidden="1" w:unhideWhenUsed="1"/>
+    <w:lsdException w:name="List 4" w:semiHidden="1" w:unhideWhenUsed="1"/>
+    <w:lsdException w:name="List 5" w:semiHidden="1" w:unhideWhenUsed="1"/>
+    <w:lsdException w:name="List Bullet 2" w:semiHidden="1" w:unhideWhenUsed="1"/>
+    <w:lsdException w:name="List Bullet 3" w:semiHidden="1" w:unhideWhenUsed="1"/>
+    <w:lsdException w:name="List Bullet 4" w:semiHidden="1" w:unhideWhenUsed="1"/>
+    <w:lsdException w:name="List Bullet 5" w:semiHidden="1" w:unhideWhenUsed="1"/>
+    <w:lsdException w:name="List Number 2" w:semiHidden="1" w:unhideWhenUsed="1"/>
+    <w:lsdException w:name="List Number 3" w:semiHidden="1" w:unhideWhenUsed="1"/>
+    <w:lsdException w:name="List Number 4" w:semiHidden="1" w:unhideWhenUsed="1"/>
+    <w:lsdException w:name="List Number 5" w:semiHidden="1" w:unhideWhenUsed="1"/>
+    <w:lsdException w:name="Title" w:uiPriority="10" w:qFormat="1"/>
+    <w:lsdException w:name="Closing" w:semiHidden="1" w:unhideWhenUsed="1"/>
+    <w:lsdException w:name="Signature" w:semiHidden="1" w:unhideWhenUsed="1"/>
+    <w:lsdException w:name="Default Paragraph Font" w:semiHidden="1" w:uiPriority="1" w:unhideWhenUsed="1"/>
+    <w:lsdException w:name="Body Text" w:semiHidden="1" w:unhideWhenUsed="1"/>
+    <w:lsdException w:name="Body Text Indent" w:semiHidden="1" w:unhideWhenUsed="1"/>
+    <w:lsdException w:name="List Continue" w:semiHidden="1" w:unhideWhenUsed="1"/>
+    <w:lsdException w:name="List Continue 2" w:semiHidden="1" w:unhideWhenUsed="1"/>
+    <w:lsdException w:name="List Continue 3" w:semiHidden="1" w:unhideWhenUsed="1"/>
+    <w:lsdException w:name="List Continue 4" w:semiHidden="1" w:unhideWhenUsed="1"/>
+    <w:lsdException w:name="List Continue 5" w:semiHidden="1" w:unhideWhenUsed="1"/>
+    <w:lsdException w:name="Message Header" w:semiHidden="1" w:unhideWhenUsed="1"/>
+    <w:lsdException w:name="Subtitle" w:uiPriority="11" w:qFormat="1"/>
+    <w:lsdException w:name="Salutation" w:semiHidden="1" w:unhideWhenUsed="1"/>
+    <w:lsdException w:name="Date" w:semiHidden="1" w:unhideWhenUsed="1"/>
+    <w:lsdException w:name="Body Text First Indent" w:semiHidden="1" w:unhideWhenUsed="1"/>
+    <w:lsdException w:name="Body Text First Indent 2" w:semiHidden="1" w:unhideWhenUsed="1"/>
+    <w:lsdException w:name="Note Heading" w:semiHidden="1" w:unhideWhenUsed="1"/>
+    <w:lsdException w:name="Body Text 2" w:semiHidden="1" w:unhideWhenUsed="1"/>
+    <w:lsdException w:name="Body Text 3" w:semiHidden="1" w:unhideWhenUsed="1"/>
+    <w:lsdException w:name="Body Text Indent 2" w:semiHidden="1" w:unhideWhenUsed="1"/>
+    <w:lsdException w:name="Body Text Indent 3" w:semiHidden="1" w:unhideWhenUsed="1"/>
+    <w:lsdException w:name="Block Text" w:semiHidden="1" w:unhideWhenUsed="1"/>
+    <w:lsdException w:name="Hyperlink" w:semiHidden="1" w:unhideWhenUsed="1"/>
+    <w:lsdException w:name="FollowedHyperlink" w:semiHidden="1" w:unhideWhenUsed="1"/>
+    <w:lsdException w:name="Strong" w:uiPriority="22" w:qFormat="1"/>
+    <w:lsdException w:name="Emphasis" w:uiPriority="20" w:qFormat="1"/>
+    <w:lsdException w:name="Document Map" w:semiHidden="1" w:unhideWhenUsed="1"/>
+    <w:lsdException w:name="Plain Text" w:semiHidden="1" w:unhideWhenUsed="1"/>
+    <w:lsdException w:name="E-mail Signature" w:semiHidden="1" w:unhideWhenUsed="1"/>
+    <w:lsdException w:name="HTML Top of Form" w:semiHidden="1" w:unhideWhenUsed="1"/>
+    <w:lsdException w:name="HTML Bottom of Form" w:semiHidden="1" w:unhideWhenUsed="1"/>
+    <w:lsdException w:name="Normal (Web)" w:semiHidden="1" w:unhideWhenUsed="1"/>
+    <w:lsdException w:name="HTML Acronym" w:semiHidden="1" w:unhideWhenUsed="1"/>
+    <w:lsdException w:name="HTML Address" w:semiHidden="1" w:unhideWhenUsed="1"/>
+    <w:lsdException w:name="HTML Cite" w:semiHidden="1" w:unhideWhenUsed="1"/>
+    <w:lsdException w:name="HTML Code" w:semiHidden="1" w:unhideWhenUsed="1"/>
+    <w:lsdException w:name="HTML Definition" w:semiHidden="1" w:unhideWhenUsed="1"/>
+    <w:lsdException w:name="HTML Keyboard" w:semiHidden="1" w:unhideWhenUsed="1"/>
+    <w:lsdException w:name="HTML Preformatted" w:semiHidden="1" w:unhideWhenUsed="1"/>
+    <w:lsdException w:name="HTML Sample" w:semiHidden="1" w:unhideWhenUsed="1"/>
+    <w:lsdException w:name="HTML Typewriter" w:semiHidden="1" w:unhideWhenUsed="1"/>
+    <w:lsdException w:name="HTML Variable" w:semiHidden="1" w:unhideWhenUsed="1"/>
+    <w:lsdException w:name="Normal Table" w:semiHidden="1" w:unhideWhenUsed="1"/>
+    <w:lsdException w:name="annotation subject" w:semiHidden="1" w:unhideWhenUsed="1"/>
+    <w:lsdException w:name="No List" w:semiHidden="1" w:unhideWhenUsed="1"/>
+    <w:lsdException w:name="Outline List 1" w:semiHidden="1" w:unhideWhenUsed="1"/>
+    <w:lsdException w:name="Outline List 2" w:semiHidden="1" w:unhideWhenUsed="1"/>
+    <w:lsdException w:name="Outline List 3" w:semiHidden="1" w:unhideWhenUsed="1"/>
+    <w:lsdException w:name="Table Simple 1" w:semiHidden="1" w:unhideWhenUsed="1"/>
+    <w:lsdException w:name="Table Simple 2" w:semiHidden="1" w:unhideWhenUsed="1"/>
+    <w:lsdException w:name="Table Simple 3" w:semiHidden="1" w:unhideWhenUsed="1"/>
+    <w:lsdException w:name="Table Classic 1" w:semiHidden="1" w:unhideWhenUsed="1"/>
+    <w:lsdException w:name="Table Classic 2" w:semiHidden="1" w:unhideWhenUsed="1"/>
+    <w:lsdException w:name="Table Classic 3" w:semiHidden="1" w:unhideWhenUsed="1"/>
+    <w:lsdException w:name="Table Classic 4" w:semiHidden="1" w:unhideWhenUsed="1"/>
+    <w:lsdException w:name="Table Colorful 1" w:semiHidden="1" w:unhideWhenUsed="1"/>
+    <w:lsdException w:name="Table Colorful 2" w:semiHidden="1" w:unhideWhenUsed="1"/>
+    <w:lsdException w:name="Table Colorful 3" w:semiHidden="1" w:unhideWhenUsed="1"/>
+    <w:lsdException w:name="Table Columns 1" w:semiHidden="1" w:unhideWhenUsed="1"/>
+    <w:lsdException w:name="Table Columns 2" w:semiHidden="1" w:unhideWhenUsed="1"/>
+    <w:lsdException w:name="Table Columns 3" w:semiHidden="1" w:unhideWhenUsed="1"/>
+    <w:lsdException w:name="Table Columns 4" w:semiHidden="1" w:unhideWhenUsed="1"/>
+    <w:lsdException w:name="Table Columns 5" w:semiHidden="1" w:unhideWhenUsed="1"/>
+    <w:lsdException w:name="Table Grid 1" w:semiHidden="1" w:unhideWhenUsed="1"/>
+    <w:lsdException w:name="Table Grid 2" w:semiHidden="1" w:unhideWhenUsed="1"/>
+    <w:lsdException w:name="Table Grid 3" w:semiHidden="1" w:unhideWhenUsed="1"/>
+    <w:lsdException w:name="Table Grid 4" w:semiHidden="1" w:unhideWhenUsed="1"/>
+    <w:lsdException w:name="Table Grid 5" w:semiHidden="1" w:unhideWhenUsed="1"/>
+    <w:lsdException w:name="Table Grid 6" w:semiHidden="1" w:unhideWhenUsed="1"/>
+    <w:lsdException w:name="Table Grid 7" w:semiHidden="1" w:unhideWhenUsed="1"/>
+    <w:lsdException w:name="Table Grid 8" w:semiHidden="1" w:unhideWhenUsed="1"/>
+    <w:lsdException w:name="Table List 1" w:semiHidden="1" w:unhideWhenUsed="1"/>
+    <w:lsdException w:name="Table List 2" w:semiHidden="1" w:unhideWhenUsed="1"/>
+    <w:lsdException w:name="Table List 3" w:semiHidden="1" w:unhideWhenUsed="1"/>
+    <w:lsdException w:name="Table List 4" w:semiHidden="1" w:unhideWhenUsed="1"/>
+    <w:lsdException w:name="Table List 5" w:semiHidden="1" w:unhideWhenUsed="1"/>
+    <w:lsdException w:name="Table List 6" w:semiHidden="1" w:unhideWhenUsed="1"/>
+    <w:lsdException w:name="Table List 7" w:semiHidden="1" w:unhideWhenUsed="1"/>
+    <w:lsdException w:name="Table List 8" w:semiHidden="1" w:unhideWhenUsed="1"/>
+    <w:lsdException w:name="Table 3D effects 1" w:semiHidden="1" w:unhideWhenUsed="1"/>
+    <w:lsdException w:name="Table 3D effects 2" w:semiHidden="1" w:unhideWhenUsed="1"/>
+    <w:lsdException w:name="Table 3D effects 3" w:semiHidden="1" w:unhideWhenUsed="1"/>
+    <w:lsdException w:name="Table Contemporary" w:semiHidden="1" w:unhideWhenUsed="1"/>
+    <w:lsdException w:name="Table Elegant" w:semiHidden="1" w:unhideWhenUsed="1"/>
+    <w:lsdException w:name="Table Professional" w:semiHidden="1" w:unhideWhenUsed="1"/>
+    <w:lsdException w:name="Table Subtle 1" w:semiHidden="1" w:unhideWhenUsed="1"/>
+    <w:lsdException w:name="Table Subtle 2" w:semiHidden="1" w:unhideWhenUsed="1"/>
+    <w:lsdException w:name="Table Web 1" w:semiHidden="1" w:unhideWhenUsed="1"/>
+    <w:lsdException w:name="Table Web 2" w:semiHidden="1" w:unhideWhenUsed="1"/>
+    <w:lsdException w:name="Table Web 3" w:semiHidden="1" w:unhideWhenUsed="1"/>
+    <w:lsdException w:name="Balloon Text" w:semiHidden="1" w:unhideWhenUsed="1"/>
+    <w:lsdException w:name="Table Grid" w:semiHidden="1" w:uiPriority="59" w:unhideWhenUsed="1"/>
+    <w:lsdException w:name="Table Theme" w:semiHidden="1" w:unhideWhenUsed="1"/>
+    <w:lsdException w:name="Placeholder Text" w:semiHidden="1"/>
+    <w:lsdException w:name="No Spacing" w:uiPriority="1" w:qFormat="1"/>
+    <w:lsdException w:name="Light Shading" w:uiPriority="60"/>
+    <w:lsdException w:name="Light List" w:uiPriority="61"/>
+    <w:lsdException w:name="Light Grid" w:uiPriority="62"/>
+    <w:lsdException w:name="Medium Shading 1" w:uiPriority="63"/>
+    <w:lsdException w:name="Medium Shading 2" w:uiPriority="64"/>
+    <w:lsdException w:name="Medium List 1" w:uiPriority="65"/>
+    <w:lsdException w:name="Medium List 2" w:uiPriority="66"/>
+    <w:lsdException w:name="Medium Grid 1" w:uiPriority="67"/>
+    <w:lsdException w:name="Medium Grid 2" w:uiPriority="68"/>
+    <w:lsdException w:name="Medium Grid 3" w:uiPriority="69"/>
+    <w:lsdException w:name="Dark List" w:uiPriority="70"/>
+    <w:lsdException w:name="Colorful Shading" w:uiPriority="71"/>
+    <w:lsdException w:name="Colorful List" w:uiPriority="72"/>
+    <w:lsdException w:name="Colorful Grid" w:uiPriority="73"/>
+    <w:lsdException w:name="Light Shading Accent 1" w:uiPriority="60"/>
+    <w:lsdException w:name="Light List Accent 1" w:uiPriority="61"/>
+    <w:lsdException w:name="Light Grid Accent 1" w:uiPriority="62"/>
+    <w:lsdException w:name="Medium Shading 1 Accent 1" w:uiPriority="63"/>
+    <w:lsdException w:name="Medium Shading 2 Accent 1" w:uiPriority="64"/>
+    <w:lsdException w:name="Medium List 1 Accent 1" w:uiPriority="65"/>
+    <w:lsdException w:name="Revision" w:semiHidden="1"/>
+    <w:lsdException w:name="List Paragraph" w:uiPriority="34" w:qFormat="1"/>
+    <w:lsdException w:name="Quote" w:uiPriority="29" w:qFormat="1"/>
+    <w:lsdException w:name="Intense Quote" w:uiPriority="30" w:qFormat="1"/>
+    <w:lsdException w:name="Medium List 2 Accent 1" w:uiPriority="66"/>
+    <w:lsdException w:name="Medium Grid 1 Accent 1" w:uiPriority="67"/>
+    <w:lsdException w:name="Medium Grid 2 Accent 1" w:uiPriority="68"/>
+    <w:lsdException w:name="Medium Grid 3 Accent 1" w:uiPriority="69"/>
+    <w:lsdException w:name="Dark List Accent 1" w:uiPriority="70"/>
+    <w:lsdException w:name="Colorful Shading Accent 1" w:uiPriority="71"/>
+    <w:lsdException w:name="Colorful List Accent 1" w:uiPriority="72"/>
+    <w:lsdException w:name="Colorful Grid Accent 1" w:uiPriority="73"/>
+    <w:lsdException w:name="Light Shading Accent 2" w:uiPriority="60"/>
+    <w:lsdException w:name="Light List Accent 2" w:uiPriority="61"/>
+    <w:lsdException w:name="Light Grid Accent 2" w:uiPriority="62"/>
+    <w:lsdException w:name="Medium Shading 1 Accent 2" w:uiPriority="63"/>
+    <w:lsdException w:name="Medium Shading 2 Accent 2" w:uiPriority="64"/>
+    <w:lsdException w:name="Medium List 1 Accent 2" w:uiPriority="65"/>
+    <w:lsdException w:name="Medium List 2 Accent 2" w:uiPriority="66"/>
+    <w:lsdException w:name="Medium Grid 1 Accent 2" w:uiPriority="67"/>
+    <w:lsdException w:name="Medium Grid 2 Accent 2" w:uiPriority="68"/>
+    <w:lsdException w:name="Medium Grid 3 Accent 2" w:uiPriority="69"/>
+    <w:lsdException w:name="Dark List Accent 2" w:uiPriority="70"/>
+    <w:lsdException w:name="Colorful Shading Accent 2" w:uiPriority="71"/>
+    <w:lsdException w:name="Colorful List Accent 2" w:uiPriority="72"/>
+    <w:lsdException w:name="Colorful Grid Accent 2" w:uiPriority="73"/>
+    <w:lsdException w:name="Light Shading Accent 3" w:uiPriority="60"/>
+    <w:lsdException w:name="Light List Accent 3" w:uiPriority="61"/>
+    <w:lsdException w:name="Light Grid Accent 3" w:uiPriority="62"/>
+    <w:lsdException w:name="Medium Shading 1 Accent 3" w:uiPriority="63"/>
+    <w:lsdException w:name="Medium Shading 2 Accent 3" w:uiPriority="64"/>
+    <w:lsdException w:name="Medium List 1 Accent 3" w:uiPriority="65"/>
+    <w:lsdException w:name="Medium List 2 Accent 3" w:uiPriority="66"/>
+    <w:lsdException w:name="Medium Grid 1 Accent 3" w:uiPriority="67"/>
+    <w:lsdException w:name="Medium Grid 2 Accent 3" w:uiPriority="68"/>
+    <w:lsdException w:name="Medium Grid 3 Accent 3" w:uiPriority="69"/>
+    <w:lsdException w:name="Dark List Accent 3" w:uiPriority="70"/>
+    <w:lsdException w:name="Colorful Shading Accent 3" w:uiPriority="71"/>
+    <w:lsdException w:name="Colorful List Accent 3" w:uiPriority="72"/>
+    <w:lsdException w:name="Colorful Grid Accent 3" w:uiPriority="73"/>
+    <w:lsdException w:name="Light Shading Accent 4" w:uiPriority="60"/>
+    <w:lsdException w:name="Light List Accent 4" w:uiPriority="61"/>
+    <w:lsdException w:name="Light Grid Accent 4" w:uiPriority="62"/>
+    <w:lsdException w:name="Medium Shading 1 Accent 4" w:uiPriority="63"/>
+    <w:lsdException w:name="Medium Shading 2 Accent 4" w:uiPriority="64"/>
+    <w:lsdException w:name="Medium List 1 Accent 4" w:uiPriority="65"/>
+    <w:lsdException w:name="Medium List 2 Accent 4" w:uiPriority="66"/>
+    <w:lsdException w:name="Medium Grid 1 Accent 4" w:uiPriority="67"/>
+    <w:lsdException w:name="Medium Grid 2 Accent 4" w:uiPriority="68"/>
+    <w:lsdException w:name="Medium Grid 3 Accent 4" w:uiPriority="69"/>
+    <w:lsdException w:name="Dark List Accent 4" w:uiPriority="70"/>
+    <w:lsdException w:name="Colorful Shading Accent 4" w:uiPriority="71"/>
+    <w:lsdException w:name="Colorful List Accent 4" w:uiPriority="72"/>
+    <w:lsdException w:name="Colorful Grid Accent 4" w:uiPriority="73"/>
+    <w:lsdException w:name="Light Shading Accent 5" w:uiPriority="60"/>
+    <w:lsdException w:name="Light List Accent 5" w:uiPriority="61"/>
+    <w:lsdException w:name="Light Grid Accent 5" w:uiPriority="62"/>
+    <w:lsdException w:name="Medium Shading 1 Accent 5" w:uiPriority="63"/>
+    <w:lsdException w:name="Medium Shading 2 Accent 5" w:uiPriority="64"/>
+    <w:lsdException w:name="Medium List 1 Accent 5" w:uiPriority="65"/>
+    <w:lsdException w:name="Medium List 2 Accent 5" w:uiPriority="66"/>
+    <w:lsdException w:name="Medium Grid 1 Accent 5" w:uiPriority="67"/>
+    <w:lsdException w:name="Medium Grid 2 Accent 5" w:uiPriority="68"/>
+    <w:lsdException w:name="Medium Grid 3 Accent 5" w:uiPriority="69"/>
+    <w:lsdException w:name="Dark List Accent 5" w:uiPriority="70"/>
+    <w:lsdException w:name="Colorful Shading Accent 5" w:uiPriority="71"/>
+    <w:lsdException w:name="Colorful List Accent 5" w:uiPriority="72"/>
+    <w:lsdException w:name="Colorful Grid Accent 5" w:uiPriority="73"/>
+    <w:lsdException w:name="Light Shading Accent 6" w:uiPriority="60"/>
+    <w:lsdException w:name="Light List Accent 6" w:uiPriority="61"/>
+    <w:lsdException w:name="Light Grid Accent 6" w:uiPriority="62"/>
+    <w:lsdException w:name="Medium Shading 1 Accent 6" w:uiPriority="63"/>
+    <w:lsdException w:name="Medium Shading 2 Accent 6" w:uiPriority="64"/>
+    <w:lsdException w:name="Medium List 1 Accent 6" w:uiPriority="65"/>
+    <w:lsdException w:name="Medium List 2 Accent 6" w:uiPriority="66"/>
+    <w:lsdException w:name="Medium Grid 1 Accent 6" w:uiPriority="67"/>
+    <w:lsdException w:name="Medium Grid 2 Accent 6" w:uiPriority="68"/>
+    <w:lsdException w:name="Medium Grid 3 Accent 6" w:uiPriority="69"/>
+    <w:lsdException w:name="Dark List Accent 6" w:uiPriority="70"/>
+    <w:lsdException w:name="Colorful Shading Accent 6" w:uiPriority="71"/>
+    <w:lsdException w:name="Colorful List Accent 6" w:uiPriority="72"/>
+    <w:lsdException w:name="Colorful Grid Accent 6" w:uiPriority="73"/>
+    <w:lsdException w:name="Subtle Emphasis" w:uiPriority="19" w:qFormat="1"/>
+    <w:lsdException w:name="Intense Emphasis" w:uiPriority="21" w:qFormat="1"/>
+    <w:lsdException w:name="Subtle Reference" w:uiPriority="31" w:qFormat="1"/>
+    <w:lsdException w:name="Intense Reference" w:uiPriority="32" w:qFormat="1"/>
+    <w:lsdException w:name="Book Title" w:uiPriority="33" w:qFormat="1"/>
+    <w:lsdException w:name="Bibliography" w:semiHidden="1" w:uiPriority="37" w:unhideWhenUsed="1"/>
+    <w:lsdException w:name="TOC Heading" w:semiHidden="1" w:uiPriority="39" w:unhideWhenUsed="1" w:qFormat="1"/>
+    <w:lsdException w:name="Plain Table 1" w:uiPriority="41"/>
+    <w:lsdException w:name="Plain Table 2" w:uiPriority="42"/>
+    <w:lsdException w:name="Plain Table 3" w:uiPriority="43"/>
+    <w:lsdException w:name="Plain Table 4" w:uiPriority="44"/>
+    <w:lsdException w:name="Plain Table 5" w:uiPriority="45"/>
+    <w:lsdException w:name="Grid Table Light" w:uiPriority="40"/>
+    <w:lsdException w:name="Grid Table 1 Light" w:uiPriority="46"/>
+    <w:lsdException w:name="Grid Table 2" w:uiPriority="47"/>
+    <w:lsdException w:name="Grid Table 3" w:uiPriority="48"/>
+    <w:lsdException w:name="Grid Table 4" w:uiPriority="49"/>
+    <w:lsdException w:name="Grid Table 5 Dark" w:uiPriority="50"/>
+    <w:lsdException w:name="Grid Table 6 Colorful" w:uiPriority="51"/>
+    <w:lsdException w:name="Grid Table 7 Colorful" w:uiPriority="52"/>
+    <w:lsdException w:name="Grid Table 1 Light Accent 1" w:uiPriority="46"/>
+    <w:lsdException w:name="Grid Table 2 Accent 1" w:uiPriority="47"/>
+    <w:lsdException w:name="Grid Table 3 Accent 1" w:uiPriority="48"/>
+    <w:lsdException w:name="Grid Table 4 Accent 1" w:uiPriority="49"/>
+    <w:lsdException w:name="Grid Table 5 Dark Accent 1" w:uiPriority="50"/>
+    <w:lsdException w:name="Grid Table 6 Colorful Accent 1" w:uiPriority="51"/>
+    <w:lsdException w:name="Grid Table 7 Colorful Accent 1" w:uiPriority="52"/>
+    <w:lsdException w:name="Grid Table 1 Light Accent 2" w:uiPriority="46"/>
+    <w:lsdException w:name="Grid Table 2 Accent 2" w:uiPriority="47"/>
+    <w:lsdException w:name="Grid Table 3 Accent 2" w:uiPriority="48"/>
+    <w:lsdException w:name="Grid Table 4 Accent 2" w:uiPriority="49"/>
+    <w:lsdException w:name="Grid Table 5 Dark Accent 2" w:uiPriority="50"/>
+    <w:lsdException w:name="Grid Table 6 Colorful Accent 2" w:uiPriority="51"/>
+    <w:lsdException w:name="Grid Table 7 Colorful Accent 2" w:uiPriority="52"/>
+    <w:lsdException w:name="Grid Table 1 Light Accent 3" w:uiPriority="46"/>
+    <w:lsdException w:name="Grid Table 2 Accent 3" w:uiPriority="47"/>
+    <w:lsdException w:name="Grid Table 3 Accent 3" w:uiPriority="48"/>
+    <w:lsdException w:name="Grid Table 4 Accent 3" w:uiPriority="49"/>
+    <w:lsdException w:name="Grid Table 5 Dark Accent 3" w:uiPriority="50"/>
+    <w:lsdException w:name="Grid Table 6 Colorful Accent 3" w:uiPriority="51"/>
+    <w:lsdException w:name="Grid Table 7 Colorful Accent 3" w:uiPriority="52"/>
+    <w:lsdException w:name="Grid Table 1 Light Accent 4" w:uiPriority="46"/>
+    <w:lsdException w:name="Grid Table 2 Accent 4" w:uiPriority="47"/>
+    <w:lsdException w:name="Grid Table 3 Accent 4" w:uiPriority="48"/>
+    <w:lsdException w:name="Grid Table 4 Accent 4" w:uiPriority="49"/>
+    <w:lsdException w:name="Grid Table 5 Dark Accent 4" w:uiPriority="50"/>
+    <w:lsdException w:name="Grid Table 6 Colorful Accent 4" w:uiPriority="51"/>
+    <w:lsdException w:name="Grid Table 7 Colorful Accent 4" w:uiPriority="52"/>
+    <w:lsdException w:name="Grid Table 1 Light Accent 5" w:uiPriority="46"/>
+    <w:lsdException w:name="Grid Table 2 Accent 5" w:uiPriority="47"/>
+    <w:lsdException w:name="Grid Table 3 Accent 5" w:uiPriority="48"/>
+    <w:lsdException w:name="Grid Table 4 Accent 5" w:uiPriority="49"/>
+    <w:lsdException w:name="Grid Table 5 Dark Accent 5" w:uiPriority="50"/>
+    <w:lsdException w:name="Grid Table 6 Colorful Accent 5" w:uiPriority="51"/>
+    <w:lsdException w:name="Grid Table 7 Colorful Accent 5" w:uiPriority="52"/>
+    <w:lsdException w:name="Grid Table 1 Light Accent 6" w:uiPriority="46"/>
+    <w:lsdException w:name="Grid Table 2 Accent 6" w:uiPriority="47"/>
+    <w:lsdException w:name="Grid Table 3 Accent 6" w:uiPriority="48"/>
+    <w:lsdException w:name="Grid Table 4 Accent 6" w:uiPriority="49"/>
+    <w:lsdException w:name="Grid Table 5 Dark Accent 6" w:uiPriority="50"/>
+    <w:lsdException w:name="Grid Table 6 Colorful Accent 6" w:uiPriority="51"/>
+    <w:lsdException w:name="Grid Table 7 Colorful Accent 6" w:uiPriority="52"/>
+    <w:lsdException w:name="List Table 1 Light" w:uiPriority="46"/>
+    <w:lsdException w:name="List Table 2" w:uiPriority="47"/>
+    <w:lsdException w:name="List Table 3" w:uiPriority="48"/>
+    <w:lsdException w:name="List Table 4" w:uiPriority="49"/>
+    <w:lsdException w:name="List Table 5 Dark" w:uiPriority="50"/>
+    <w:lsdException w:name="List Table 6 Colorful" w:uiPriority="51"/>
+    <w:lsdException w:name="List Table 7 Colorful" w:uiPriority="52"/>
+    <w:lsdException w:name="List Table 1 Light Accent 1" w:uiPriority="46"/>
+    <w:lsdException w:name="List Table 2 Accent 1" w:uiPriority="47"/>
+    <w:lsdException w:name="List Table 3 Accent 1" w:uiPriority="48"/>
+    <w:lsdException w:name="List Table 4 Accent 1" w:uiPriority="49"/>
+    <w:lsdException w:name="List Table 5 Dark Accent 1" w:uiPriority="50"/>
+    <w:lsdException w:name="List Table 6 Colorful Accent 1" w:uiPriority="51"/>
+    <w:lsdException w:name="List Table 7 Colorful Accent 1" w:uiPriority="52"/>
+    <w:lsdException w:name="List Table 1 Light Accent 2" w:uiPriority="46"/>
+    <w:lsdException w:name="List Table 2 Accent 2" w:uiPriority="47"/>
+    <w:lsdException w:name="List Table 3 Accent 2" w:uiPriority="48"/>
+    <w:lsdException w:name="List Table 4 Accent 2" w:uiPriority="49"/>
+    <w:lsdException w:name="List Table 5 Dark Accent 2" w:uiPriority="50"/>
+    <w:lsdException w:name="List Table 6 Colorful Accent 2" w:uiPriority="51"/>
+    <w:lsdException w:name="List Table 7 Colorful Accent 2" w:uiPriority="52"/>
+    <w:lsdException w:name="List Table 1 Light Accent 3" w:uiPriority="46"/>
+    <w:lsdException w:name="List Table 2 Accent 3" w:uiPriority="47"/>
+    <w:lsdException w:name="List Table 3 Accent 3" w:uiPriority="48"/>
+    <w:lsdException w:name="List Table 4 Accent 3" w:uiPriority="49"/>
+    <w:lsdException w:name="List Table 5 Dark Accent 3" w:uiPriority="50"/>
+    <w:lsdException w:name="List Table 6 Colorful Accent 3" w:uiPriority="51"/>
+    <w:lsdException w:name="List Table 7 Colorful Accent 3" w:uiPriority="52"/>
+    <w:lsdException w:name="List Table 1 Light Accent 4" w:uiPriority="46"/>
+    <w:lsdException w:name="List Table 2 Accent 4" w:uiPriority="47"/>
+    <w:lsdException w:name="List Table 3 Accent 4" w:uiPriority="48"/>
+    <w:lsdException w:name="List Table 4 Accent 4" w:uiPriority="49"/>
+    <w:lsdException w:name="List Table 5 Dark Accent 4" w:uiPriority="50"/>
+    <w:lsdException w:name="List Table 6 Colorful Accent 4" w:uiPriority="51"/>
+    <w:lsdException w:name="List Table 7 Colorful Accent 4" w:uiPriority="52"/>
+    <w:lsdException w:name="List Table 1 Light Accent 5" w:uiPriority="46"/>
+    <w:lsdException w:name="List Table 2 Accent 5" w:uiPriority="47"/>
+    <w:lsdException w:name="List Table 3 Accent 5" w:uiPriority="48"/>
+    <w:lsdException w:name="List Table 4 Accent 5" w:uiPriority="49"/>
+    <w:lsdException w:name="List Table 5 Dark Accent 5" w:uiPriority="50"/>
+    <w:lsdException w:name="List Table 6 Colorful Accent 5" w:uiPriority="51"/>
+    <w:lsdException w:name="List Table 7 Colorful Accent 5" w:uiPriority="52"/>
+    <w:lsdException w:name="List Table 1 Light Accent 6" w:uiPriority="46"/>
+    <w:lsdException w:name="List Table 2 Accent 6" w:uiPriority="47"/>
+    <w:lsdException w:name="List Table 3 Accent 6" w:uiPriority="48"/>
+    <w:lsdException w:name="List Table 4 Accent 6" w:uiPriority="49"/>
+    <w:lsdException w:name="List Table 5 Dark Accent 6" w:uiPriority="50"/>
+    <w:lsdException w:name="List Table 6 Colorful Accent 6" w:uiPriority="51"/>
+    <w:lsdException w:name="List Table 7 Colorful Accent 6" w:uiPriority="52"/>
+    <w:lsdException w:name="Mention" w:semiHidden="1" w:unhideWhenUsed="1"/>
+    <w:lsdException w:name="Smart Hyperlink" w:semiHidden="1" w:unhideWhenUsed="1"/>
+    <w:lsdException w:name="Hashtag" w:semiHidden="1" w:unhideWhenUsed="1"/>
+    <w:lsdException w:name="Unresolved Mention" w:semiHidden="1" w:unhideWhenUsed="1"/>
+    <w:lsdException w:name="Smart Link" w:semiHidden="1" w:unhideWhenUsed="1"/>
   </w:latentStyles>
   <w:style w:type="paragraph" w:default="1" w:styleId="a">
     <w:name w:val="Normal"/>
     <w:qFormat/>
-    <w:rsid w:val="00661970"/>
+    <w:rsid w:val="005C7BF7"/>
     <w:pPr>
       <w:suppressAutoHyphens/>
       <w:spacing w:after="0" w:line="240" w:lineRule="auto"/>
@@ -1801,7 +5611,6 @@
   <w:style w:type="character" w:default="1" w:styleId="a0">
     <w:name w:val="Default Paragraph Font"/>
     <w:uiPriority w:val="1"/>
-    <w:semiHidden/>
     <w:unhideWhenUsed/>
   </w:style>
   <w:style w:type="table" w:default="1" w:styleId="a1">
@@ -1935,384 +5744,20 @@
       <w:lang w:eastAsia="zh-CN"/>
     </w:rPr>
   </w:style>
-</w:styles>
-</file>
-
-<file path=word/stylesWithEffects.xml><?xml version="1.0" encoding="utf-8"?>
-<w:styles xmlns:wpc="http://schemas.microsoft.com/office/word/2010/wordprocessingCanvas" xmlns:mc="http://schemas.openxmlformats.org/markup-compatibility/2006" xmlns:o="urn:schemas-microsoft-com:office:office" xmlns:r="http://schemas.openxmlformats.org/officeDocument/2006/relationships" xmlns:m="http://schemas.openxmlformats.org/officeDocument/2006/math" xmlns:v="urn:schemas-microsoft-com:vml" xmlns:wp14="http://schemas.microsoft.com/office/word/2010/wordprocessingDrawing" xmlns:wp="http://schemas.openxmlformats.org/drawingml/2006/wordprocessingDrawing" xmlns:w10="urn:schemas-microsoft-com:office:word" xmlns:w="http://schemas.openxmlformats.org/wordprocessingml/2006/main" xmlns:w14="http://schemas.microsoft.com/office/word/2010/wordml" xmlns:wpg="http://schemas.microsoft.com/office/word/2010/wordprocessingGroup" xmlns:wpi="http://schemas.microsoft.com/office/word/2010/wordprocessingInk" xmlns:wne="http://schemas.microsoft.com/office/word/2006/wordml" xmlns:wps="http://schemas.microsoft.com/office/word/2010/wordprocessingShape" mc:Ignorable="w14 wp14">
-  <w:docDefaults>
-    <w:rPrDefault>
-      <w:rPr>
-        <w:rFonts w:asciiTheme="minorHAnsi" w:eastAsiaTheme="minorHAnsi" w:hAnsiTheme="minorHAnsi" w:cstheme="minorBidi"/>
-        <w:sz w:val="22"/>
-        <w:szCs w:val="22"/>
-        <w:lang w:val="ru-RU" w:eastAsia="en-US" w:bidi="ar-SA"/>
-      </w:rPr>
-    </w:rPrDefault>
-    <w:pPrDefault>
-      <w:pPr>
-        <w:spacing w:after="200" w:line="276" w:lineRule="auto"/>
-      </w:pPr>
-    </w:pPrDefault>
-  </w:docDefaults>
-  <w:latentStyles w:defLockedState="0" w:defUIPriority="99" w:defSemiHidden="1" w:defUnhideWhenUsed="1" w:defQFormat="0" w:count="267">
-    <w:lsdException w:name="Normal" w:semiHidden="0" w:uiPriority="0" w:unhideWhenUsed="0" w:qFormat="1"/>
-    <w:lsdException w:name="heading 1" w:semiHidden="0" w:uiPriority="9" w:unhideWhenUsed="0" w:qFormat="1"/>
-    <w:lsdException w:name="heading 2" w:uiPriority="9" w:qFormat="1"/>
-    <w:lsdException w:name="heading 3" w:uiPriority="0" w:qFormat="1"/>
-    <w:lsdException w:name="heading 4" w:uiPriority="0" w:qFormat="1"/>
-    <w:lsdException w:name="heading 5" w:uiPriority="9" w:qFormat="1"/>
-    <w:lsdException w:name="heading 6" w:uiPriority="9" w:qFormat="1"/>
-    <w:lsdException w:name="heading 7" w:uiPriority="9" w:qFormat="1"/>
-    <w:lsdException w:name="heading 8" w:uiPriority="9" w:qFormat="1"/>
-    <w:lsdException w:name="heading 9" w:uiPriority="9" w:qFormat="1"/>
-    <w:lsdException w:name="toc 1" w:uiPriority="39"/>
-    <w:lsdException w:name="toc 2" w:uiPriority="39"/>
-    <w:lsdException w:name="toc 3" w:uiPriority="39"/>
-    <w:lsdException w:name="toc 4" w:uiPriority="39"/>
-    <w:lsdException w:name="toc 5" w:uiPriority="39"/>
-    <w:lsdException w:name="toc 6" w:uiPriority="39"/>
-    <w:lsdException w:name="toc 7" w:uiPriority="39"/>
-    <w:lsdException w:name="toc 8" w:uiPriority="39"/>
-    <w:lsdException w:name="toc 9" w:uiPriority="39"/>
-    <w:lsdException w:name="caption" w:uiPriority="35" w:qFormat="1"/>
-    <w:lsdException w:name="Title" w:semiHidden="0" w:uiPriority="10" w:unhideWhenUsed="0" w:qFormat="1"/>
-    <w:lsdException w:name="Default Paragraph Font" w:uiPriority="1"/>
-    <w:lsdException w:name="Subtitle" w:semiHidden="0" w:uiPriority="11" w:unhideWhenUsed="0" w:qFormat="1"/>
-    <w:lsdException w:name="Strong" w:semiHidden="0" w:uiPriority="22" w:unhideWhenUsed="0" w:qFormat="1"/>
-    <w:lsdException w:name="Emphasis" w:semiHidden="0" w:uiPriority="20" w:unhideWhenUsed="0" w:qFormat="1"/>
-    <w:lsdException w:name="Table Grid" w:semiHidden="0" w:uiPriority="59" w:unhideWhenUsed="0"/>
-    <w:lsdException w:name="Placeholder Text" w:unhideWhenUsed="0"/>
-    <w:lsdException w:name="No Spacing" w:semiHidden="0" w:uiPriority="1" w:unhideWhenUsed="0" w:qFormat="1"/>
-    <w:lsdException w:name="Light Shading" w:semiHidden="0" w:uiPriority="60" w:unhideWhenUsed="0"/>
-    <w:lsdException w:name="Light List" w:semiHidden="0" w:uiPriority="61" w:unhideWhenUsed="0"/>
-    <w:lsdException w:name="Light Grid" w:semiHidden="0" w:uiPriority="62" w:unhideWhenUsed="0"/>
-    <w:lsdException w:name="Medium Shading 1" w:semiHidden="0" w:uiPriority="63" w:unhideWhenUsed="0"/>
-    <w:lsdException w:name="Medium Shading 2" w:semiHidden="0" w:uiPriority="64" w:unhideWhenUsed="0"/>
-    <w:lsdException w:name="Medium List 1" w:semiHidden="0" w:uiPriority="65" w:unhideWhenUsed="0"/>
-    <w:lsdException w:name="Medium List 2" w:semiHidden="0" w:uiPriority="66" w:unhideWhenUsed="0"/>
-    <w:lsdException w:name="Medium Grid 1" w:semiHidden="0" w:uiPriority="67" w:unhideWhenUsed="0"/>
-    <w:lsdException w:name="Medium Grid 2" w:semiHidden="0" w:uiPriority="68" w:unhideWhenUsed="0"/>
-    <w:lsdException w:name="Medium Grid 3" w:semiHidden="0" w:uiPriority="69" w:unhideWhenUsed="0"/>
-    <w:lsdException w:name="Dark List" w:semiHidden="0" w:uiPriority="70" w:unhideWhenUsed="0"/>
-    <w:lsdException w:name="Colorful Shading" w:semiHidden="0" w:uiPriority="71" w:unhideWhenUsed="0"/>
-    <w:lsdException w:name="Colorful List" w:semiHidden="0" w:uiPriority="72" w:unhideWhenUsed="0"/>
-    <w:lsdException w:name="Colorful Grid" w:semiHidden="0" w:uiPriority="73" w:unhideWhenUsed="0"/>
-    <w:lsdException w:name="Light Shading Accent 1" w:semiHidden="0" w:uiPriority="60" w:unhideWhenUsed="0"/>
-    <w:lsdException w:name="Light List Accent 1" w:semiHidden="0" w:uiPriority="61" w:unhideWhenUsed="0"/>
-    <w:lsdException w:name="Light Grid Accent 1" w:semiHidden="0" w:uiPriority="62" w:unhideWhenUsed="0"/>
-    <w:lsdException w:name="Medium Shading 1 Accent 1" w:semiHidden="0" w:uiPriority="63" w:unhideWhenUsed="0"/>
-    <w:lsdException w:name="Medium Shading 2 Accent 1" w:semiHidden="0" w:uiPriority="64" w:unhideWhenUsed="0"/>
-    <w:lsdException w:name="Medium List 1 Accent 1" w:semiHidden="0" w:uiPriority="65" w:unhideWhenUsed="0"/>
-    <w:lsdException w:name="Revision" w:unhideWhenUsed="0"/>
-    <w:lsdException w:name="List Paragraph" w:semiHidden="0" w:uiPriority="34" w:unhideWhenUsed="0" w:qFormat="1"/>
-    <w:lsdException w:name="Quote" w:semiHidden="0" w:uiPriority="29" w:unhideWhenUsed="0" w:qFormat="1"/>
-    <w:lsdException w:name="Intense Quote" w:semiHidden="0" w:uiPriority="30" w:unhideWhenUsed="0" w:qFormat="1"/>
-    <w:lsdException w:name="Medium List 2 Accent 1" w:semiHidden="0" w:uiPriority="66" w:unhideWhenUsed="0"/>
-    <w:lsdException w:name="Medium Grid 1 Accent 1" w:semiHidden="0" w:uiPriority="67" w:unhideWhenUsed="0"/>
-    <w:lsdException w:name="Medium Grid 2 Accent 1" w:semiHidden="0" w:uiPriority="68" w:unhideWhenUsed="0"/>
-    <w:lsdException w:name="Medium Grid 3 Accent 1" w:semiHidden="0" w:uiPriority="69" w:unhideWhenUsed="0"/>
-    <w:lsdException w:name="Dark List Accent 1" w:semiHidden="0" w:uiPriority="70" w:unhideWhenUsed="0"/>
-    <w:lsdException w:name="Colorful Shading Accent 1" w:semiHidden="0" w:uiPriority="71" w:unhideWhenUsed="0"/>
-    <w:lsdException w:name="Colorful List Accent 1" w:semiHidden="0" w:uiPriority="72" w:unhideWhenUsed="0"/>
-    <w:lsdException w:name="Colorful Grid Accent 1" w:semiHidden="0" w:uiPriority="73" w:unhideWhenUsed="0"/>
-    <w:lsdException w:name="Light Shading Accent 2" w:semiHidden="0" w:uiPriority="60" w:unhideWhenUsed="0"/>
-    <w:lsdException w:name="Light List Accent 2" w:semiHidden="0" w:uiPriority="61" w:unhideWhenUsed="0"/>
-    <w:lsdException w:name="Light Grid Accent 2" w:semiHidden="0" w:uiPriority="62" w:unhideWhenUsed="0"/>
-    <w:lsdException w:name="Medium Shading 1 Accent 2" w:semiHidden="0" w:uiPriority="63" w:unhideWhenUsed="0"/>
-    <w:lsdException w:name="Medium Shading 2 Accent 2" w:semiHidden="0" w:uiPriority="64" w:unhideWhenUsed="0"/>
-    <w:lsdException w:name="Medium List 1 Accent 2" w:semiHidden="0" w:uiPriority="65" w:unhideWhenUsed="0"/>
-    <w:lsdException w:name="Medium List 2 Accent 2" w:semiHidden="0" w:uiPriority="66" w:unhideWhenUsed="0"/>
-    <w:lsdException w:name="Medium Grid 1 Accent 2" w:semiHidden="0" w:uiPriority="67" w:unhideWhenUsed="0"/>
-    <w:lsdException w:name="Medium Grid 2 Accent 2" w:semiHidden="0" w:uiPriority="68" w:unhideWhenUsed="0"/>
-    <w:lsdException w:name="Medium Grid 3 Accent 2" w:semiHidden="0" w:uiPriority="69" w:unhideWhenUsed="0"/>
-    <w:lsdException w:name="Dark List Accent 2" w:semiHidden="0" w:uiPriority="70" w:unhideWhenUsed="0"/>
-    <w:lsdException w:name="Colorful Shading Accent 2" w:semiHidden="0" w:uiPriority="71" w:unhideWhenUsed="0"/>
-    <w:lsdException w:name="Colorful List Accent 2" w:semiHidden="0" w:uiPriority="72" w:unhideWhenUsed="0"/>
-    <w:lsdException w:name="Colorful Grid Accent 2" w:semiHidden="0" w:uiPriority="73" w:unhideWhenUsed="0"/>
-    <w:lsdException w:name="Light Shading Accent 3" w:semiHidden="0" w:uiPriority="60" w:unhideWhenUsed="0"/>
-    <w:lsdException w:name="Light List Accent 3" w:semiHidden="0" w:uiPriority="61" w:unhideWhenUsed="0"/>
-    <w:lsdException w:name="Light Grid Accent 3" w:semiHidden="0" w:uiPriority="62" w:unhideWhenUsed="0"/>
-    <w:lsdException w:name="Medium Shading 1 Accent 3" w:semiHidden="0" w:uiPriority="63" w:unhideWhenUsed="0"/>
-    <w:lsdException w:name="Medium Shading 2 Accent 3" w:semiHidden="0" w:uiPriority="64" w:unhideWhenUsed="0"/>
-    <w:lsdException w:name="Medium List 1 Accent 3" w:semiHidden="0" w:uiPriority="65" w:unhideWhenUsed="0"/>
-    <w:lsdException w:name="Medium List 2 Accent 3" w:semiHidden="0" w:uiPriority="66" w:unhideWhenUsed="0"/>
-    <w:lsdException w:name="Medium Grid 1 Accent 3" w:semiHidden="0" w:uiPriority="67" w:unhideWhenUsed="0"/>
-    <w:lsdException w:name="Medium Grid 2 Accent 3" w:semiHidden="0" w:uiPriority="68" w:unhideWhenUsed="0"/>
-    <w:lsdException w:name="Medium Grid 3 Accent 3" w:semiHidden="0" w:uiPriority="69" w:unhideWhenUsed="0"/>
-    <w:lsdException w:name="Dark List Accent 3" w:semiHidden="0" w:uiPriority="70" w:unhideWhenUsed="0"/>
-    <w:lsdException w:name="Colorful Shading Accent 3" w:semiHidden="0" w:uiPriority="71" w:unhideWhenUsed="0"/>
-    <w:lsdException w:name="Colorful List Accent 3" w:semiHidden="0" w:uiPriority="72" w:unhideWhenUsed="0"/>
-    <w:lsdException w:name="Colorful Grid Accent 3" w:semiHidden="0" w:uiPriority="73" w:unhideWhenUsed="0"/>
-    <w:lsdException w:name="Light Shading Accent 4" w:semiHidden="0" w:uiPriority="60" w:unhideWhenUsed="0"/>
-    <w:lsdException w:name="Light List Accent 4" w:semiHidden="0" w:uiPriority="61" w:unhideWhenUsed="0"/>
-    <w:lsdException w:name="Light Grid Accent 4" w:semiHidden="0" w:uiPriority="62" w:unhideWhenUsed="0"/>
-    <w:lsdException w:name="Medium Shading 1 Accent 4" w:semiHidden="0" w:uiPriority="63" w:unhideWhenUsed="0"/>
-    <w:lsdException w:name="Medium Shading 2 Accent 4" w:semiHidden="0" w:uiPriority="64" w:unhideWhenUsed="0"/>
-    <w:lsdException w:name="Medium List 1 Accent 4" w:semiHidden="0" w:uiPriority="65" w:unhideWhenUsed="0"/>
-    <w:lsdException w:name="Medium List 2 Accent 4" w:semiHidden="0" w:uiPriority="66" w:unhideWhenUsed="0"/>
-    <w:lsdException w:name="Medium Grid 1 Accent 4" w:semiHidden="0" w:uiPriority="67" w:unhideWhenUsed="0"/>
-    <w:lsdException w:name="Medium Grid 2 Accent 4" w:semiHidden="0" w:uiPriority="68" w:unhideWhenUsed="0"/>
-    <w:lsdException w:name="Medium Grid 3 Accent 4" w:semiHidden="0" w:uiPriority="69" w:unhideWhenUsed="0"/>
-    <w:lsdException w:name="Dark List Accent 4" w:semiHidden="0" w:uiPriority="70" w:unhideWhenUsed="0"/>
-    <w:lsdException w:name="Colorful Shading Accent 4" w:semiHidden="0" w:uiPriority="71" w:unhideWhenUsed="0"/>
-    <w:lsdException w:name="Colorful List Accent 4" w:semiHidden="0" w:uiPriority="72" w:unhideWhenUsed="0"/>
-    <w:lsdException w:name="Colorful Grid Accent 4" w:semiHidden="0" w:uiPriority="73" w:unhideWhenUsed="0"/>
-    <w:lsdException w:name="Light Shading Accent 5" w:semiHidden="0" w:uiPriority="60" w:unhideWhenUsed="0"/>
-    <w:lsdException w:name="Light List Accent 5" w:semiHidden="0" w:uiPriority="61" w:unhideWhenUsed="0"/>
-    <w:lsdException w:name="Light Grid Accent 5" w:semiHidden="0" w:uiPriority="62" w:unhideWhenUsed="0"/>
-    <w:lsdException w:name="Medium Shading 1 Accent 5" w:semiHidden="0" w:uiPriority="63" w:unhideWhenUsed="0"/>
-    <w:lsdException w:name="Medium Shading 2 Accent 5" w:semiHidden="0" w:uiPriority="64" w:unhideWhenUsed="0"/>
-    <w:lsdException w:name="Medium List 1 Accent 5" w:semiHidden="0" w:uiPriority="65" w:unhideWhenUsed="0"/>
-    <w:lsdException w:name="Medium List 2 Accent 5" w:semiHidden="0" w:uiPriority="66" w:unhideWhenUsed="0"/>
-    <w:lsdException w:name="Medium Grid 1 Accent 5" w:semiHidden="0" w:uiPriority="67" w:unhideWhenUsed="0"/>
-    <w:lsdException w:name="Medium Grid 2 Accent 5" w:semiHidden="0" w:uiPriority="68" w:unhideWhenUsed="0"/>
-    <w:lsdException w:name="Medium Grid 3 Accent 5" w:semiHidden="0" w:uiPriority="69" w:unhideWhenUsed="0"/>
-    <w:lsdException w:name="Dark List Accent 5" w:semiHidden="0" w:uiPriority="70" w:unhideWhenUsed="0"/>
-    <w:lsdException w:name="Colorful Shading Accent 5" w:semiHidden="0" w:uiPriority="71" w:unhideWhenUsed="0"/>
-    <w:lsdException w:name="Colorful List Accent 5" w:semiHidden="0" w:uiPriority="72" w:unhideWhenUsed="0"/>
-    <w:lsdException w:name="Colorful Grid Accent 5" w:semiHidden="0" w:uiPriority="73" w:unhideWhenUsed="0"/>
-    <w:lsdException w:name="Light Shading Accent 6" w:semiHidden="0" w:uiPriority="60" w:unhideWhenUsed="0"/>
-    <w:lsdException w:name="Light List Accent 6" w:semiHidden="0" w:uiPriority="61" w:unhideWhenUsed="0"/>
-    <w:lsdException w:name="Light Grid Accent 6" w:semiHidden="0" w:uiPriority="62" w:unhideWhenUsed="0"/>
-    <w:lsdException w:name="Medium Shading 1 Accent 6" w:semiHidden="0" w:uiPriority="63" w:unhideWhenUsed="0"/>
-    <w:lsdException w:name="Medium Shading 2 Accent 6" w:semiHidden="0" w:uiPriority="64" w:unhideWhenUsed="0"/>
-    <w:lsdException w:name="Medium List 1 Accent 6" w:semiHidden="0" w:uiPriority="65" w:unhideWhenUsed="0"/>
-    <w:lsdException w:name="Medium List 2 Accent 6" w:semiHidden="0" w:uiPriority="66" w:unhideWhenUsed="0"/>
-    <w:lsdException w:name="Medium Grid 1 Accent 6" w:semiHidden="0" w:uiPriority="67" w:unhideWhenUsed="0"/>
-    <w:lsdException w:name="Medium Grid 2 Accent 6" w:semiHidden="0" w:uiPriority="68" w:unhideWhenUsed="0"/>
-    <w:lsdException w:name="Medium Grid 3 Accent 6" w:semiHidden="0" w:uiPriority="69" w:unhideWhenUsed="0"/>
-    <w:lsdException w:name="Dark List Accent 6" w:semiHidden="0" w:uiPriority="70" w:unhideWhenUsed="0"/>
-    <w:lsdException w:name="Colorful Shading Accent 6" w:semiHidden="0" w:uiPriority="71" w:unhideWhenUsed="0"/>
-    <w:lsdException w:name="Colorful List Accent 6" w:semiHidden="0" w:uiPriority="72" w:unhideWhenUsed="0"/>
-    <w:lsdException w:name="Colorful Grid Accent 6" w:semiHidden="0" w:uiPriority="73" w:unhideWhenUsed="0"/>
-    <w:lsdException w:name="Subtle Emphasis" w:semiHidden="0" w:uiPriority="19" w:unhideWhenUsed="0" w:qFormat="1"/>
-    <w:lsdException w:name="Intense Emphasis" w:semiHidden="0" w:uiPriority="21" w:unhideWhenUsed="0" w:qFormat="1"/>
-    <w:lsdException w:name="Subtle Reference" w:semiHidden="0" w:uiPriority="31" w:unhideWhenUsed="0" w:qFormat="1"/>
-    <w:lsdException w:name="Intense Reference" w:semiHidden="0" w:uiPriority="32" w:unhideWhenUsed="0" w:qFormat="1"/>
-    <w:lsdException w:name="Book Title" w:semiHidden="0" w:uiPriority="33" w:unhideWhenUsed="0" w:qFormat="1"/>
-    <w:lsdException w:name="Bibliography" w:uiPriority="37"/>
-    <w:lsdException w:name="TOC Heading" w:uiPriority="39" w:qFormat="1"/>
-  </w:latentStyles>
-  <w:style w:type="paragraph" w:default="1" w:styleId="a">
-    <w:name w:val="Normal"/>
-    <w:qFormat/>
-    <w:rsid w:val="00661970"/>
-    <w:pPr>
-      <w:suppressAutoHyphens/>
-      <w:spacing w:after="0" w:line="240" w:lineRule="auto"/>
-    </w:pPr>
-    <w:rPr>
-      <w:rFonts w:ascii="Times New Roman" w:eastAsia="Times New Roman" w:hAnsi="Times New Roman" w:cs="Times New Roman"/>
-      <w:kern w:val="1"/>
-      <w:sz w:val="24"/>
-      <w:szCs w:val="24"/>
-      <w:lang w:eastAsia="zh-CN"/>
-    </w:rPr>
-  </w:style>
-  <w:style w:type="paragraph" w:styleId="2">
-    <w:name w:val="heading 2"/>
+  <w:style w:type="paragraph" w:styleId="a7">
+    <w:name w:val="Normal (Web)"/>
     <w:basedOn w:val="a"/>
-    <w:next w:val="a"/>
-    <w:link w:val="20"/>
-    <w:uiPriority w:val="9"/>
-    <w:semiHidden/>
-    <w:unhideWhenUsed/>
-    <w:qFormat/>
-    <w:rsid w:val="00AB1646"/>
-    <w:pPr>
-      <w:keepNext/>
-      <w:spacing w:before="240" w:after="60"/>
-      <w:outlineLvl w:val="1"/>
-    </w:pPr>
-    <w:rPr>
-      <w:rFonts w:ascii="Cambria" w:hAnsi="Cambria"/>
-      <w:b/>
-      <w:bCs/>
-      <w:i/>
-      <w:iCs/>
-      <w:sz w:val="28"/>
-      <w:szCs w:val="28"/>
-    </w:rPr>
-  </w:style>
-  <w:style w:type="paragraph" w:styleId="3">
-    <w:name w:val="heading 3"/>
-    <w:basedOn w:val="a"/>
-    <w:next w:val="a"/>
-    <w:link w:val="30"/>
-    <w:qFormat/>
-    <w:rsid w:val="00AB1646"/>
-    <w:pPr>
-      <w:keepNext/>
-      <w:numPr>
-        <w:ilvl w:val="2"/>
-        <w:numId w:val="1"/>
-      </w:numPr>
-      <w:spacing w:before="240" w:after="60"/>
-      <w:outlineLvl w:val="2"/>
-    </w:pPr>
-    <w:rPr>
-      <w:rFonts w:ascii="Arial" w:hAnsi="Arial" w:cs="Arial"/>
-      <w:b/>
-      <w:bCs/>
-      <w:sz w:val="26"/>
-      <w:szCs w:val="26"/>
-    </w:rPr>
-  </w:style>
-  <w:style w:type="paragraph" w:styleId="4">
-    <w:name w:val="heading 4"/>
-    <w:basedOn w:val="a"/>
-    <w:next w:val="a"/>
-    <w:link w:val="40"/>
-    <w:qFormat/>
-    <w:rsid w:val="00AB1646"/>
-    <w:pPr>
-      <w:keepNext/>
-      <w:spacing w:before="240" w:after="60"/>
-      <w:outlineLvl w:val="3"/>
-    </w:pPr>
-    <w:rPr>
-      <w:b/>
-      <w:bCs/>
-      <w:sz w:val="28"/>
-      <w:szCs w:val="28"/>
-    </w:rPr>
-  </w:style>
-  <w:style w:type="character" w:default="1" w:styleId="a0">
-    <w:name w:val="Default Paragraph Font"/>
-    <w:uiPriority w:val="1"/>
-    <w:semiHidden/>
-    <w:unhideWhenUsed/>
-  </w:style>
-  <w:style w:type="table" w:default="1" w:styleId="a1">
-    <w:name w:val="Normal Table"/>
     <w:uiPriority w:val="99"/>
     <w:semiHidden/>
     <w:unhideWhenUsed/>
-    <w:tblPr>
-      <w:tblInd w:w="0" w:type="dxa"/>
-      <w:tblCellMar>
-        <w:top w:w="0" w:type="dxa"/>
-        <w:left w:w="108" w:type="dxa"/>
-        <w:bottom w:w="0" w:type="dxa"/>
-        <w:right w:w="108" w:type="dxa"/>
-      </w:tblCellMar>
-    </w:tblPr>
-  </w:style>
-  <w:style w:type="numbering" w:default="1" w:styleId="a2">
-    <w:name w:val="No List"/>
-    <w:uiPriority w:val="99"/>
-    <w:semiHidden/>
-    <w:unhideWhenUsed/>
-  </w:style>
-  <w:style w:type="paragraph" w:styleId="a3">
-    <w:name w:val="List Paragraph"/>
-    <w:basedOn w:val="a"/>
-    <w:uiPriority w:val="34"/>
-    <w:qFormat/>
-    <w:rsid w:val="00661970"/>
+    <w:rsid w:val="0011086F"/>
     <w:pPr>
       <w:suppressAutoHyphens w:val="0"/>
-      <w:spacing w:after="120" w:line="276" w:lineRule="auto"/>
-      <w:ind w:left="720"/>
-      <w:contextualSpacing/>
-      <w:jc w:val="both"/>
+      <w:spacing w:before="100" w:beforeAutospacing="1" w:after="100" w:afterAutospacing="1"/>
     </w:pPr>
     <w:rPr>
-      <w:rFonts w:eastAsiaTheme="minorHAnsi" w:cstheme="minorBidi"/>
       <w:kern w:val="0"/>
-      <w:sz w:val="28"/>
-      <w:szCs w:val="22"/>
-      <w:lang w:eastAsia="en-US"/>
-    </w:rPr>
-  </w:style>
-  <w:style w:type="character" w:styleId="a4">
-    <w:name w:val="Hyperlink"/>
-    <w:basedOn w:val="a0"/>
-    <w:uiPriority w:val="99"/>
-    <w:unhideWhenUsed/>
-    <w:rsid w:val="00B720FD"/>
-    <w:rPr>
-      <w:color w:val="0000FF" w:themeColor="hyperlink"/>
-      <w:u w:val="single"/>
-    </w:rPr>
-  </w:style>
-  <w:style w:type="character" w:customStyle="1" w:styleId="20">
-    <w:name w:val="Заголовок 2 Знак"/>
-    <w:basedOn w:val="a0"/>
-    <w:link w:val="2"/>
-    <w:uiPriority w:val="9"/>
-    <w:semiHidden/>
-    <w:rsid w:val="00AB1646"/>
-    <w:rPr>
-      <w:rFonts w:ascii="Cambria" w:eastAsia="Times New Roman" w:hAnsi="Cambria" w:cs="Times New Roman"/>
-      <w:b/>
-      <w:bCs/>
-      <w:i/>
-      <w:iCs/>
-      <w:kern w:val="1"/>
-      <w:sz w:val="28"/>
-      <w:szCs w:val="28"/>
-      <w:lang w:eastAsia="zh-CN"/>
-    </w:rPr>
-  </w:style>
-  <w:style w:type="character" w:customStyle="1" w:styleId="30">
-    <w:name w:val="Заголовок 3 Знак"/>
-    <w:basedOn w:val="a0"/>
-    <w:link w:val="3"/>
-    <w:rsid w:val="00AB1646"/>
-    <w:rPr>
-      <w:rFonts w:ascii="Arial" w:eastAsia="Times New Roman" w:hAnsi="Arial" w:cs="Arial"/>
-      <w:b/>
-      <w:bCs/>
-      <w:kern w:val="1"/>
-      <w:sz w:val="26"/>
-      <w:szCs w:val="26"/>
-      <w:lang w:eastAsia="zh-CN"/>
-    </w:rPr>
-  </w:style>
-  <w:style w:type="character" w:customStyle="1" w:styleId="40">
-    <w:name w:val="Заголовок 4 Знак"/>
-    <w:basedOn w:val="a0"/>
-    <w:link w:val="4"/>
-    <w:rsid w:val="00AB1646"/>
-    <w:rPr>
-      <w:rFonts w:ascii="Times New Roman" w:eastAsia="Times New Roman" w:hAnsi="Times New Roman" w:cs="Times New Roman"/>
-      <w:b/>
-      <w:bCs/>
-      <w:kern w:val="1"/>
-      <w:sz w:val="28"/>
-      <w:szCs w:val="28"/>
-      <w:lang w:eastAsia="zh-CN"/>
-    </w:rPr>
-  </w:style>
-  <w:style w:type="paragraph" w:styleId="a5">
-    <w:name w:val="Balloon Text"/>
-    <w:basedOn w:val="a"/>
-    <w:link w:val="a6"/>
-    <w:uiPriority w:val="99"/>
-    <w:semiHidden/>
-    <w:unhideWhenUsed/>
-    <w:rsid w:val="00804161"/>
-    <w:rPr>
-      <w:rFonts w:ascii="Tahoma" w:hAnsi="Tahoma" w:cs="Tahoma"/>
-      <w:sz w:val="16"/>
-      <w:szCs w:val="16"/>
-    </w:rPr>
-  </w:style>
-  <w:style w:type="character" w:customStyle="1" w:styleId="a6">
-    <w:name w:val="Текст выноски Знак"/>
-    <w:basedOn w:val="a0"/>
-    <w:link w:val="a5"/>
-    <w:uiPriority w:val="99"/>
-    <w:semiHidden/>
-    <w:rsid w:val="00804161"/>
-    <w:rPr>
-      <w:rFonts w:ascii="Tahoma" w:eastAsia="Times New Roman" w:hAnsi="Tahoma" w:cs="Tahoma"/>
-      <w:kern w:val="1"/>
-      <w:sz w:val="16"/>
-      <w:szCs w:val="16"/>
-      <w:lang w:eastAsia="zh-CN"/>
+      <w:lang w:eastAsia="ru-RU"/>
     </w:rPr>
   </w:style>
 </w:styles>
@@ -2601,4 +6046,16 @@
   <a:objectDefaults/>
   <a:extraClrSchemeLst/>
 </a:theme>
+</file>
+
+<file path=customXml/item1.xml><?xml version="1.0" encoding="utf-8"?>
+<b:Sources xmlns:b="http://schemas.openxmlformats.org/officeDocument/2006/bibliography" xmlns="http://schemas.openxmlformats.org/officeDocument/2006/bibliography" SelectedStyle="\APASixthEditionOfficeOnline.xsl" StyleName="APA" Version="6"/>
+</file>
+
+<file path=customXml/itemProps1.xml><?xml version="1.0" encoding="utf-8"?>
+<ds:datastoreItem xmlns:ds="http://schemas.openxmlformats.org/officeDocument/2006/customXml" ds:itemID="{DF7606C7-E369-47E7-9C9D-ADF2D9EA60FE}">
+  <ds:schemaRefs>
+    <ds:schemaRef ds:uri="http://schemas.openxmlformats.org/officeDocument/2006/bibliography"/>
+  </ds:schemaRefs>
+</ds:datastoreItem>
 </file>